--- a/public/rajatkumar-cv.docx
+++ b/public/rajatkumar-cv.docx
@@ -6,6 +6,23 @@
       <w:r>
         <w:t>RAJAT KUMAR CV</w:t>
       </w:r>
+    </w:p>
+    <w:p/>
+    <w:p>
+      <w:r>
+        <w:br/>
+      </w:r>
+      <w:r>
+        <w:br/>
+      </w:r>
+      <w:hyperlink r:id="rId4" w:history="1">
+        <w:r>
+          <w:rPr>
+            <w:rStyle w:val="Hyperlink"/>
+          </w:rPr>
+          <w:t>View Portfolio Website</w:t>
+        </w:r>
+      </w:hyperlink>
     </w:p>
     <w:sectPr>
       <w:pgSz w:w="11900" w:h="16840"/>
@@ -439,6 +456,41 @@
     <w:semiHidden/>
     <w:unhideWhenUsed/>
   </w:style>
+  <w:style w:type="character" w:styleId="Hyperlink">
+    <w:name w:val="Hyperlink"/>
+    <w:basedOn w:val="DefaultParagraphFont"/>
+    <w:uiPriority w:val="99"/>
+    <w:unhideWhenUsed/>
+    <w:rsid w:val="004B083D"/>
+    <w:rPr>
+      <w:color w:val="0563C1" w:themeColor="hyperlink"/>
+      <w:u w:val="single"/>
+    </w:rPr>
+  </w:style>
+  <w:style w:type="character" w:styleId="UnresolvedMention">
+    <w:name w:val="Unresolved Mention"/>
+    <w:basedOn w:val="DefaultParagraphFont"/>
+    <w:uiPriority w:val="99"/>
+    <w:semiHidden/>
+    <w:unhideWhenUsed/>
+    <w:rsid w:val="004B083D"/>
+    <w:rPr>
+      <w:color w:val="605E5C"/>
+      <w:shd w:val="clear" w:color="auto" w:fill="E1DFDD"/>
+    </w:rPr>
+  </w:style>
+  <w:style w:type="character" w:styleId="FollowedHyperlink">
+    <w:name w:val="FollowedHyperlink"/>
+    <w:basedOn w:val="DefaultParagraphFont"/>
+    <w:uiPriority w:val="99"/>
+    <w:semiHidden/>
+    <w:unhideWhenUsed/>
+    <w:rsid w:val="00864373"/>
+    <w:rPr>
+      <w:color w:val="954F72" w:themeColor="followedHyperlink"/>
+      <w:u w:val="single"/>
+    </w:rPr>
+  </w:style>
 </w:styles>
 </file>
 

--- a/public/rajatkumar-cv.docx
+++ b/public/rajatkumar-cv.docx
@@ -4,27 +4,4119 @@
   <w:body>
     <w:p>
       <w:r>
-        <w:t>RAJAT KUMAR CV</w:t>
+        <w:rPr>
+          <w:noProof/>
+        </w:rPr>
+        <mc:AlternateContent>
+          <mc:Choice Requires="wps">
+            <w:drawing>
+              <wp:anchor distT="0" distB="0" distL="114300" distR="114300" simplePos="0" relativeHeight="251671552" behindDoc="0" locked="0" layoutInCell="1" allowOverlap="1" wp14:anchorId="4BFF4EDF" wp14:editId="6D2AF4F1">
+                <wp:simplePos x="0" y="0"/>
+                <wp:positionH relativeFrom="column">
+                  <wp:posOffset>3111027</wp:posOffset>
+                </wp:positionH>
+                <wp:positionV relativeFrom="paragraph">
+                  <wp:posOffset>-606425</wp:posOffset>
+                </wp:positionV>
+                <wp:extent cx="0" cy="966470"/>
+                <wp:effectExtent l="0" t="0" r="12700" b="11430"/>
+                <wp:wrapNone/>
+                <wp:docPr id="13" name="Straight Connector 13"/>
+                <wp:cNvGraphicFramePr/>
+                <a:graphic xmlns:a="http://schemas.openxmlformats.org/drawingml/2006/main">
+                  <a:graphicData uri="http://schemas.microsoft.com/office/word/2010/wordprocessingShape">
+                    <wps:wsp>
+                      <wps:cNvCnPr/>
+                      <wps:spPr>
+                        <a:xfrm>
+                          <a:off x="0" y="0"/>
+                          <a:ext cx="0" cy="966470"/>
+                        </a:xfrm>
+                        <a:prstGeom prst="line">
+                          <a:avLst/>
+                        </a:prstGeom>
+                        <a:ln>
+                          <a:solidFill>
+                            <a:schemeClr val="accent1">
+                              <a:lumMod val="75000"/>
+                            </a:schemeClr>
+                          </a:solidFill>
+                        </a:ln>
+                      </wps:spPr>
+                      <wps:style>
+                        <a:lnRef idx="1">
+                          <a:schemeClr val="accent1"/>
+                        </a:lnRef>
+                        <a:fillRef idx="0">
+                          <a:schemeClr val="accent1"/>
+                        </a:fillRef>
+                        <a:effectRef idx="0">
+                          <a:schemeClr val="accent1"/>
+                        </a:effectRef>
+                        <a:fontRef idx="minor">
+                          <a:schemeClr val="tx1"/>
+                        </a:fontRef>
+                      </wps:style>
+                      <wps:bodyPr/>
+                    </wps:wsp>
+                  </a:graphicData>
+                </a:graphic>
+                <wp14:sizeRelH relativeFrom="margin">
+                  <wp14:pctWidth>0</wp14:pctWidth>
+                </wp14:sizeRelH>
+                <wp14:sizeRelV relativeFrom="margin">
+                  <wp14:pctHeight>0</wp14:pctHeight>
+                </wp14:sizeRelV>
+              </wp:anchor>
+            </w:drawing>
+          </mc:Choice>
+          <mc:Fallback>
+            <w:pict>
+              <v:line w14:anchorId="76828F98" id="Straight Connector 13" o:spid="_x0000_s1026" style="position:absolute;z-index:251671552;visibility:visible;mso-wrap-style:square;mso-width-percent:0;mso-height-percent:0;mso-wrap-distance-left:9pt;mso-wrap-distance-top:0;mso-wrap-distance-right:9pt;mso-wrap-distance-bottom:0;mso-position-horizontal:absolute;mso-position-horizontal-relative:text;mso-position-vertical:absolute;mso-position-vertical-relative:text;mso-width-percent:0;mso-height-percent:0;mso-width-relative:margin;mso-height-relative:margin" from="244.95pt,-47.75pt" to="244.95pt,28.35pt" o:gfxdata="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" strokecolor="#2f5496 [2404]" strokeweight=".5pt">
+                <v:stroke joinstyle="miter"/>
+              </v:line>
+            </w:pict>
+          </mc:Fallback>
+        </mc:AlternateContent>
+      </w:r>
+      <w:r>
+        <w:rPr>
+          <w:noProof/>
+        </w:rPr>
+        <mc:AlternateContent>
+          <mc:Choice Requires="wps">
+            <w:drawing>
+              <wp:anchor distT="0" distB="0" distL="114300" distR="114300" simplePos="0" relativeHeight="251663360" behindDoc="0" locked="0" layoutInCell="1" allowOverlap="1" wp14:anchorId="4D0FB9B1" wp14:editId="7F33B388">
+                <wp:simplePos x="0" y="0"/>
+                <wp:positionH relativeFrom="column">
+                  <wp:posOffset>-552893</wp:posOffset>
+                </wp:positionH>
+                <wp:positionV relativeFrom="paragraph">
+                  <wp:posOffset>-606056</wp:posOffset>
+                </wp:positionV>
+                <wp:extent cx="3529995" cy="967105"/>
+                <wp:effectExtent l="0" t="0" r="0" b="0"/>
+                <wp:wrapNone/>
+                <wp:docPr id="3" name="Text Box 3"/>
+                <wp:cNvGraphicFramePr/>
+                <a:graphic xmlns:a="http://schemas.openxmlformats.org/drawingml/2006/main">
+                  <a:graphicData uri="http://schemas.microsoft.com/office/word/2010/wordprocessingShape">
+                    <wps:wsp>
+                      <wps:cNvSpPr txBox="1"/>
+                      <wps:spPr>
+                        <a:xfrm>
+                          <a:off x="0" y="0"/>
+                          <a:ext cx="3529995" cy="967105"/>
+                        </a:xfrm>
+                        <a:prstGeom prst="rect">
+                          <a:avLst/>
+                        </a:prstGeom>
+                        <a:noFill/>
+                        <a:ln w="6350">
+                          <a:noFill/>
+                        </a:ln>
+                      </wps:spPr>
+                      <wps:txbx>
+                        <w:txbxContent>
+                          <w:p>
+                            <w:pPr>
+                              <w:rPr>
+                                <w:rFonts w:ascii="Montserrat" w:hAnsi="Montserrat"/>
+                                <w:b/>
+                                <w:bCs/>
+                                <w:color w:val="FFFFFF" w:themeColor="background1"/>
+                                <w:sz w:val="60"/>
+                                <w:szCs w:val="60"/>
+                              </w:rPr>
+                            </w:pPr>
+                            <w:r>
+                              <w:rPr>
+                                <w:rFonts w:ascii="Montserrat" w:hAnsi="Montserrat"/>
+                                <w:b/>
+                                <w:bCs/>
+                                <w:color w:val="FFFFFF" w:themeColor="background1"/>
+                                <w:sz w:val="60"/>
+                                <w:szCs w:val="60"/>
+                              </w:rPr>
+                              <w:t>RAJAT KUMAR</w:t>
+                            </w:r>
+                          </w:p>
+                          <w:p>
+                            <w:pPr>
+                              <w:rPr>
+                                <w:color w:val="FFFFFF" w:themeColor="background1"/>
+                              </w:rPr>
+                            </w:pPr>
+                          </w:p>
+                          <w:p>
+                            <w:pPr>
+                              <w:rPr>
+                                <w:color w:val="D9D9D9" w:themeColor="background1" w:themeShade="D9"/>
+                              </w:rPr>
+                            </w:pPr>
+                            <w:r>
+                              <w:rPr>
+                                <w:color w:val="D9D9D9" w:themeColor="background1" w:themeShade="D9"/>
+                              </w:rPr>
+                              <w:t>UI/UX D</w:t>
+                            </w:r>
+                            <w:r>
+                              <w:rPr>
+                                <w:color w:val="D9D9D9" w:themeColor="background1" w:themeShade="D9"/>
+                              </w:rPr>
+                              <w:t>esigner, Programmer, Graphic &amp; Video Editor</w:t>
+                            </w:r>
+                          </w:p>
+                        </w:txbxContent>
+                      </wps:txbx>
+                      <wps:bodyPr rot="0" spcFirstLastPara="0" vertOverflow="overflow" horzOverflow="overflow" vert="horz" wrap="square" lIns="91440" tIns="45720" rIns="91440" bIns="45720" numCol="1" spcCol="0" rtlCol="0" fromWordArt="0" anchor="t" anchorCtr="0" forceAA="0" compatLnSpc="1">
+                        <a:prstTxWarp prst="textNoShape">
+                          <a:avLst/>
+                        </a:prstTxWarp>
+                        <a:noAutofit/>
+                      </wps:bodyPr>
+                    </wps:wsp>
+                  </a:graphicData>
+                </a:graphic>
+                <wp14:sizeRelH relativeFrom="margin">
+                  <wp14:pctWidth>0</wp14:pctWidth>
+                </wp14:sizeRelH>
+              </wp:anchor>
+            </w:drawing>
+          </mc:Choice>
+          <mc:Fallback>
+            <w:pict>
+              <v:shapetype w14:anchorId="4D0FB9B1" id="_x0000_t202" coordsize="21600,21600" o:spt="202" path="m,l,21600r21600,l21600,xe">
+                <v:stroke joinstyle="miter"/>
+                <v:path gradientshapeok="t" o:connecttype="rect"/>
+              </v:shapetype>
+              <v:shape id="Text Box 3" o:spid="_x0000_s1026" type="#_x0000_t202" style="position:absolute;margin-left:-43.55pt;margin-top:-47.7pt;width:277.95pt;height:76.15pt;z-index:251663360;visibility:visible;mso-wrap-style:square;mso-width-percent:0;mso-wrap-distance-left:9pt;mso-wrap-distance-top:0;mso-wrap-distance-right:9pt;mso-wrap-distance-bottom:0;mso-position-horizontal:absolute;mso-position-horizontal-relative:text;mso-position-vertical:absolute;mso-position-vertical-relative:text;mso-width-percent:0;mso-width-relative:margin;v-text-anchor:top" o:gfxdata="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" filled="f" stroked="f" strokeweight=".5pt">
+                <v:textbox>
+                  <w:txbxContent>
+                    <w:p>
+                      <w:pPr>
+                        <w:rPr>
+                          <w:rFonts w:ascii="Montserrat" w:hAnsi="Montserrat"/>
+                          <w:b/>
+                          <w:bCs/>
+                          <w:color w:val="FFFFFF" w:themeColor="background1"/>
+                          <w:sz w:val="60"/>
+                          <w:szCs w:val="60"/>
+                        </w:rPr>
+                      </w:pPr>
+                      <w:r>
+                        <w:rPr>
+                          <w:rFonts w:ascii="Montserrat" w:hAnsi="Montserrat"/>
+                          <w:b/>
+                          <w:bCs/>
+                          <w:color w:val="FFFFFF" w:themeColor="background1"/>
+                          <w:sz w:val="60"/>
+                          <w:szCs w:val="60"/>
+                        </w:rPr>
+                        <w:t>RAJAT KUMAR</w:t>
+                      </w:r>
+                    </w:p>
+                    <w:p>
+                      <w:pPr>
+                        <w:rPr>
+                          <w:color w:val="FFFFFF" w:themeColor="background1"/>
+                        </w:rPr>
+                      </w:pPr>
+                    </w:p>
+                    <w:p>
+                      <w:pPr>
+                        <w:rPr>
+                          <w:color w:val="D9D9D9" w:themeColor="background1" w:themeShade="D9"/>
+                        </w:rPr>
+                      </w:pPr>
+                      <w:r>
+                        <w:rPr>
+                          <w:color w:val="D9D9D9" w:themeColor="background1" w:themeShade="D9"/>
+                        </w:rPr>
+                        <w:t>UI/UX D</w:t>
+                      </w:r>
+                      <w:r>
+                        <w:rPr>
+                          <w:color w:val="D9D9D9" w:themeColor="background1" w:themeShade="D9"/>
+                        </w:rPr>
+                        <w:t>esigner, Programmer, Graphic &amp; Video Editor</w:t>
+                      </w:r>
+                    </w:p>
+                  </w:txbxContent>
+                </v:textbox>
+              </v:shape>
+            </w:pict>
+          </mc:Fallback>
+        </mc:AlternateContent>
+      </w:r>
+      <w:r>
+        <w:rPr>
+          <w:noProof/>
+        </w:rPr>
+        <mc:AlternateContent>
+          <mc:Choice Requires="wps">
+            <w:drawing>
+              <wp:anchor distT="0" distB="0" distL="114300" distR="114300" simplePos="0" relativeHeight="251664384" behindDoc="0" locked="0" layoutInCell="1" allowOverlap="1" wp14:anchorId="7D7D1D72" wp14:editId="311E69B3">
+                <wp:simplePos x="0" y="0"/>
+                <wp:positionH relativeFrom="column">
+                  <wp:posOffset>3476847</wp:posOffset>
+                </wp:positionH>
+                <wp:positionV relativeFrom="paragraph">
+                  <wp:posOffset>-606056</wp:posOffset>
+                </wp:positionV>
+                <wp:extent cx="2668255" cy="966898"/>
+                <wp:effectExtent l="0" t="0" r="12065" b="11430"/>
+                <wp:wrapNone/>
+                <wp:docPr id="8" name="Rounded Rectangle 8"/>
+                <wp:cNvGraphicFramePr/>
+                <a:graphic xmlns:a="http://schemas.openxmlformats.org/drawingml/2006/main">
+                  <a:graphicData uri="http://schemas.microsoft.com/office/word/2010/wordprocessingShape">
+                    <wps:wsp>
+                      <wps:cNvSpPr/>
+                      <wps:spPr>
+                        <a:xfrm>
+                          <a:off x="0" y="0"/>
+                          <a:ext cx="2668255" cy="966898"/>
+                        </a:xfrm>
+                        <a:prstGeom prst="roundRect">
+                          <a:avLst/>
+                        </a:prstGeom>
+                        <a:solidFill>
+                          <a:schemeClr val="accent1">
+                            <a:lumMod val="75000"/>
+                          </a:schemeClr>
+                        </a:solidFill>
+                        <a:ln>
+                          <a:solidFill>
+                            <a:schemeClr val="accent1">
+                              <a:lumMod val="50000"/>
+                            </a:schemeClr>
+                          </a:solidFill>
+                        </a:ln>
+                      </wps:spPr>
+                      <wps:style>
+                        <a:lnRef idx="2">
+                          <a:schemeClr val="accent1">
+                            <a:shade val="50000"/>
+                          </a:schemeClr>
+                        </a:lnRef>
+                        <a:fillRef idx="1">
+                          <a:schemeClr val="accent1"/>
+                        </a:fillRef>
+                        <a:effectRef idx="0">
+                          <a:schemeClr val="accent1"/>
+                        </a:effectRef>
+                        <a:fontRef idx="minor">
+                          <a:schemeClr val="lt1"/>
+                        </a:fontRef>
+                      </wps:style>
+                      <wps:txbx>
+                        <w:txbxContent>
+                          <w:p>
+                            <w:pPr>
+                              <w:jc w:val="center"/>
+                              <w:rPr>
+                                <w14:textOutline w14:w="9525" w14:cap="rnd" w14:cmpd="sng" w14:algn="ctr">
+                                  <w14:noFill/>
+                                  <w14:prstDash w14:val="solid"/>
+                                  <w14:bevel/>
+                                </w14:textOutline>
+                              </w:rPr>
+                            </w:pPr>
+                            <w:r>
+                              <w:rPr>
+                                <w:b/>
+                                <w:bCs/>
+                                <w:color w:val="FFFFFF" w:themeColor="background1"/>
+                                <w14:textOutline w14:w="9525" w14:cap="rnd" w14:cmpd="sng" w14:algn="ctr">
+                                  <w14:noFill/>
+                                  <w14:prstDash w14:val="solid"/>
+                                  <w14:bevel/>
+                                </w14:textOutline>
+                              </w:rPr>
+                              <w:t xml:space="preserve">Phone </w:t>
+                            </w:r>
+                            <w:r>
+                              <w:rPr>
+                                <w14:textOutline w14:w="9525" w14:cap="rnd" w14:cmpd="sng" w14:algn="ctr">
+                                  <w14:noFill/>
+                                  <w14:prstDash w14:val="solid"/>
+                                  <w14:bevel/>
+                                </w14:textOutline>
+                              </w:rPr>
+                              <w:tab/>
+                            </w:r>
+                            <w:r>
+                              <w:rPr>
+                                <w14:textOutline w14:w="9525" w14:cap="rnd" w14:cmpd="sng" w14:algn="ctr">
+                                  <w14:noFill/>
+                                  <w14:prstDash w14:val="solid"/>
+                                  <w14:bevel/>
+                                </w14:textOutline>
+                              </w:rPr>
+                              <w:tab/>
+                            </w:r>
+                            <w:r>
+                              <w:rPr>
+                                <w14:textOutline w14:w="9525" w14:cap="rnd" w14:cmpd="sng" w14:algn="ctr">
+                                  <w14:noFill/>
+                                  <w14:prstDash w14:val="solid"/>
+                                  <w14:bevel/>
+                                </w14:textOutline>
+                              </w:rPr>
+                              <w:tab/>
+                              <w:t xml:space="preserve">      </w:t>
+                            </w:r>
+                            <w:r>
+                              <w:rPr>
+                                <w14:textOutline w14:w="9525" w14:cap="rnd" w14:cmpd="sng" w14:algn="ctr">
+                                  <w14:noFill/>
+                                  <w14:prstDash w14:val="solid"/>
+                                  <w14:bevel/>
+                                </w14:textOutline>
+                              </w:rPr>
+                              <w:t>0452364299</w:t>
+                            </w:r>
+                          </w:p>
+                          <w:p>
+                            <w:pPr>
+                              <w:jc w:val="center"/>
+                              <w:rPr>
+                                <w14:textOutline w14:w="9525" w14:cap="rnd" w14:cmpd="sng" w14:algn="ctr">
+                                  <w14:noFill/>
+                                  <w14:prstDash w14:val="solid"/>
+                                  <w14:bevel/>
+                                </w14:textOutline>
+                              </w:rPr>
+                            </w:pPr>
+                          </w:p>
+                          <w:p>
+                            <w:pPr>
+                              <w:jc w:val="center"/>
+                              <w:rPr>
+                                <w14:textOutline w14:w="9525" w14:cap="rnd" w14:cmpd="sng" w14:algn="ctr">
+                                  <w14:noFill/>
+                                  <w14:prstDash w14:val="solid"/>
+                                  <w14:bevel/>
+                                </w14:textOutline>
+                              </w:rPr>
+                            </w:pPr>
+                            <w:r>
+                              <w:rPr>
+                                <w:b/>
+                                <w:bCs/>
+                                <w14:textOutline w14:w="9525" w14:cap="rnd" w14:cmpd="sng" w14:algn="ctr">
+                                  <w14:noFill/>
+                                  <w14:prstDash w14:val="solid"/>
+                                  <w14:bevel/>
+                                </w14:textOutline>
+                              </w:rPr>
+                              <w:t>Em</w:t>
+                            </w:r>
+                            <w:r>
+                              <w:rPr>
+                                <w:b/>
+                                <w:bCs/>
+                                <w14:textOutline w14:w="9525" w14:cap="rnd" w14:cmpd="sng" w14:algn="ctr">
+                                  <w14:noFill/>
+                                  <w14:prstDash w14:val="solid"/>
+                                  <w14:bevel/>
+                                </w14:textOutline>
+                              </w:rPr>
+                              <w:t xml:space="preserve">ail </w:t>
+                            </w:r>
+                            <w:r>
+                              <w:rPr>
+                                <w14:textOutline w14:w="9525" w14:cap="rnd" w14:cmpd="sng" w14:algn="ctr">
+                                  <w14:noFill/>
+                                  <w14:prstDash w14:val="solid"/>
+                                  <w14:bevel/>
+                                </w14:textOutline>
+                              </w:rPr>
+                              <w:tab/>
+                              <w:t xml:space="preserve">           rajatk12199@gmail.com</w:t>
+                            </w:r>
+                          </w:p>
+                        </w:txbxContent>
+                      </wps:txbx>
+                      <wps:bodyPr rot="0" spcFirstLastPara="0" vertOverflow="overflow" horzOverflow="overflow" vert="horz" wrap="square" lIns="91440" tIns="45720" rIns="91440" bIns="45720" numCol="1" spcCol="0" rtlCol="0" fromWordArt="0" anchor="ctr" anchorCtr="0" forceAA="0" compatLnSpc="1">
+                        <a:prstTxWarp prst="textNoShape">
+                          <a:avLst/>
+                        </a:prstTxWarp>
+                        <a:noAutofit/>
+                      </wps:bodyPr>
+                    </wps:wsp>
+                  </a:graphicData>
+                </a:graphic>
+                <wp14:sizeRelH relativeFrom="margin">
+                  <wp14:pctWidth>0</wp14:pctWidth>
+                </wp14:sizeRelH>
+                <wp14:sizeRelV relativeFrom="margin">
+                  <wp14:pctHeight>0</wp14:pctHeight>
+                </wp14:sizeRelV>
+              </wp:anchor>
+            </w:drawing>
+          </mc:Choice>
+          <mc:Fallback>
+            <w:pict>
+              <v:roundrect w14:anchorId="7D7D1D72" id="Rounded Rectangle 8" o:spid="_x0000_s1027" style="position:absolute;margin-left:273.75pt;margin-top:-47.7pt;width:210.1pt;height:76.15pt;z-index:251664384;visibility:visible;mso-wrap-style:square;mso-width-percent:0;mso-height-percent:0;mso-wrap-distance-left:9pt;mso-wrap-distance-top:0;mso-wrap-distance-right:9pt;mso-wrap-distance-bottom:0;mso-position-horizontal:absolute;mso-position-horizontal-relative:text;mso-position-vertical:absolute;mso-position-vertical-relative:text;mso-width-percent:0;mso-height-percent:0;mso-width-relative:margin;mso-height-relative:margin;v-text-anchor:middle" arcsize="10923f" o:gfxdata="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" fillcolor="#2f5496 [2404]" strokecolor="#1f3763 [1604]" strokeweight="1pt">
+                <v:stroke joinstyle="miter"/>
+                <v:textbox>
+                  <w:txbxContent>
+                    <w:p>
+                      <w:pPr>
+                        <w:jc w:val="center"/>
+                        <w:rPr>
+                          <w14:textOutline w14:w="9525" w14:cap="rnd" w14:cmpd="sng" w14:algn="ctr">
+                            <w14:noFill/>
+                            <w14:prstDash w14:val="solid"/>
+                            <w14:bevel/>
+                          </w14:textOutline>
+                        </w:rPr>
+                      </w:pPr>
+                      <w:r>
+                        <w:rPr>
+                          <w:b/>
+                          <w:bCs/>
+                          <w:color w:val="FFFFFF" w:themeColor="background1"/>
+                          <w14:textOutline w14:w="9525" w14:cap="rnd" w14:cmpd="sng" w14:algn="ctr">
+                            <w14:noFill/>
+                            <w14:prstDash w14:val="solid"/>
+                            <w14:bevel/>
+                          </w14:textOutline>
+                        </w:rPr>
+                        <w:t xml:space="preserve">Phone </w:t>
+                      </w:r>
+                      <w:r>
+                        <w:rPr>
+                          <w14:textOutline w14:w="9525" w14:cap="rnd" w14:cmpd="sng" w14:algn="ctr">
+                            <w14:noFill/>
+                            <w14:prstDash w14:val="solid"/>
+                            <w14:bevel/>
+                          </w14:textOutline>
+                        </w:rPr>
+                        <w:tab/>
+                      </w:r>
+                      <w:r>
+                        <w:rPr>
+                          <w14:textOutline w14:w="9525" w14:cap="rnd" w14:cmpd="sng" w14:algn="ctr">
+                            <w14:noFill/>
+                            <w14:prstDash w14:val="solid"/>
+                            <w14:bevel/>
+                          </w14:textOutline>
+                        </w:rPr>
+                        <w:tab/>
+                      </w:r>
+                      <w:r>
+                        <w:rPr>
+                          <w14:textOutline w14:w="9525" w14:cap="rnd" w14:cmpd="sng" w14:algn="ctr">
+                            <w14:noFill/>
+                            <w14:prstDash w14:val="solid"/>
+                            <w14:bevel/>
+                          </w14:textOutline>
+                        </w:rPr>
+                        <w:tab/>
+                        <w:t xml:space="preserve">      </w:t>
+                      </w:r>
+                      <w:r>
+                        <w:rPr>
+                          <w14:textOutline w14:w="9525" w14:cap="rnd" w14:cmpd="sng" w14:algn="ctr">
+                            <w14:noFill/>
+                            <w14:prstDash w14:val="solid"/>
+                            <w14:bevel/>
+                          </w14:textOutline>
+                        </w:rPr>
+                        <w:t>0452364299</w:t>
+                      </w:r>
+                    </w:p>
+                    <w:p>
+                      <w:pPr>
+                        <w:jc w:val="center"/>
+                        <w:rPr>
+                          <w14:textOutline w14:w="9525" w14:cap="rnd" w14:cmpd="sng" w14:algn="ctr">
+                            <w14:noFill/>
+                            <w14:prstDash w14:val="solid"/>
+                            <w14:bevel/>
+                          </w14:textOutline>
+                        </w:rPr>
+                      </w:pPr>
+                    </w:p>
+                    <w:p>
+                      <w:pPr>
+                        <w:jc w:val="center"/>
+                        <w:rPr>
+                          <w14:textOutline w14:w="9525" w14:cap="rnd" w14:cmpd="sng" w14:algn="ctr">
+                            <w14:noFill/>
+                            <w14:prstDash w14:val="solid"/>
+                            <w14:bevel/>
+                          </w14:textOutline>
+                        </w:rPr>
+                      </w:pPr>
+                      <w:r>
+                        <w:rPr>
+                          <w:b/>
+                          <w:bCs/>
+                          <w14:textOutline w14:w="9525" w14:cap="rnd" w14:cmpd="sng" w14:algn="ctr">
+                            <w14:noFill/>
+                            <w14:prstDash w14:val="solid"/>
+                            <w14:bevel/>
+                          </w14:textOutline>
+                        </w:rPr>
+                        <w:t>Em</w:t>
+                      </w:r>
+                      <w:r>
+                        <w:rPr>
+                          <w:b/>
+                          <w:bCs/>
+                          <w14:textOutline w14:w="9525" w14:cap="rnd" w14:cmpd="sng" w14:algn="ctr">
+                            <w14:noFill/>
+                            <w14:prstDash w14:val="solid"/>
+                            <w14:bevel/>
+                          </w14:textOutline>
+                        </w:rPr>
+                        <w:t xml:space="preserve">ail </w:t>
+                      </w:r>
+                      <w:r>
+                        <w:rPr>
+                          <w14:textOutline w14:w="9525" w14:cap="rnd" w14:cmpd="sng" w14:algn="ctr">
+                            <w14:noFill/>
+                            <w14:prstDash w14:val="solid"/>
+                            <w14:bevel/>
+                          </w14:textOutline>
+                        </w:rPr>
+                        <w:tab/>
+                        <w:t xml:space="preserve">           rajatk12199@gmail.com</w:t>
+                      </w:r>
+                    </w:p>
+                  </w:txbxContent>
+                </v:textbox>
+              </v:roundrect>
+            </w:pict>
+          </mc:Fallback>
+        </mc:AlternateContent>
+      </w:r>
+      <w:r>
+        <w:rPr>
+          <w:noProof/>
+        </w:rPr>
+        <mc:AlternateContent>
+          <mc:Choice Requires="wps">
+            <w:drawing>
+              <wp:anchor distT="0" distB="0" distL="114300" distR="114300" simplePos="0" relativeHeight="251662336" behindDoc="0" locked="0" layoutInCell="1" allowOverlap="1" wp14:anchorId="417FE188" wp14:editId="2D9AE23E">
+                <wp:simplePos x="0" y="0"/>
+                <wp:positionH relativeFrom="column">
+                  <wp:posOffset>-903767</wp:posOffset>
+                </wp:positionH>
+                <wp:positionV relativeFrom="paragraph">
+                  <wp:posOffset>-946298</wp:posOffset>
+                </wp:positionV>
+                <wp:extent cx="7548880" cy="1658679"/>
+                <wp:effectExtent l="0" t="0" r="7620" b="17780"/>
+                <wp:wrapNone/>
+                <wp:docPr id="1" name="Rectangle 1"/>
+                <wp:cNvGraphicFramePr/>
+                <a:graphic xmlns:a="http://schemas.openxmlformats.org/drawingml/2006/main">
+                  <a:graphicData uri="http://schemas.microsoft.com/office/word/2010/wordprocessingShape">
+                    <wps:wsp>
+                      <wps:cNvSpPr/>
+                      <wps:spPr>
+                        <a:xfrm>
+                          <a:off x="0" y="0"/>
+                          <a:ext cx="7548880" cy="1658679"/>
+                        </a:xfrm>
+                        <a:prstGeom prst="rect">
+                          <a:avLst/>
+                        </a:prstGeom>
+                      </wps:spPr>
+                      <wps:style>
+                        <a:lnRef idx="2">
+                          <a:schemeClr val="accent1">
+                            <a:shade val="50000"/>
+                          </a:schemeClr>
+                        </a:lnRef>
+                        <a:fillRef idx="1">
+                          <a:schemeClr val="accent1"/>
+                        </a:fillRef>
+                        <a:effectRef idx="0">
+                          <a:schemeClr val="accent1"/>
+                        </a:effectRef>
+                        <a:fontRef idx="minor">
+                          <a:schemeClr val="lt1"/>
+                        </a:fontRef>
+                      </wps:style>
+                      <wps:txbx>
+                        <w:txbxContent>
+                          <w:p>
+                            <w:pPr>
+                              <w:jc w:val="center"/>
+                            </w:pPr>
+                          </w:p>
+                        </w:txbxContent>
+                      </wps:txbx>
+                      <wps:bodyPr rot="0" spcFirstLastPara="0" vertOverflow="overflow" horzOverflow="overflow" vert="horz" wrap="square" lIns="91440" tIns="45720" rIns="91440" bIns="45720" numCol="1" spcCol="0" rtlCol="0" fromWordArt="0" anchor="ctr" anchorCtr="0" forceAA="0" compatLnSpc="1">
+                        <a:prstTxWarp prst="textNoShape">
+                          <a:avLst/>
+                        </a:prstTxWarp>
+                        <a:noAutofit/>
+                      </wps:bodyPr>
+                    </wps:wsp>
+                  </a:graphicData>
+                </a:graphic>
+                <wp14:sizeRelV relativeFrom="margin">
+                  <wp14:pctHeight>0</wp14:pctHeight>
+                </wp14:sizeRelV>
+              </wp:anchor>
+            </w:drawing>
+          </mc:Choice>
+          <mc:Fallback>
+            <w:pict>
+              <v:rect w14:anchorId="417FE188" id="Rectangle 1" o:spid="_x0000_s1028" style="position:absolute;margin-left:-71.15pt;margin-top:-74.5pt;width:594.4pt;height:130.6pt;z-index:251662336;visibility:visible;mso-wrap-style:square;mso-height-percent:0;mso-wrap-distance-left:9pt;mso-wrap-distance-top:0;mso-wrap-distance-right:9pt;mso-wrap-distance-bottom:0;mso-position-horizontal:absolute;mso-position-horizontal-relative:text;mso-position-vertical:absolute;mso-position-vertical-relative:text;mso-height-percent:0;mso-height-relative:margin;v-text-anchor:middle" o:gfxdata="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" fillcolor="#4472c4 [3204]" strokecolor="#1f3763 [1604]" strokeweight="1pt">
+                <v:textbox>
+                  <w:txbxContent>
+                    <w:p>
+                      <w:pPr>
+                        <w:jc w:val="center"/>
+                      </w:pPr>
+                    </w:p>
+                  </w:txbxContent>
+                </v:textbox>
+              </v:rect>
+            </w:pict>
+          </mc:Fallback>
+        </mc:AlternateContent>
       </w:r>
     </w:p>
     <w:p/>
-    <w:p>
-      <w:r>
-        <w:br/>
-      </w:r>
-      <w:r>
-        <w:br/>
-      </w:r>
-      <w:hyperlink r:id="rId4" w:history="1">
-        <w:r>
-          <w:rPr>
-            <w:rStyle w:val="Hyperlink"/>
-          </w:rPr>
-          <w:t>View Portfolio Website</w:t>
-        </w:r>
-      </w:hyperlink>
+    <w:p/>
+    <w:p/>
+    <w:p>
+      <w:pPr>
+        <w:ind w:left="-709"/>
+      </w:pPr>
+    </w:p>
+    <w:p>
+      <w:pPr>
+        <w:ind w:left="-709"/>
+      </w:pPr>
+    </w:p>
+    <w:p>
+      <w:pPr>
+        <w:ind w:left="-709"/>
+        <w:rPr>
+          <w:rFonts w:ascii="Montserrat SemiBold" w:hAnsi="Montserrat SemiBold"/>
+          <w:sz w:val="40"/>
+          <w:szCs w:val="40"/>
+        </w:rPr>
+      </w:pPr>
+      <w:r>
+        <w:rPr>
+          <w:rFonts w:ascii="Montserrat SemiBold" w:hAnsi="Montserrat SemiBold"/>
+          <w:sz w:val="40"/>
+          <w:szCs w:val="40"/>
+        </w:rPr>
+        <w:t>About Me</w:t>
+      </w:r>
+    </w:p>
+    <w:p>
+      <w:pPr>
+        <w:ind w:left="-709"/>
+        <w:rPr>
+          <w:sz w:val="20"/>
+          <w:szCs w:val="20"/>
+        </w:rPr>
+      </w:pPr>
+      <w:r>
+        <w:rPr>
+          <w:noProof/>
+        </w:rPr>
+        <mc:AlternateContent>
+          <mc:Choice Requires="wps">
+            <w:drawing>
+              <wp:anchor distT="0" distB="0" distL="114300" distR="114300" simplePos="0" relativeHeight="251684864" behindDoc="0" locked="0" layoutInCell="1" allowOverlap="1" wp14:anchorId="3516B3AB" wp14:editId="71AE856D">
+                <wp:simplePos x="0" y="0"/>
+                <wp:positionH relativeFrom="column">
+                  <wp:posOffset>-444500</wp:posOffset>
+                </wp:positionH>
+                <wp:positionV relativeFrom="paragraph">
+                  <wp:posOffset>149860</wp:posOffset>
+                </wp:positionV>
+                <wp:extent cx="6567170" cy="0"/>
+                <wp:effectExtent l="0" t="0" r="11430" b="12700"/>
+                <wp:wrapNone/>
+                <wp:docPr id="14" name="Straight Connector 14"/>
+                <wp:cNvGraphicFramePr/>
+                <a:graphic xmlns:a="http://schemas.openxmlformats.org/drawingml/2006/main">
+                  <a:graphicData uri="http://schemas.microsoft.com/office/word/2010/wordprocessingShape">
+                    <wps:wsp>
+                      <wps:cNvCnPr/>
+                      <wps:spPr>
+                        <a:xfrm>
+                          <a:off x="0" y="0"/>
+                          <a:ext cx="6567170" cy="0"/>
+                        </a:xfrm>
+                        <a:prstGeom prst="line">
+                          <a:avLst/>
+                        </a:prstGeom>
+                      </wps:spPr>
+                      <wps:style>
+                        <a:lnRef idx="1">
+                          <a:schemeClr val="accent1"/>
+                        </a:lnRef>
+                        <a:fillRef idx="0">
+                          <a:schemeClr val="accent1"/>
+                        </a:fillRef>
+                        <a:effectRef idx="0">
+                          <a:schemeClr val="accent1"/>
+                        </a:effectRef>
+                        <a:fontRef idx="minor">
+                          <a:schemeClr val="tx1"/>
+                        </a:fontRef>
+                      </wps:style>
+                      <wps:bodyPr/>
+                    </wps:wsp>
+                  </a:graphicData>
+                </a:graphic>
+                <wp14:sizeRelH relativeFrom="margin">
+                  <wp14:pctWidth>0</wp14:pctWidth>
+                </wp14:sizeRelH>
+              </wp:anchor>
+            </w:drawing>
+          </mc:Choice>
+          <mc:Fallback>
+            <w:pict>
+              <v:line w14:anchorId="0CA73D9E" id="Straight Connector 14" o:spid="_x0000_s1026" style="position:absolute;z-index:251684864;visibility:visible;mso-wrap-style:square;mso-width-percent:0;mso-wrap-distance-left:9pt;mso-wrap-distance-top:0;mso-wrap-distance-right:9pt;mso-wrap-distance-bottom:0;mso-position-horizontal:absolute;mso-position-horizontal-relative:text;mso-position-vertical:absolute;mso-position-vertical-relative:text;mso-width-percent:0;mso-width-relative:margin" from="-35pt,11.8pt" to="482.1pt,11.8pt" o:gfxdata="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" strokecolor="#4472c4 [3204]" strokeweight=".5pt">
+                <v:stroke joinstyle="miter"/>
+              </v:line>
+            </w:pict>
+          </mc:Fallback>
+        </mc:AlternateContent>
+      </w:r>
+    </w:p>
+    <w:p>
+      <w:pPr>
+        <w:ind w:left="-709"/>
+        <w:rPr>
+          <w:sz w:val="20"/>
+          <w:szCs w:val="20"/>
+        </w:rPr>
+      </w:pPr>
+    </w:p>
+    <w:p>
+      <w:pPr>
+        <w:ind w:left="-709"/>
+        <w:rPr>
+          <w:rFonts w:ascii="Calibri" w:eastAsia="Times New Roman" w:hAnsi="Calibri" w:cs="Calibri"/>
+          <w:color w:val="000000" w:themeColor="text1"/>
+          <w:sz w:val="26"/>
+          <w:szCs w:val="26"/>
+          <w:lang w:eastAsia="en-GB"/>
+        </w:rPr>
+      </w:pPr>
+      <w:r>
+        <w:rPr>
+          <w:rFonts w:ascii="Calibri" w:eastAsia="Times New Roman" w:hAnsi="Calibri" w:cs="Calibri"/>
+          <w:color w:val="000000" w:themeColor="text1"/>
+          <w:sz w:val="26"/>
+          <w:szCs w:val="26"/>
+          <w:lang w:eastAsia="en-GB"/>
+        </w:rPr>
+        <w:t xml:space="preserve">I am currently 23 years </w:t>
+      </w:r>
+      <w:r>
+        <w:rPr>
+          <w:rFonts w:ascii="Calibri" w:eastAsia="Times New Roman" w:hAnsi="Calibri" w:cs="Calibri"/>
+          <w:color w:val="000000" w:themeColor="text1"/>
+          <w:sz w:val="26"/>
+          <w:szCs w:val="26"/>
+          <w:lang w:eastAsia="en-GB"/>
+        </w:rPr>
+        <w:t>old;</w:t>
+      </w:r>
+      <w:r>
+        <w:rPr>
+          <w:rFonts w:ascii="Calibri" w:eastAsia="Times New Roman" w:hAnsi="Calibri" w:cs="Calibri"/>
+          <w:color w:val="000000" w:themeColor="text1"/>
+          <w:sz w:val="26"/>
+          <w:szCs w:val="26"/>
+          <w:lang w:eastAsia="en-GB"/>
+        </w:rPr>
+        <w:t xml:space="preserve"> I have been in the tech industry since I was 19. As a </w:t>
+      </w:r>
+      <w:r>
+        <w:rPr>
+          <w:rFonts w:ascii="Calibri" w:eastAsia="Times New Roman" w:hAnsi="Calibri" w:cs="Calibri"/>
+          <w:color w:val="000000" w:themeColor="text1"/>
+          <w:sz w:val="26"/>
+          <w:szCs w:val="26"/>
+          <w:lang w:eastAsia="en-GB"/>
+        </w:rPr>
+        <w:t>self-taught</w:t>
+      </w:r>
+      <w:r>
+        <w:rPr>
+          <w:rFonts w:ascii="Calibri" w:eastAsia="Times New Roman" w:hAnsi="Calibri" w:cs="Calibri"/>
+          <w:color w:val="000000" w:themeColor="text1"/>
+          <w:sz w:val="26"/>
+          <w:szCs w:val="26"/>
+          <w:lang w:eastAsia="en-GB"/>
+        </w:rPr>
+        <w:t xml:space="preserve"> developer who is deeply fascinated by gaming, technology and art, I enjoy working on my craft and challenging myself.</w:t>
+      </w:r>
+      <w:r>
+        <w:rPr>
+          <w:rFonts w:ascii="Calibri" w:eastAsia="Times New Roman" w:hAnsi="Calibri" w:cs="Calibri"/>
+          <w:color w:val="000000" w:themeColor="text1"/>
+          <w:sz w:val="26"/>
+          <w:szCs w:val="26"/>
+          <w:lang w:eastAsia="en-GB"/>
+        </w:rPr>
+        <w:t xml:space="preserve"> I would love to get into design &amp; development in the business world to further solidify my knowledge and understanding</w:t>
+      </w:r>
+      <w:r>
+        <w:rPr>
+          <w:rFonts w:ascii="Calibri" w:eastAsia="Times New Roman" w:hAnsi="Calibri" w:cs="Calibri"/>
+          <w:color w:val="000000" w:themeColor="text1"/>
+          <w:sz w:val="26"/>
+          <w:szCs w:val="26"/>
+          <w:lang w:eastAsia="en-GB"/>
+        </w:rPr>
+        <w:t xml:space="preserve"> of the industry. I consider myself a jack of all trades due to my work in different areas of web technologies &amp; software.</w:t>
+      </w:r>
+    </w:p>
+    <w:p>
+      <w:pPr>
+        <w:ind w:left="-709"/>
+        <w:rPr>
+          <w:rFonts w:ascii="Times New Roman" w:hAnsi="Times New Roman" w:cs="Times New Roman"/>
+        </w:rPr>
+      </w:pPr>
+    </w:p>
+    <w:p>
+      <w:pPr>
+        <w:ind w:left="-709"/>
+        <w:rPr>
+          <w:rFonts w:ascii="Times New Roman" w:hAnsi="Times New Roman" w:cs="Times New Roman"/>
+          <w:b/>
+          <w:bCs/>
+        </w:rPr>
+      </w:pPr>
+    </w:p>
+    <w:p>
+      <w:pPr>
+        <w:ind w:left="-709"/>
+        <w:rPr>
+          <w:rFonts w:ascii="Montserrat SemiBold" w:hAnsi="Montserrat SemiBold"/>
+          <w:sz w:val="40"/>
+          <w:szCs w:val="40"/>
+        </w:rPr>
+      </w:pPr>
+      <w:r>
+        <w:rPr>
+          <w:rFonts w:ascii="Montserrat SemiBold" w:hAnsi="Montserrat SemiBold"/>
+          <w:sz w:val="40"/>
+          <w:szCs w:val="40"/>
+        </w:rPr>
+        <w:t>Experience</w:t>
+      </w:r>
+    </w:p>
+    <w:p>
+      <w:pPr>
+        <w:ind w:left="-709"/>
+        <w:rPr>
+          <w:sz w:val="20"/>
+          <w:szCs w:val="20"/>
+        </w:rPr>
+      </w:pPr>
+      <w:r>
+        <w:rPr>
+          <w:noProof/>
+        </w:rPr>
+        <mc:AlternateContent>
+          <mc:Choice Requires="wps">
+            <w:drawing>
+              <wp:anchor distT="0" distB="0" distL="114300" distR="114300" simplePos="0" relativeHeight="251686912" behindDoc="0" locked="0" layoutInCell="1" allowOverlap="1" wp14:anchorId="5847FD1B" wp14:editId="4CAE5DE8">
+                <wp:simplePos x="0" y="0"/>
+                <wp:positionH relativeFrom="column">
+                  <wp:posOffset>-444500</wp:posOffset>
+                </wp:positionH>
+                <wp:positionV relativeFrom="paragraph">
+                  <wp:posOffset>156210</wp:posOffset>
+                </wp:positionV>
+                <wp:extent cx="6567170" cy="0"/>
+                <wp:effectExtent l="0" t="0" r="11430" b="12700"/>
+                <wp:wrapNone/>
+                <wp:docPr id="25" name="Straight Connector 25"/>
+                <wp:cNvGraphicFramePr/>
+                <a:graphic xmlns:a="http://schemas.openxmlformats.org/drawingml/2006/main">
+                  <a:graphicData uri="http://schemas.microsoft.com/office/word/2010/wordprocessingShape">
+                    <wps:wsp>
+                      <wps:cNvCnPr/>
+                      <wps:spPr>
+                        <a:xfrm>
+                          <a:off x="0" y="0"/>
+                          <a:ext cx="6567170" cy="0"/>
+                        </a:xfrm>
+                        <a:prstGeom prst="line">
+                          <a:avLst/>
+                        </a:prstGeom>
+                      </wps:spPr>
+                      <wps:style>
+                        <a:lnRef idx="1">
+                          <a:schemeClr val="accent1"/>
+                        </a:lnRef>
+                        <a:fillRef idx="0">
+                          <a:schemeClr val="accent1"/>
+                        </a:fillRef>
+                        <a:effectRef idx="0">
+                          <a:schemeClr val="accent1"/>
+                        </a:effectRef>
+                        <a:fontRef idx="minor">
+                          <a:schemeClr val="tx1"/>
+                        </a:fontRef>
+                      </wps:style>
+                      <wps:bodyPr/>
+                    </wps:wsp>
+                  </a:graphicData>
+                </a:graphic>
+                <wp14:sizeRelH relativeFrom="margin">
+                  <wp14:pctWidth>0</wp14:pctWidth>
+                </wp14:sizeRelH>
+              </wp:anchor>
+            </w:drawing>
+          </mc:Choice>
+          <mc:Fallback>
+            <w:pict>
+              <v:line w14:anchorId="5CA5BAD4" id="Straight Connector 25" o:spid="_x0000_s1026" style="position:absolute;z-index:251686912;visibility:visible;mso-wrap-style:square;mso-width-percent:0;mso-wrap-distance-left:9pt;mso-wrap-distance-top:0;mso-wrap-distance-right:9pt;mso-wrap-distance-bottom:0;mso-position-horizontal:absolute;mso-position-horizontal-relative:text;mso-position-vertical:absolute;mso-position-vertical-relative:text;mso-width-percent:0;mso-width-relative:margin" from="-35pt,12.3pt" to="482.1pt,12.3pt" o:gfxdata="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" strokecolor="#4472c4 [3204]" strokeweight=".5pt">
+                <v:stroke joinstyle="miter"/>
+              </v:line>
+            </w:pict>
+          </mc:Fallback>
+        </mc:AlternateContent>
+      </w:r>
+    </w:p>
+    <w:p>
+      <w:pPr>
+        <w:ind w:left="-709"/>
+        <w:rPr>
+          <w:sz w:val="20"/>
+          <w:szCs w:val="20"/>
+        </w:rPr>
+      </w:pPr>
+    </w:p>
+    <w:p>
+      <w:pPr>
+        <w:spacing w:line="276" w:lineRule="auto"/>
+        <w:ind w:left="-709"/>
+        <w:rPr>
+          <w:rFonts w:ascii="Montserrat SemiBold" w:eastAsia="Times New Roman" w:hAnsi="Montserrat SemiBold" w:cs="Calibri"/>
+          <w:b/>
+          <w:bCs/>
+          <w:color w:val="000000" w:themeColor="text1"/>
+          <w:lang w:eastAsia="en-GB"/>
+        </w:rPr>
+      </w:pPr>
+      <w:r>
+        <w:rPr>
+          <w:rFonts w:ascii="Montserrat SemiBold" w:eastAsia="Times New Roman" w:hAnsi="Montserrat SemiBold" w:cs="Calibri"/>
+          <w:b/>
+          <w:bCs/>
+          <w:color w:val="000000" w:themeColor="text1"/>
+          <w:lang w:eastAsia="en-GB"/>
+        </w:rPr>
+        <w:t>Jan</w:t>
+      </w:r>
+      <w:r>
+        <w:rPr>
+          <w:rFonts w:ascii="Montserrat SemiBold" w:eastAsia="Times New Roman" w:hAnsi="Montserrat SemiBold" w:cs="Calibri"/>
+          <w:b/>
+          <w:bCs/>
+          <w:color w:val="000000" w:themeColor="text1"/>
+          <w:lang w:eastAsia="en-GB"/>
+        </w:rPr>
+        <w:t>, 201</w:t>
+      </w:r>
+      <w:r>
+        <w:rPr>
+          <w:rFonts w:ascii="Montserrat SemiBold" w:eastAsia="Times New Roman" w:hAnsi="Montserrat SemiBold" w:cs="Calibri"/>
+          <w:b/>
+          <w:bCs/>
+          <w:color w:val="000000" w:themeColor="text1"/>
+          <w:lang w:eastAsia="en-GB"/>
+        </w:rPr>
+        <w:t>9</w:t>
+      </w:r>
+      <w:r>
+        <w:rPr>
+          <w:rFonts w:ascii="Montserrat SemiBold" w:eastAsia="Times New Roman" w:hAnsi="Montserrat SemiBold" w:cs="Calibri"/>
+          <w:b/>
+          <w:bCs/>
+          <w:color w:val="000000" w:themeColor="text1"/>
+          <w:lang w:eastAsia="en-GB"/>
+        </w:rPr>
+        <w:t xml:space="preserve"> – </w:t>
+      </w:r>
+      <w:r>
+        <w:rPr>
+          <w:rFonts w:ascii="Montserrat SemiBold" w:eastAsia="Times New Roman" w:hAnsi="Montserrat SemiBold" w:cs="Calibri"/>
+          <w:b/>
+          <w:bCs/>
+          <w:color w:val="000000" w:themeColor="text1"/>
+          <w:lang w:eastAsia="en-GB"/>
+        </w:rPr>
+        <w:t>Present</w:t>
+      </w:r>
+      <w:r>
+        <w:rPr>
+          <w:rFonts w:ascii="Montserrat" w:eastAsia="Times New Roman" w:hAnsi="Montserrat" w:cs="Calibri"/>
+          <w:b/>
+          <w:bCs/>
+          <w:color w:val="000000" w:themeColor="text1"/>
+          <w:lang w:eastAsia="en-GB"/>
+        </w:rPr>
+        <w:tab/>
+      </w:r>
+      <w:r>
+        <w:rPr>
+          <w:rFonts w:ascii="Montserrat" w:eastAsia="Times New Roman" w:hAnsi="Montserrat" w:cs="Calibri"/>
+          <w:b/>
+          <w:bCs/>
+          <w:color w:val="000000" w:themeColor="text1"/>
+          <w:lang w:eastAsia="en-GB"/>
+        </w:rPr>
+        <w:tab/>
+      </w:r>
+      <w:r>
+        <w:rPr>
+          <w:rFonts w:ascii="Montserrat SemiBold" w:eastAsia="Times New Roman" w:hAnsi="Montserrat SemiBold" w:cs="Calibri"/>
+          <w:b/>
+          <w:bCs/>
+          <w:color w:val="000000" w:themeColor="text1"/>
+          <w:lang w:eastAsia="en-GB"/>
+        </w:rPr>
+        <w:t>F</w:t>
+      </w:r>
+      <w:r>
+        <w:rPr>
+          <w:rFonts w:ascii="Montserrat SemiBold" w:eastAsia="Times New Roman" w:hAnsi="Montserrat SemiBold" w:cs="Calibri"/>
+          <w:b/>
+          <w:bCs/>
+          <w:color w:val="000000" w:themeColor="text1"/>
+          <w:lang w:eastAsia="en-GB"/>
+        </w:rPr>
+        <w:t xml:space="preserve">reelancer </w:t>
+      </w:r>
+      <w:r>
+        <w:rPr>
+          <w:rFonts w:ascii="Montserrat SemiBold" w:eastAsia="Times New Roman" w:hAnsi="Montserrat SemiBold" w:cs="Calibri"/>
+          <w:b/>
+          <w:bCs/>
+          <w:color w:val="000000" w:themeColor="text1"/>
+          <w:lang w:eastAsia="en-GB"/>
+        </w:rPr>
+        <w:t>(</w:t>
+      </w:r>
+      <w:r>
+        <w:rPr>
+          <w:rFonts w:ascii="Montserrat SemiBold" w:eastAsia="Times New Roman" w:hAnsi="Montserrat SemiBold" w:cs="Calibri"/>
+          <w:b/>
+          <w:bCs/>
+          <w:color w:val="000000" w:themeColor="text1"/>
+          <w:lang w:eastAsia="en-GB"/>
+        </w:rPr>
+        <w:t>Full</w:t>
+      </w:r>
+      <w:r>
+        <w:rPr>
+          <w:rFonts w:ascii="Montserrat SemiBold" w:eastAsia="Times New Roman" w:hAnsi="Montserrat SemiBold" w:cs="Calibri"/>
+          <w:b/>
+          <w:bCs/>
+          <w:color w:val="000000" w:themeColor="text1"/>
+          <w:lang w:eastAsia="en-GB"/>
+        </w:rPr>
+        <w:t>-Time)</w:t>
+      </w:r>
+    </w:p>
+    <w:p>
+      <w:pPr>
+        <w:spacing w:line="276" w:lineRule="auto"/>
+        <w:ind w:left="2871"/>
+        <w:rPr>
+          <w:rFonts w:ascii="Montserrat Medium" w:eastAsia="Times New Roman" w:hAnsi="Montserrat Medium" w:cs="Calibri"/>
+          <w:i/>
+          <w:iCs/>
+          <w:color w:val="7F7F7F" w:themeColor="text1" w:themeTint="80"/>
+          <w:sz w:val="22"/>
+          <w:szCs w:val="22"/>
+          <w:lang w:eastAsia="en-GB"/>
+        </w:rPr>
+      </w:pPr>
+      <w:r>
+        <w:rPr>
+          <w:rFonts w:ascii="Montserrat Medium" w:eastAsia="Times New Roman" w:hAnsi="Montserrat Medium" w:cs="Calibri"/>
+          <w:i/>
+          <w:iCs/>
+          <w:color w:val="7F7F7F" w:themeColor="text1" w:themeTint="80"/>
+          <w:sz w:val="22"/>
+          <w:szCs w:val="22"/>
+          <w:lang w:eastAsia="en-GB"/>
+        </w:rPr>
+        <w:t xml:space="preserve">UI/UX Dev, </w:t>
+      </w:r>
+      <w:r>
+        <w:rPr>
+          <w:rFonts w:ascii="Montserrat Medium" w:eastAsia="Times New Roman" w:hAnsi="Montserrat Medium" w:cs="Calibri"/>
+          <w:i/>
+          <w:iCs/>
+          <w:color w:val="7F7F7F" w:themeColor="text1" w:themeTint="80"/>
+          <w:sz w:val="22"/>
+          <w:szCs w:val="22"/>
+          <w:lang w:eastAsia="en-GB"/>
+        </w:rPr>
+        <w:t>Web Dev</w:t>
+      </w:r>
+      <w:r>
+        <w:rPr>
+          <w:rFonts w:ascii="Montserrat Medium" w:eastAsia="Times New Roman" w:hAnsi="Montserrat Medium" w:cs="Calibri"/>
+          <w:i/>
+          <w:iCs/>
+          <w:color w:val="7F7F7F" w:themeColor="text1" w:themeTint="80"/>
+          <w:sz w:val="22"/>
+          <w:szCs w:val="22"/>
+          <w:lang w:eastAsia="en-GB"/>
+        </w:rPr>
+        <w:t>, Game Dev</w:t>
+      </w:r>
+      <w:r>
+        <w:rPr>
+          <w:rFonts w:ascii="Montserrat Medium" w:eastAsia="Times New Roman" w:hAnsi="Montserrat Medium" w:cs="Calibri"/>
+          <w:i/>
+          <w:iCs/>
+          <w:color w:val="7F7F7F" w:themeColor="text1" w:themeTint="80"/>
+          <w:sz w:val="22"/>
+          <w:szCs w:val="22"/>
+          <w:lang w:eastAsia="en-GB"/>
+        </w:rPr>
+        <w:t xml:space="preserve">, </w:t>
+      </w:r>
+      <w:r>
+        <w:rPr>
+          <w:rFonts w:ascii="Montserrat Medium" w:eastAsia="Times New Roman" w:hAnsi="Montserrat Medium" w:cs="Calibri"/>
+          <w:i/>
+          <w:iCs/>
+          <w:color w:val="7F7F7F" w:themeColor="text1" w:themeTint="80"/>
+          <w:sz w:val="22"/>
+          <w:szCs w:val="22"/>
+          <w:lang w:eastAsia="en-GB"/>
+        </w:rPr>
+        <w:tab/>
+      </w:r>
+      <w:r>
+        <w:rPr>
+          <w:rFonts w:ascii="Montserrat Medium" w:eastAsia="Times New Roman" w:hAnsi="Montserrat Medium" w:cs="Calibri"/>
+          <w:i/>
+          <w:iCs/>
+          <w:color w:val="7F7F7F" w:themeColor="text1" w:themeTint="80"/>
+          <w:sz w:val="22"/>
+          <w:szCs w:val="22"/>
+          <w:lang w:eastAsia="en-GB"/>
+        </w:rPr>
+        <w:tab/>
+      </w:r>
+      <w:r>
+        <w:rPr>
+          <w:rFonts w:ascii="Montserrat Medium" w:eastAsia="Times New Roman" w:hAnsi="Montserrat Medium" w:cs="Calibri"/>
+          <w:i/>
+          <w:iCs/>
+          <w:color w:val="7F7F7F" w:themeColor="text1" w:themeTint="80"/>
+          <w:sz w:val="22"/>
+          <w:szCs w:val="22"/>
+          <w:lang w:eastAsia="en-GB"/>
+        </w:rPr>
+        <w:tab/>
+      </w:r>
+      <w:r>
+        <w:rPr>
+          <w:rFonts w:ascii="Montserrat Medium" w:eastAsia="Times New Roman" w:hAnsi="Montserrat Medium" w:cs="Calibri"/>
+          <w:i/>
+          <w:iCs/>
+          <w:color w:val="7F7F7F" w:themeColor="text1" w:themeTint="80"/>
+          <w:sz w:val="22"/>
+          <w:szCs w:val="22"/>
+          <w:lang w:eastAsia="en-GB"/>
+        </w:rPr>
+        <w:t>Graphic &amp; Video Edito</w:t>
+      </w:r>
+      <w:r>
+        <w:rPr>
+          <w:rFonts w:ascii="Montserrat Medium" w:eastAsia="Times New Roman" w:hAnsi="Montserrat Medium" w:cs="Calibri"/>
+          <w:i/>
+          <w:iCs/>
+          <w:color w:val="7F7F7F" w:themeColor="text1" w:themeTint="80"/>
+          <w:sz w:val="22"/>
+          <w:szCs w:val="22"/>
+          <w:lang w:eastAsia="en-GB"/>
+        </w:rPr>
+        <w:t xml:space="preserve">r </w:t>
+      </w:r>
+      <w:r>
+        <w:rPr>
+          <w:rFonts w:ascii="Montserrat Medium" w:eastAsia="Times New Roman" w:hAnsi="Montserrat Medium" w:cs="Calibri"/>
+          <w:i/>
+          <w:iCs/>
+          <w:color w:val="7F7F7F" w:themeColor="text1" w:themeTint="80"/>
+          <w:sz w:val="22"/>
+          <w:szCs w:val="22"/>
+          <w:lang w:eastAsia="en-GB"/>
+        </w:rPr>
+        <w:t>(Sydney, Australia)</w:t>
+      </w:r>
+    </w:p>
+    <w:p>
+      <w:pPr>
+        <w:rPr>
+          <w:rFonts w:ascii="Montserrat SemiBold" w:eastAsia="Times New Roman" w:hAnsi="Montserrat SemiBold" w:cs="Calibri"/>
+          <w:b/>
+          <w:bCs/>
+          <w:color w:val="000000" w:themeColor="text1"/>
+          <w:lang w:eastAsia="en-GB"/>
+        </w:rPr>
+      </w:pPr>
+    </w:p>
+    <w:p>
+      <w:pPr>
+        <w:pStyle w:val="ListParagraph"/>
+        <w:numPr>
+          <w:ilvl w:val="0"/>
+          <w:numId w:val="1"/>
+        </w:numPr>
+        <w:rPr>
+          <w:rFonts w:ascii="Montserrat SemiBold" w:eastAsia="Times New Roman" w:hAnsi="Montserrat SemiBold" w:cs="Calibri"/>
+          <w:b/>
+          <w:bCs/>
+          <w:color w:val="000000" w:themeColor="text1"/>
+          <w:lang w:eastAsia="en-GB"/>
+        </w:rPr>
+      </w:pPr>
+      <w:r>
+        <w:rPr>
+          <w:rFonts w:eastAsia="Times New Roman" w:cstheme="minorHAnsi"/>
+          <w:color w:val="000000" w:themeColor="text1"/>
+          <w:sz w:val="26"/>
+          <w:szCs w:val="26"/>
+          <w:lang w:eastAsia="en-GB"/>
+        </w:rPr>
+        <w:t>Freelance programmer and developer on Fiverr</w:t>
+      </w:r>
+    </w:p>
+    <w:p>
+      <w:pPr>
+        <w:pStyle w:val="ListParagraph"/>
+        <w:numPr>
+          <w:ilvl w:val="0"/>
+          <w:numId w:val="1"/>
+        </w:numPr>
+        <w:rPr>
+          <w:rFonts w:ascii="Montserrat SemiBold" w:eastAsia="Times New Roman" w:hAnsi="Montserrat SemiBold" w:cs="Calibri"/>
+          <w:b/>
+          <w:bCs/>
+          <w:color w:val="000000" w:themeColor="text1"/>
+          <w:lang w:eastAsia="en-GB"/>
+        </w:rPr>
+      </w:pPr>
+      <w:r>
+        <w:rPr>
+          <w:rFonts w:eastAsia="Times New Roman" w:cstheme="minorHAnsi"/>
+          <w:color w:val="000000" w:themeColor="text1"/>
+          <w:sz w:val="26"/>
+          <w:szCs w:val="26"/>
+          <w:lang w:eastAsia="en-GB"/>
+        </w:rPr>
+        <w:t xml:space="preserve">Developed, </w:t>
+      </w:r>
+      <w:r>
+        <w:rPr>
+          <w:rFonts w:eastAsia="Times New Roman" w:cstheme="minorHAnsi"/>
+          <w:color w:val="000000" w:themeColor="text1"/>
+          <w:sz w:val="26"/>
+          <w:szCs w:val="26"/>
+          <w:lang w:eastAsia="en-GB"/>
+        </w:rPr>
+        <w:t>debugged and tweaked websites on Shopify and WordPress for start-up companies</w:t>
+      </w:r>
+    </w:p>
+    <w:p>
+      <w:pPr>
+        <w:pStyle w:val="ListParagraph"/>
+        <w:numPr>
+          <w:ilvl w:val="0"/>
+          <w:numId w:val="1"/>
+        </w:numPr>
+        <w:rPr>
+          <w:rFonts w:ascii="Montserrat SemiBold" w:eastAsia="Times New Roman" w:hAnsi="Montserrat SemiBold" w:cs="Calibri"/>
+          <w:b/>
+          <w:bCs/>
+          <w:color w:val="000000" w:themeColor="text1"/>
+          <w:lang w:eastAsia="en-GB"/>
+        </w:rPr>
+      </w:pPr>
+      <w:r>
+        <w:rPr>
+          <w:rFonts w:eastAsia="Times New Roman" w:cstheme="minorHAnsi"/>
+          <w:color w:val="000000" w:themeColor="text1"/>
+          <w:sz w:val="26"/>
+          <w:szCs w:val="26"/>
+          <w:lang w:eastAsia="en-GB"/>
+        </w:rPr>
+        <w:t>Compiled videos for start-up companies using social media such as Facebook and Instagram to create brand awareness</w:t>
+      </w:r>
+    </w:p>
+    <w:p>
+      <w:pPr>
+        <w:pStyle w:val="ListParagraph"/>
+        <w:numPr>
+          <w:ilvl w:val="0"/>
+          <w:numId w:val="1"/>
+        </w:numPr>
+        <w:rPr>
+          <w:rFonts w:ascii="Montserrat SemiBold" w:eastAsia="Times New Roman" w:hAnsi="Montserrat SemiBold" w:cs="Calibri"/>
+          <w:b/>
+          <w:bCs/>
+          <w:color w:val="000000" w:themeColor="text1"/>
+          <w:lang w:eastAsia="en-GB"/>
+        </w:rPr>
+      </w:pPr>
+      <w:r>
+        <w:rPr>
+          <w:rFonts w:eastAsia="Times New Roman" w:cstheme="minorHAnsi"/>
+          <w:color w:val="000000" w:themeColor="text1"/>
+          <w:sz w:val="26"/>
+          <w:szCs w:val="26"/>
+          <w:lang w:eastAsia="en-GB"/>
+        </w:rPr>
+        <w:t xml:space="preserve">Developed graphics </w:t>
+      </w:r>
+      <w:r>
+        <w:rPr>
+          <w:rFonts w:eastAsia="Times New Roman" w:cstheme="minorHAnsi"/>
+          <w:color w:val="000000" w:themeColor="text1"/>
+          <w:sz w:val="26"/>
+          <w:szCs w:val="26"/>
+          <w:lang w:eastAsia="en-GB"/>
+        </w:rPr>
+        <w:t>for start-up companies to attract customers with seasonal marketing (Birthday, Valentines Day, Anniversary, Christmas)</w:t>
+      </w:r>
+    </w:p>
+    <w:p>
+      <w:pPr>
+        <w:pStyle w:val="ListParagraph"/>
+        <w:numPr>
+          <w:ilvl w:val="0"/>
+          <w:numId w:val="1"/>
+        </w:numPr>
+        <w:rPr>
+          <w:rFonts w:ascii="Montserrat SemiBold" w:eastAsia="Times New Roman" w:hAnsi="Montserrat SemiBold" w:cs="Calibri"/>
+          <w:b/>
+          <w:bCs/>
+          <w:color w:val="000000" w:themeColor="text1"/>
+          <w:lang w:eastAsia="en-GB"/>
+        </w:rPr>
+      </w:pPr>
+      <w:r>
+        <w:rPr>
+          <w:rFonts w:eastAsia="Times New Roman" w:cstheme="minorHAnsi"/>
+          <w:color w:val="000000" w:themeColor="text1"/>
+          <w:sz w:val="26"/>
+          <w:szCs w:val="26"/>
+          <w:lang w:eastAsia="en-GB"/>
+        </w:rPr>
+        <w:t>Brainstormed with the business owners to get a clear picture of the company and its direction in the market including research of competing companies within the same market</w:t>
+      </w:r>
+    </w:p>
+    <w:p>
+      <w:pPr>
+        <w:pStyle w:val="ListParagraph"/>
+        <w:numPr>
+          <w:ilvl w:val="0"/>
+          <w:numId w:val="1"/>
+        </w:numPr>
+        <w:rPr>
+          <w:rFonts w:ascii="Montserrat SemiBold" w:eastAsia="Times New Roman" w:hAnsi="Montserrat SemiBold" w:cs="Calibri"/>
+          <w:b/>
+          <w:bCs/>
+          <w:color w:val="000000" w:themeColor="text1"/>
+          <w:lang w:eastAsia="en-GB"/>
+        </w:rPr>
+      </w:pPr>
+      <w:r>
+        <w:rPr>
+          <w:rFonts w:eastAsia="Times New Roman" w:cstheme="minorHAnsi"/>
+          <w:color w:val="000000" w:themeColor="text1"/>
+          <w:sz w:val="26"/>
+          <w:szCs w:val="26"/>
+          <w:lang w:eastAsia="en-GB"/>
+        </w:rPr>
+        <w:t>Maintained and improved upon SEO</w:t>
+      </w:r>
+      <w:r>
+        <w:rPr>
+          <w:rFonts w:eastAsia="Times New Roman" w:cstheme="minorHAnsi"/>
+          <w:color w:val="000000" w:themeColor="text1"/>
+          <w:sz w:val="26"/>
+          <w:szCs w:val="26"/>
+          <w:lang w:eastAsia="en-GB"/>
+        </w:rPr>
+        <w:t xml:space="preserve"> of websites</w:t>
+      </w:r>
+    </w:p>
+    <w:p>
+      <w:pPr>
+        <w:pStyle w:val="ListParagraph"/>
+        <w:numPr>
+          <w:ilvl w:val="0"/>
+          <w:numId w:val="1"/>
+        </w:numPr>
+        <w:rPr>
+          <w:rFonts w:ascii="Montserrat SemiBold" w:eastAsia="Times New Roman" w:hAnsi="Montserrat SemiBold" w:cs="Calibri"/>
+          <w:b/>
+          <w:bCs/>
+          <w:color w:val="000000" w:themeColor="text1"/>
+          <w:lang w:eastAsia="en-GB"/>
+        </w:rPr>
+      </w:pPr>
+      <w:r>
+        <w:rPr>
+          <w:rFonts w:eastAsia="Times New Roman" w:cstheme="minorHAnsi"/>
+          <w:color w:val="000000" w:themeColor="text1"/>
+          <w:sz w:val="26"/>
+          <w:szCs w:val="26"/>
+          <w:lang w:eastAsia="en-GB"/>
+        </w:rPr>
+        <w:t xml:space="preserve">Reduced load times </w:t>
+      </w:r>
+      <w:r>
+        <w:rPr>
+          <w:rFonts w:eastAsia="Times New Roman" w:cstheme="minorHAnsi"/>
+          <w:color w:val="000000" w:themeColor="text1"/>
+          <w:sz w:val="26"/>
+          <w:szCs w:val="26"/>
+          <w:lang w:eastAsia="en-GB"/>
+        </w:rPr>
+        <w:t>of websites by</w:t>
+      </w:r>
+      <w:r>
+        <w:rPr>
+          <w:rFonts w:eastAsia="Times New Roman" w:cstheme="minorHAnsi"/>
+          <w:color w:val="000000" w:themeColor="text1"/>
+          <w:sz w:val="26"/>
+          <w:szCs w:val="26"/>
+          <w:lang w:eastAsia="en-GB"/>
+        </w:rPr>
+        <w:t xml:space="preserve"> lazy loading images, cleaning up code, reducing HTTP requests and </w:t>
+      </w:r>
+      <w:r>
+        <w:rPr>
+          <w:rFonts w:eastAsia="Times New Roman" w:cstheme="minorHAnsi"/>
+          <w:color w:val="000000" w:themeColor="text1"/>
+          <w:sz w:val="26"/>
+          <w:szCs w:val="26"/>
+          <w:lang w:eastAsia="en-GB"/>
+        </w:rPr>
+        <w:t>introducing caching solutions</w:t>
+      </w:r>
+    </w:p>
+    <w:p>
+      <w:pPr>
+        <w:pStyle w:val="ListParagraph"/>
+        <w:numPr>
+          <w:ilvl w:val="0"/>
+          <w:numId w:val="1"/>
+        </w:numPr>
+        <w:rPr>
+          <w:rFonts w:ascii="Montserrat SemiBold" w:eastAsia="Times New Roman" w:hAnsi="Montserrat SemiBold" w:cs="Calibri"/>
+          <w:b/>
+          <w:bCs/>
+          <w:color w:val="000000" w:themeColor="text1"/>
+          <w:lang w:eastAsia="en-GB"/>
+        </w:rPr>
+      </w:pPr>
+      <w:r>
+        <w:rPr>
+          <w:rFonts w:eastAsia="Times New Roman" w:cstheme="minorHAnsi"/>
+          <w:color w:val="000000" w:themeColor="text1"/>
+          <w:sz w:val="26"/>
+          <w:szCs w:val="26"/>
+          <w:lang w:eastAsia="en-GB"/>
+        </w:rPr>
+        <w:t xml:space="preserve">Constructed UI &amp; UX mock-ups for a dispensary company in </w:t>
+      </w:r>
+      <w:r>
+        <w:rPr>
+          <w:rFonts w:eastAsia="Times New Roman" w:cstheme="minorHAnsi"/>
+          <w:color w:val="000000" w:themeColor="text1"/>
+          <w:sz w:val="26"/>
+          <w:szCs w:val="26"/>
+          <w:lang w:eastAsia="en-GB"/>
+        </w:rPr>
+        <w:t>America</w:t>
+      </w:r>
+      <w:r>
+        <w:rPr>
+          <w:rFonts w:eastAsia="Times New Roman" w:cstheme="minorHAnsi"/>
+          <w:color w:val="000000" w:themeColor="text1"/>
+          <w:sz w:val="26"/>
+          <w:szCs w:val="26"/>
+          <w:lang w:eastAsia="en-GB"/>
+        </w:rPr>
+        <w:t xml:space="preserve"> called </w:t>
+      </w:r>
+      <w:r>
+        <w:rPr>
+          <w:rFonts w:eastAsia="Times New Roman" w:cstheme="minorHAnsi"/>
+          <w:b/>
+          <w:bCs/>
+          <w:i/>
+          <w:iCs/>
+          <w:color w:val="000000" w:themeColor="text1"/>
+          <w:sz w:val="26"/>
+          <w:szCs w:val="26"/>
+          <w:lang w:eastAsia="en-GB"/>
+        </w:rPr>
+        <w:t>HERBLIFE</w:t>
+      </w:r>
+    </w:p>
+    <w:p>
+      <w:pPr>
+        <w:pStyle w:val="ListParagraph"/>
+        <w:numPr>
+          <w:ilvl w:val="0"/>
+          <w:numId w:val="1"/>
+        </w:numPr>
+        <w:rPr>
+          <w:rFonts w:ascii="Montserrat SemiBold" w:eastAsia="Times New Roman" w:hAnsi="Montserrat SemiBold" w:cs="Calibri"/>
+          <w:b/>
+          <w:bCs/>
+          <w:color w:val="000000" w:themeColor="text1"/>
+          <w:lang w:eastAsia="en-GB"/>
+        </w:rPr>
+      </w:pPr>
+      <w:r>
+        <w:rPr>
+          <w:rFonts w:eastAsia="Times New Roman" w:cstheme="minorHAnsi"/>
+          <w:color w:val="000000" w:themeColor="text1"/>
+          <w:sz w:val="26"/>
+          <w:szCs w:val="26"/>
+          <w:lang w:eastAsia="en-GB"/>
+        </w:rPr>
+        <w:t xml:space="preserve">Created a game on Swift for IOS and </w:t>
+      </w:r>
+      <w:r>
+        <w:rPr>
+          <w:rFonts w:eastAsia="Times New Roman" w:cstheme="minorHAnsi"/>
+          <w:color w:val="000000" w:themeColor="text1"/>
+          <w:sz w:val="26"/>
+          <w:szCs w:val="26"/>
+          <w:lang w:eastAsia="en-GB"/>
+        </w:rPr>
+        <w:t xml:space="preserve">on </w:t>
+      </w:r>
+      <w:r>
+        <w:rPr>
+          <w:rFonts w:eastAsia="Times New Roman" w:cstheme="minorHAnsi"/>
+          <w:color w:val="000000" w:themeColor="text1"/>
+          <w:sz w:val="26"/>
+          <w:szCs w:val="26"/>
+          <w:lang w:eastAsia="en-GB"/>
+        </w:rPr>
+        <w:t>Python</w:t>
+      </w:r>
+      <w:r>
+        <w:rPr>
+          <w:rFonts w:eastAsia="Times New Roman" w:cstheme="minorHAnsi"/>
+          <w:color w:val="000000" w:themeColor="text1"/>
+          <w:sz w:val="26"/>
+          <w:szCs w:val="26"/>
+          <w:lang w:eastAsia="en-GB"/>
+        </w:rPr>
+        <w:t xml:space="preserve"> called </w:t>
+      </w:r>
+      <w:r>
+        <w:rPr>
+          <w:rFonts w:eastAsia="Times New Roman" w:cstheme="minorHAnsi"/>
+          <w:b/>
+          <w:bCs/>
+          <w:i/>
+          <w:iCs/>
+          <w:color w:val="000000" w:themeColor="text1"/>
+          <w:sz w:val="26"/>
+          <w:szCs w:val="26"/>
+          <w:lang w:eastAsia="en-GB"/>
+        </w:rPr>
+        <w:t>‘Tap The Circle!’</w:t>
+      </w:r>
+      <w:r>
+        <w:rPr>
+          <w:rFonts w:eastAsia="Times New Roman" w:cstheme="minorHAnsi"/>
+          <w:i/>
+          <w:iCs/>
+          <w:color w:val="000000" w:themeColor="text1"/>
+          <w:sz w:val="26"/>
+          <w:szCs w:val="26"/>
+          <w:lang w:eastAsia="en-GB"/>
+        </w:rPr>
+        <w:t xml:space="preserve"> (unreleased)</w:t>
+      </w:r>
+    </w:p>
+    <w:p>
+      <w:pPr>
+        <w:rPr>
+          <w:rFonts w:ascii="Montserrat SemiBold" w:eastAsia="Times New Roman" w:hAnsi="Montserrat SemiBold" w:cs="Calibri"/>
+          <w:b/>
+          <w:bCs/>
+          <w:color w:val="000000" w:themeColor="text1"/>
+          <w:lang w:eastAsia="en-GB"/>
+        </w:rPr>
+      </w:pPr>
+    </w:p>
+    <w:p>
+      <w:pPr>
+        <w:rPr>
+          <w:rFonts w:ascii="Montserrat SemiBold" w:eastAsia="Times New Roman" w:hAnsi="Montserrat SemiBold" w:cs="Calibri"/>
+          <w:b/>
+          <w:bCs/>
+          <w:color w:val="000000" w:themeColor="text1"/>
+          <w:lang w:eastAsia="en-GB"/>
+        </w:rPr>
+      </w:pPr>
+    </w:p>
+    <w:p>
+      <w:pPr>
+        <w:spacing w:line="276" w:lineRule="auto"/>
+        <w:ind w:left="-709"/>
+        <w:rPr>
+          <w:rFonts w:ascii="Montserrat SemiBold" w:eastAsia="Times New Roman" w:hAnsi="Montserrat SemiBold" w:cs="Calibri"/>
+          <w:b/>
+          <w:bCs/>
+          <w:color w:val="000000" w:themeColor="text1"/>
+          <w:lang w:eastAsia="en-GB"/>
+        </w:rPr>
+      </w:pPr>
+      <w:r>
+        <w:rPr>
+          <w:rFonts w:ascii="Montserrat SemiBold" w:eastAsia="Times New Roman" w:hAnsi="Montserrat SemiBold" w:cs="Calibri"/>
+          <w:b/>
+          <w:bCs/>
+          <w:color w:val="000000" w:themeColor="text1"/>
+          <w:lang w:eastAsia="en-GB"/>
+        </w:rPr>
+        <w:t>Mar</w:t>
+      </w:r>
+      <w:r>
+        <w:rPr>
+          <w:rFonts w:ascii="Montserrat SemiBold" w:eastAsia="Times New Roman" w:hAnsi="Montserrat SemiBold" w:cs="Calibri"/>
+          <w:b/>
+          <w:bCs/>
+          <w:color w:val="000000" w:themeColor="text1"/>
+          <w:lang w:eastAsia="en-GB"/>
+        </w:rPr>
+        <w:t>, 201</w:t>
+      </w:r>
+      <w:r>
+        <w:rPr>
+          <w:rFonts w:ascii="Montserrat SemiBold" w:eastAsia="Times New Roman" w:hAnsi="Montserrat SemiBold" w:cs="Calibri"/>
+          <w:b/>
+          <w:bCs/>
+          <w:color w:val="000000" w:themeColor="text1"/>
+          <w:lang w:eastAsia="en-GB"/>
+        </w:rPr>
+        <w:t>8</w:t>
+      </w:r>
+      <w:r>
+        <w:rPr>
+          <w:rFonts w:ascii="Montserrat SemiBold" w:eastAsia="Times New Roman" w:hAnsi="Montserrat SemiBold" w:cs="Calibri"/>
+          <w:b/>
+          <w:bCs/>
+          <w:color w:val="000000" w:themeColor="text1"/>
+          <w:lang w:eastAsia="en-GB"/>
+        </w:rPr>
+        <w:t xml:space="preserve"> – </w:t>
+      </w:r>
+      <w:r>
+        <w:rPr>
+          <w:rFonts w:ascii="Montserrat SemiBold" w:eastAsia="Times New Roman" w:hAnsi="Montserrat SemiBold" w:cs="Calibri"/>
+          <w:b/>
+          <w:bCs/>
+          <w:color w:val="000000" w:themeColor="text1"/>
+          <w:lang w:eastAsia="en-GB"/>
+        </w:rPr>
+        <w:t>Apr</w:t>
+      </w:r>
+      <w:r>
+        <w:rPr>
+          <w:rFonts w:ascii="Montserrat SemiBold" w:eastAsia="Times New Roman" w:hAnsi="Montserrat SemiBold" w:cs="Calibri"/>
+          <w:b/>
+          <w:bCs/>
+          <w:color w:val="000000" w:themeColor="text1"/>
+          <w:lang w:eastAsia="en-GB"/>
+        </w:rPr>
+        <w:t>, 201</w:t>
+      </w:r>
+      <w:r>
+        <w:rPr>
+          <w:rFonts w:ascii="Montserrat SemiBold" w:eastAsia="Times New Roman" w:hAnsi="Montserrat SemiBold" w:cs="Calibri"/>
+          <w:b/>
+          <w:bCs/>
+          <w:color w:val="000000" w:themeColor="text1"/>
+          <w:lang w:eastAsia="en-GB"/>
+        </w:rPr>
+        <w:t>8</w:t>
+      </w:r>
+      <w:r>
+        <w:rPr>
+          <w:rFonts w:ascii="Montserrat" w:eastAsia="Times New Roman" w:hAnsi="Montserrat" w:cs="Calibri"/>
+          <w:b/>
+          <w:bCs/>
+          <w:color w:val="000000" w:themeColor="text1"/>
+          <w:lang w:eastAsia="en-GB"/>
+        </w:rPr>
+        <w:tab/>
+      </w:r>
+      <w:r>
+        <w:rPr>
+          <w:rFonts w:ascii="Montserrat" w:eastAsia="Times New Roman" w:hAnsi="Montserrat" w:cs="Calibri"/>
+          <w:b/>
+          <w:bCs/>
+          <w:color w:val="000000" w:themeColor="text1"/>
+          <w:lang w:eastAsia="en-GB"/>
+        </w:rPr>
+        <w:tab/>
+      </w:r>
+      <w:r>
+        <w:rPr>
+          <w:rFonts w:ascii="Montserrat SemiBold" w:eastAsia="Times New Roman" w:hAnsi="Montserrat SemiBold" w:cs="Calibri"/>
+          <w:b/>
+          <w:bCs/>
+          <w:color w:val="000000" w:themeColor="text1"/>
+          <w:lang w:eastAsia="en-GB"/>
+        </w:rPr>
+        <w:t>Waiter &amp; Kitchen Hand</w:t>
+      </w:r>
+      <w:r>
+        <w:rPr>
+          <w:rFonts w:ascii="Montserrat SemiBold" w:eastAsia="Times New Roman" w:hAnsi="Montserrat SemiBold" w:cs="Calibri"/>
+          <w:b/>
+          <w:bCs/>
+          <w:color w:val="000000" w:themeColor="text1"/>
+          <w:lang w:eastAsia="en-GB"/>
+        </w:rPr>
+        <w:t xml:space="preserve"> (</w:t>
+      </w:r>
+      <w:r>
+        <w:rPr>
+          <w:rFonts w:ascii="Montserrat SemiBold" w:eastAsia="Times New Roman" w:hAnsi="Montserrat SemiBold" w:cs="Calibri"/>
+          <w:b/>
+          <w:bCs/>
+          <w:color w:val="000000" w:themeColor="text1"/>
+          <w:lang w:eastAsia="en-GB"/>
+        </w:rPr>
+        <w:t>Part</w:t>
+      </w:r>
+      <w:r>
+        <w:rPr>
+          <w:rFonts w:ascii="Montserrat SemiBold" w:eastAsia="Times New Roman" w:hAnsi="Montserrat SemiBold" w:cs="Calibri"/>
+          <w:b/>
+          <w:bCs/>
+          <w:color w:val="000000" w:themeColor="text1"/>
+          <w:lang w:eastAsia="en-GB"/>
+        </w:rPr>
+        <w:t>-Time)</w:t>
+      </w:r>
+    </w:p>
+    <w:p>
+      <w:pPr>
+        <w:spacing w:line="276" w:lineRule="auto"/>
+        <w:ind w:left="-709"/>
+        <w:rPr>
+          <w:rFonts w:ascii="Montserrat Medium" w:eastAsia="Times New Roman" w:hAnsi="Montserrat Medium" w:cs="Calibri"/>
+          <w:i/>
+          <w:iCs/>
+          <w:color w:val="7F7F7F" w:themeColor="text1" w:themeTint="80"/>
+          <w:sz w:val="22"/>
+          <w:szCs w:val="22"/>
+          <w:lang w:eastAsia="en-GB"/>
+        </w:rPr>
+      </w:pPr>
+      <w:r>
+        <w:rPr>
+          <w:rFonts w:ascii="Montserrat" w:eastAsia="Times New Roman" w:hAnsi="Montserrat" w:cs="Calibri"/>
+          <w:b/>
+          <w:bCs/>
+          <w:color w:val="000000" w:themeColor="text1"/>
+          <w:sz w:val="20"/>
+          <w:szCs w:val="20"/>
+          <w:lang w:eastAsia="en-GB"/>
+        </w:rPr>
+        <w:tab/>
+      </w:r>
+      <w:r>
+        <w:rPr>
+          <w:rFonts w:ascii="Montserrat" w:eastAsia="Times New Roman" w:hAnsi="Montserrat" w:cs="Calibri"/>
+          <w:b/>
+          <w:bCs/>
+          <w:color w:val="000000" w:themeColor="text1"/>
+          <w:sz w:val="20"/>
+          <w:szCs w:val="20"/>
+          <w:lang w:eastAsia="en-GB"/>
+        </w:rPr>
+        <w:tab/>
+      </w:r>
+      <w:r>
+        <w:rPr>
+          <w:rFonts w:ascii="Montserrat" w:eastAsia="Times New Roman" w:hAnsi="Montserrat" w:cs="Calibri"/>
+          <w:b/>
+          <w:bCs/>
+          <w:color w:val="000000" w:themeColor="text1"/>
+          <w:sz w:val="20"/>
+          <w:szCs w:val="20"/>
+          <w:lang w:eastAsia="en-GB"/>
+        </w:rPr>
+        <w:tab/>
+      </w:r>
+      <w:r>
+        <w:rPr>
+          <w:rFonts w:ascii="Montserrat" w:eastAsia="Times New Roman" w:hAnsi="Montserrat" w:cs="Calibri"/>
+          <w:b/>
+          <w:bCs/>
+          <w:color w:val="000000" w:themeColor="text1"/>
+          <w:sz w:val="20"/>
+          <w:szCs w:val="20"/>
+          <w:lang w:eastAsia="en-GB"/>
+        </w:rPr>
+        <w:tab/>
+      </w:r>
+      <w:r>
+        <w:rPr>
+          <w:rFonts w:ascii="Montserrat" w:eastAsia="Times New Roman" w:hAnsi="Montserrat" w:cs="Calibri"/>
+          <w:b/>
+          <w:bCs/>
+          <w:color w:val="000000" w:themeColor="text1"/>
+          <w:sz w:val="20"/>
+          <w:szCs w:val="20"/>
+          <w:lang w:eastAsia="en-GB"/>
+        </w:rPr>
+        <w:tab/>
+      </w:r>
+      <w:r>
+        <w:rPr>
+          <w:rFonts w:ascii="Montserrat Medium" w:eastAsia="Times New Roman" w:hAnsi="Montserrat Medium" w:cs="Calibri"/>
+          <w:i/>
+          <w:iCs/>
+          <w:color w:val="7F7F7F" w:themeColor="text1" w:themeTint="80"/>
+          <w:sz w:val="22"/>
+          <w:szCs w:val="22"/>
+          <w:lang w:eastAsia="en-GB"/>
+        </w:rPr>
+        <w:t>Rashays</w:t>
+      </w:r>
+      <w:r>
+        <w:rPr>
+          <w:rFonts w:ascii="Montserrat Medium" w:eastAsia="Times New Roman" w:hAnsi="Montserrat Medium" w:cs="Calibri"/>
+          <w:i/>
+          <w:iCs/>
+          <w:color w:val="7F7F7F" w:themeColor="text1" w:themeTint="80"/>
+          <w:sz w:val="22"/>
+          <w:szCs w:val="22"/>
+          <w:lang w:eastAsia="en-GB"/>
+        </w:rPr>
+        <w:t xml:space="preserve"> Restaurant</w:t>
+      </w:r>
+      <w:r>
+        <w:rPr>
+          <w:rFonts w:ascii="Montserrat Medium" w:eastAsia="Times New Roman" w:hAnsi="Montserrat Medium" w:cs="Calibri"/>
+          <w:i/>
+          <w:iCs/>
+          <w:color w:val="7F7F7F" w:themeColor="text1" w:themeTint="80"/>
+          <w:sz w:val="22"/>
+          <w:szCs w:val="22"/>
+          <w:lang w:eastAsia="en-GB"/>
+        </w:rPr>
+        <w:t xml:space="preserve"> (</w:t>
+      </w:r>
+      <w:r>
+        <w:rPr>
+          <w:rFonts w:ascii="Montserrat Medium" w:eastAsia="Times New Roman" w:hAnsi="Montserrat Medium" w:cs="Calibri"/>
+          <w:i/>
+          <w:iCs/>
+          <w:color w:val="7F7F7F" w:themeColor="text1" w:themeTint="80"/>
+          <w:sz w:val="22"/>
+          <w:szCs w:val="22"/>
+          <w:lang w:eastAsia="en-GB"/>
+        </w:rPr>
+        <w:t>Campbelltown</w:t>
+      </w:r>
+      <w:r>
+        <w:rPr>
+          <w:rFonts w:ascii="Montserrat Medium" w:eastAsia="Times New Roman" w:hAnsi="Montserrat Medium" w:cs="Calibri"/>
+          <w:i/>
+          <w:iCs/>
+          <w:color w:val="7F7F7F" w:themeColor="text1" w:themeTint="80"/>
+          <w:sz w:val="22"/>
+          <w:szCs w:val="22"/>
+          <w:lang w:eastAsia="en-GB"/>
+        </w:rPr>
+        <w:t>, Australia)</w:t>
+      </w:r>
+    </w:p>
+    <w:p>
+      <w:pPr>
+        <w:rPr>
+          <w:rFonts w:ascii="Montserrat SemiBold" w:eastAsia="Times New Roman" w:hAnsi="Montserrat SemiBold" w:cs="Calibri"/>
+          <w:b/>
+          <w:bCs/>
+          <w:color w:val="000000" w:themeColor="text1"/>
+          <w:lang w:eastAsia="en-GB"/>
+        </w:rPr>
+      </w:pPr>
+    </w:p>
+    <w:p>
+      <w:pPr>
+        <w:pStyle w:val="ListParagraph"/>
+        <w:numPr>
+          <w:ilvl w:val="0"/>
+          <w:numId w:val="1"/>
+        </w:numPr>
+        <w:rPr>
+          <w:rFonts w:ascii="Montserrat SemiBold" w:eastAsia="Times New Roman" w:hAnsi="Montserrat SemiBold" w:cs="Calibri"/>
+          <w:b/>
+          <w:bCs/>
+          <w:color w:val="000000" w:themeColor="text1"/>
+          <w:lang w:eastAsia="en-GB"/>
+        </w:rPr>
+      </w:pPr>
+      <w:r>
+        <w:rPr>
+          <w:rFonts w:eastAsia="Times New Roman" w:cstheme="minorHAnsi"/>
+          <w:color w:val="000000" w:themeColor="text1"/>
+          <w:sz w:val="26"/>
+          <w:szCs w:val="26"/>
+          <w:lang w:eastAsia="en-GB"/>
+        </w:rPr>
+        <w:t>Took down orders and memorised specials</w:t>
+      </w:r>
+    </w:p>
+    <w:p>
+      <w:pPr>
+        <w:pStyle w:val="ListParagraph"/>
+        <w:numPr>
+          <w:ilvl w:val="0"/>
+          <w:numId w:val="1"/>
+        </w:numPr>
+        <w:rPr>
+          <w:rFonts w:ascii="Montserrat SemiBold" w:eastAsia="Times New Roman" w:hAnsi="Montserrat SemiBold" w:cs="Calibri"/>
+          <w:b/>
+          <w:bCs/>
+          <w:color w:val="000000" w:themeColor="text1"/>
+          <w:lang w:eastAsia="en-GB"/>
+        </w:rPr>
+      </w:pPr>
+      <w:r>
+        <w:rPr>
+          <w:rFonts w:eastAsia="Times New Roman" w:cstheme="minorHAnsi"/>
+          <w:color w:val="000000" w:themeColor="text1"/>
+          <w:sz w:val="26"/>
+          <w:szCs w:val="26"/>
+          <w:lang w:eastAsia="en-GB"/>
+        </w:rPr>
+        <w:t>Delivered food and drinks</w:t>
+      </w:r>
+    </w:p>
+    <w:p>
+      <w:pPr>
+        <w:pStyle w:val="ListParagraph"/>
+        <w:numPr>
+          <w:ilvl w:val="0"/>
+          <w:numId w:val="1"/>
+        </w:numPr>
+        <w:rPr>
+          <w:rFonts w:ascii="Montserrat SemiBold" w:eastAsia="Times New Roman" w:hAnsi="Montserrat SemiBold" w:cs="Calibri"/>
+          <w:b/>
+          <w:bCs/>
+          <w:color w:val="000000" w:themeColor="text1"/>
+          <w:lang w:eastAsia="en-GB"/>
+        </w:rPr>
+      </w:pPr>
+      <w:r>
+        <w:rPr>
+          <w:rFonts w:eastAsia="Times New Roman" w:cstheme="minorHAnsi"/>
+          <w:color w:val="000000" w:themeColor="text1"/>
+          <w:sz w:val="26"/>
+          <w:szCs w:val="26"/>
+          <w:lang w:eastAsia="en-GB"/>
+        </w:rPr>
+        <w:t xml:space="preserve">Helped in the kitchen as a </w:t>
+      </w:r>
+      <w:r>
+        <w:rPr>
+          <w:rFonts w:eastAsia="Times New Roman" w:cstheme="minorHAnsi"/>
+          <w:color w:val="000000" w:themeColor="text1"/>
+          <w:sz w:val="26"/>
+          <w:szCs w:val="26"/>
+          <w:lang w:eastAsia="en-GB"/>
+        </w:rPr>
+        <w:t>cook</w:t>
+      </w:r>
+      <w:r>
+        <w:rPr>
+          <w:rFonts w:eastAsia="Times New Roman" w:cstheme="minorHAnsi"/>
+          <w:color w:val="000000" w:themeColor="text1"/>
+          <w:sz w:val="26"/>
+          <w:szCs w:val="26"/>
+          <w:lang w:eastAsia="en-GB"/>
+        </w:rPr>
+        <w:t>, dish hand and cleaner</w:t>
+      </w:r>
+    </w:p>
+    <w:p>
+      <w:pPr>
+        <w:rPr>
+          <w:rFonts w:ascii="Montserrat SemiBold" w:eastAsia="Times New Roman" w:hAnsi="Montserrat SemiBold" w:cs="Calibri"/>
+          <w:b/>
+          <w:bCs/>
+          <w:color w:val="000000" w:themeColor="text1"/>
+          <w:lang w:eastAsia="en-GB"/>
+        </w:rPr>
+      </w:pPr>
+    </w:p>
+    <w:p>
+      <w:pPr>
+        <w:rPr>
+          <w:rFonts w:ascii="Montserrat SemiBold" w:eastAsia="Times New Roman" w:hAnsi="Montserrat SemiBold" w:cs="Calibri"/>
+          <w:b/>
+          <w:bCs/>
+          <w:color w:val="000000" w:themeColor="text1"/>
+          <w:lang w:eastAsia="en-GB"/>
+        </w:rPr>
+      </w:pPr>
+    </w:p>
+    <w:p>
+      <w:pPr>
+        <w:spacing w:line="276" w:lineRule="auto"/>
+        <w:ind w:left="-709"/>
+        <w:rPr>
+          <w:rFonts w:ascii="Montserrat SemiBold" w:eastAsia="Times New Roman" w:hAnsi="Montserrat SemiBold" w:cs="Calibri"/>
+          <w:b/>
+          <w:bCs/>
+          <w:color w:val="000000" w:themeColor="text1"/>
+          <w:lang w:eastAsia="en-GB"/>
+        </w:rPr>
+      </w:pPr>
+      <w:r>
+        <w:rPr>
+          <w:rFonts w:ascii="Montserrat SemiBold" w:eastAsia="Times New Roman" w:hAnsi="Montserrat SemiBold" w:cs="Calibri"/>
+          <w:b/>
+          <w:bCs/>
+          <w:color w:val="000000" w:themeColor="text1"/>
+          <w:lang w:eastAsia="en-GB"/>
+        </w:rPr>
+        <w:t>Jan</w:t>
+      </w:r>
+      <w:r>
+        <w:rPr>
+          <w:rFonts w:ascii="Montserrat SemiBold" w:eastAsia="Times New Roman" w:hAnsi="Montserrat SemiBold" w:cs="Calibri"/>
+          <w:b/>
+          <w:bCs/>
+          <w:color w:val="000000" w:themeColor="text1"/>
+          <w:lang w:eastAsia="en-GB"/>
+        </w:rPr>
+        <w:t>, 201</w:t>
+      </w:r>
+      <w:r>
+        <w:rPr>
+          <w:rFonts w:ascii="Montserrat SemiBold" w:eastAsia="Times New Roman" w:hAnsi="Montserrat SemiBold" w:cs="Calibri"/>
+          <w:b/>
+          <w:bCs/>
+          <w:color w:val="000000" w:themeColor="text1"/>
+          <w:lang w:eastAsia="en-GB"/>
+        </w:rPr>
+        <w:t>8</w:t>
+      </w:r>
+      <w:r>
+        <w:rPr>
+          <w:rFonts w:ascii="Montserrat SemiBold" w:eastAsia="Times New Roman" w:hAnsi="Montserrat SemiBold" w:cs="Calibri"/>
+          <w:b/>
+          <w:bCs/>
+          <w:color w:val="000000" w:themeColor="text1"/>
+          <w:lang w:eastAsia="en-GB"/>
+        </w:rPr>
+        <w:t xml:space="preserve"> – </w:t>
+      </w:r>
+      <w:r>
+        <w:rPr>
+          <w:rFonts w:ascii="Montserrat SemiBold" w:eastAsia="Times New Roman" w:hAnsi="Montserrat SemiBold" w:cs="Calibri"/>
+          <w:b/>
+          <w:bCs/>
+          <w:color w:val="000000" w:themeColor="text1"/>
+          <w:lang w:eastAsia="en-GB"/>
+        </w:rPr>
+        <w:t>Feb</w:t>
+      </w:r>
+      <w:r>
+        <w:rPr>
+          <w:rFonts w:ascii="Montserrat SemiBold" w:eastAsia="Times New Roman" w:hAnsi="Montserrat SemiBold" w:cs="Calibri"/>
+          <w:b/>
+          <w:bCs/>
+          <w:color w:val="000000" w:themeColor="text1"/>
+          <w:lang w:eastAsia="en-GB"/>
+        </w:rPr>
+        <w:t>, 201</w:t>
+      </w:r>
+      <w:r>
+        <w:rPr>
+          <w:rFonts w:ascii="Montserrat SemiBold" w:eastAsia="Times New Roman" w:hAnsi="Montserrat SemiBold" w:cs="Calibri"/>
+          <w:b/>
+          <w:bCs/>
+          <w:color w:val="000000" w:themeColor="text1"/>
+          <w:lang w:eastAsia="en-GB"/>
+        </w:rPr>
+        <w:t>8</w:t>
+      </w:r>
+      <w:r>
+        <w:rPr>
+          <w:rFonts w:ascii="Montserrat" w:eastAsia="Times New Roman" w:hAnsi="Montserrat" w:cs="Calibri"/>
+          <w:b/>
+          <w:bCs/>
+          <w:color w:val="000000" w:themeColor="text1"/>
+          <w:lang w:eastAsia="en-GB"/>
+        </w:rPr>
+        <w:tab/>
+      </w:r>
+      <w:r>
+        <w:rPr>
+          <w:rFonts w:ascii="Montserrat" w:eastAsia="Times New Roman" w:hAnsi="Montserrat" w:cs="Calibri"/>
+          <w:b/>
+          <w:bCs/>
+          <w:color w:val="000000" w:themeColor="text1"/>
+          <w:lang w:eastAsia="en-GB"/>
+        </w:rPr>
+        <w:tab/>
+      </w:r>
+      <w:r>
+        <w:rPr>
+          <w:rFonts w:ascii="Montserrat SemiBold" w:eastAsia="Times New Roman" w:hAnsi="Montserrat SemiBold" w:cs="Calibri"/>
+          <w:b/>
+          <w:bCs/>
+          <w:color w:val="000000" w:themeColor="text1"/>
+          <w:lang w:eastAsia="en-GB"/>
+        </w:rPr>
+        <w:t>Warehouse Worker/Pick Packer (</w:t>
+      </w:r>
+      <w:r>
+        <w:rPr>
+          <w:rFonts w:ascii="Montserrat SemiBold" w:eastAsia="Times New Roman" w:hAnsi="Montserrat SemiBold" w:cs="Calibri"/>
+          <w:b/>
+          <w:bCs/>
+          <w:color w:val="000000" w:themeColor="text1"/>
+          <w:lang w:eastAsia="en-GB"/>
+        </w:rPr>
+        <w:t>Part</w:t>
+      </w:r>
+      <w:r>
+        <w:rPr>
+          <w:rFonts w:ascii="Montserrat SemiBold" w:eastAsia="Times New Roman" w:hAnsi="Montserrat SemiBold" w:cs="Calibri"/>
+          <w:b/>
+          <w:bCs/>
+          <w:color w:val="000000" w:themeColor="text1"/>
+          <w:lang w:eastAsia="en-GB"/>
+        </w:rPr>
+        <w:t>-Time)</w:t>
+      </w:r>
+    </w:p>
+    <w:p>
+      <w:pPr>
+        <w:spacing w:line="276" w:lineRule="auto"/>
+        <w:ind w:left="-709"/>
+        <w:rPr>
+          <w:rFonts w:ascii="Montserrat Medium" w:eastAsia="Times New Roman" w:hAnsi="Montserrat Medium" w:cs="Calibri"/>
+          <w:i/>
+          <w:iCs/>
+          <w:color w:val="7F7F7F" w:themeColor="text1" w:themeTint="80"/>
+          <w:sz w:val="22"/>
+          <w:szCs w:val="22"/>
+          <w:lang w:eastAsia="en-GB"/>
+        </w:rPr>
+      </w:pPr>
+      <w:r>
+        <w:rPr>
+          <w:rFonts w:ascii="Montserrat" w:eastAsia="Times New Roman" w:hAnsi="Montserrat" w:cs="Calibri"/>
+          <w:b/>
+          <w:bCs/>
+          <w:color w:val="000000" w:themeColor="text1"/>
+          <w:sz w:val="20"/>
+          <w:szCs w:val="20"/>
+          <w:lang w:eastAsia="en-GB"/>
+        </w:rPr>
+        <w:tab/>
+      </w:r>
+      <w:r>
+        <w:rPr>
+          <w:rFonts w:ascii="Montserrat" w:eastAsia="Times New Roman" w:hAnsi="Montserrat" w:cs="Calibri"/>
+          <w:b/>
+          <w:bCs/>
+          <w:color w:val="000000" w:themeColor="text1"/>
+          <w:sz w:val="20"/>
+          <w:szCs w:val="20"/>
+          <w:lang w:eastAsia="en-GB"/>
+        </w:rPr>
+        <w:tab/>
+      </w:r>
+      <w:r>
+        <w:rPr>
+          <w:rFonts w:ascii="Montserrat" w:eastAsia="Times New Roman" w:hAnsi="Montserrat" w:cs="Calibri"/>
+          <w:b/>
+          <w:bCs/>
+          <w:color w:val="000000" w:themeColor="text1"/>
+          <w:sz w:val="20"/>
+          <w:szCs w:val="20"/>
+          <w:lang w:eastAsia="en-GB"/>
+        </w:rPr>
+        <w:tab/>
+      </w:r>
+      <w:r>
+        <w:rPr>
+          <w:rFonts w:ascii="Montserrat" w:eastAsia="Times New Roman" w:hAnsi="Montserrat" w:cs="Calibri"/>
+          <w:b/>
+          <w:bCs/>
+          <w:color w:val="000000" w:themeColor="text1"/>
+          <w:sz w:val="20"/>
+          <w:szCs w:val="20"/>
+          <w:lang w:eastAsia="en-GB"/>
+        </w:rPr>
+        <w:tab/>
+      </w:r>
+      <w:r>
+        <w:rPr>
+          <w:rFonts w:ascii="Montserrat" w:eastAsia="Times New Roman" w:hAnsi="Montserrat" w:cs="Calibri"/>
+          <w:b/>
+          <w:bCs/>
+          <w:color w:val="000000" w:themeColor="text1"/>
+          <w:sz w:val="20"/>
+          <w:szCs w:val="20"/>
+          <w:lang w:eastAsia="en-GB"/>
+        </w:rPr>
+        <w:tab/>
+      </w:r>
+      <w:r>
+        <w:rPr>
+          <w:rFonts w:ascii="Montserrat Medium" w:eastAsia="Times New Roman" w:hAnsi="Montserrat Medium" w:cs="Calibri"/>
+          <w:i/>
+          <w:iCs/>
+          <w:color w:val="7F7F7F" w:themeColor="text1" w:themeTint="80"/>
+          <w:sz w:val="22"/>
+          <w:szCs w:val="22"/>
+          <w:lang w:eastAsia="en-GB"/>
+        </w:rPr>
+        <w:t>Foam Co. (Minto, Australia)</w:t>
+      </w:r>
+    </w:p>
+    <w:p>
+      <w:pPr>
+        <w:rPr>
+          <w:rFonts w:ascii="Montserrat Medium" w:eastAsia="Times New Roman" w:hAnsi="Montserrat Medium" w:cs="Calibri"/>
+          <w:color w:val="7F7F7F" w:themeColor="text1" w:themeTint="80"/>
+          <w:sz w:val="22"/>
+          <w:szCs w:val="22"/>
+          <w:lang w:eastAsia="en-GB"/>
+        </w:rPr>
+      </w:pPr>
+    </w:p>
+    <w:p>
+      <w:pPr>
+        <w:pStyle w:val="ListParagraph"/>
+        <w:numPr>
+          <w:ilvl w:val="0"/>
+          <w:numId w:val="1"/>
+        </w:numPr>
+        <w:rPr>
+          <w:rFonts w:ascii="Montserrat SemiBold" w:eastAsia="Times New Roman" w:hAnsi="Montserrat SemiBold" w:cs="Calibri"/>
+          <w:b/>
+          <w:bCs/>
+          <w:color w:val="000000" w:themeColor="text1"/>
+          <w:lang w:eastAsia="en-GB"/>
+        </w:rPr>
+      </w:pPr>
+      <w:r>
+        <w:rPr>
+          <w:rFonts w:eastAsia="Times New Roman" w:cstheme="minorHAnsi"/>
+          <w:color w:val="000000" w:themeColor="text1"/>
+          <w:sz w:val="26"/>
+          <w:szCs w:val="26"/>
+          <w:lang w:eastAsia="en-GB"/>
+        </w:rPr>
+        <w:t>Helped with lifting, moving, packing and sealing foam materials</w:t>
+      </w:r>
+    </w:p>
+    <w:p>
+      <w:pPr>
+        <w:spacing w:line="276" w:lineRule="auto"/>
+        <w:ind w:left="-709"/>
+        <w:rPr>
+          <w:rFonts w:ascii="Montserrat SemiBold" w:eastAsia="Times New Roman" w:hAnsi="Montserrat SemiBold" w:cs="Calibri"/>
+          <w:b/>
+          <w:bCs/>
+          <w:color w:val="000000" w:themeColor="text1"/>
+          <w:lang w:eastAsia="en-GB"/>
+        </w:rPr>
+      </w:pPr>
+    </w:p>
+    <w:p>
+      <w:pPr>
+        <w:spacing w:line="276" w:lineRule="auto"/>
+        <w:rPr>
+          <w:rFonts w:ascii="Montserrat SemiBold" w:eastAsia="Times New Roman" w:hAnsi="Montserrat SemiBold" w:cs="Calibri"/>
+          <w:b/>
+          <w:bCs/>
+          <w:color w:val="000000" w:themeColor="text1"/>
+          <w:lang w:eastAsia="en-GB"/>
+        </w:rPr>
+      </w:pPr>
+    </w:p>
+    <w:p>
+      <w:pPr>
+        <w:spacing w:line="276" w:lineRule="auto"/>
+        <w:ind w:left="-709"/>
+        <w:rPr>
+          <w:rFonts w:ascii="Montserrat SemiBold" w:eastAsia="Times New Roman" w:hAnsi="Montserrat SemiBold" w:cs="Calibri"/>
+          <w:b/>
+          <w:bCs/>
+          <w:color w:val="000000" w:themeColor="text1"/>
+          <w:lang w:eastAsia="en-GB"/>
+        </w:rPr>
+      </w:pPr>
+      <w:r>
+        <w:rPr>
+          <w:rFonts w:ascii="Montserrat SemiBold" w:eastAsia="Times New Roman" w:hAnsi="Montserrat SemiBold" w:cs="Calibri"/>
+          <w:b/>
+          <w:bCs/>
+          <w:color w:val="000000" w:themeColor="text1"/>
+          <w:lang w:eastAsia="en-GB"/>
+        </w:rPr>
+        <w:t>Nov, 2015 – Sep, 2016</w:t>
+      </w:r>
+      <w:r>
+        <w:rPr>
+          <w:rFonts w:ascii="Montserrat" w:eastAsia="Times New Roman" w:hAnsi="Montserrat" w:cs="Calibri"/>
+          <w:b/>
+          <w:bCs/>
+          <w:color w:val="000000" w:themeColor="text1"/>
+          <w:lang w:eastAsia="en-GB"/>
+        </w:rPr>
+        <w:tab/>
+      </w:r>
+      <w:r>
+        <w:rPr>
+          <w:rFonts w:ascii="Montserrat" w:eastAsia="Times New Roman" w:hAnsi="Montserrat" w:cs="Calibri"/>
+          <w:b/>
+          <w:bCs/>
+          <w:color w:val="000000" w:themeColor="text1"/>
+          <w:lang w:eastAsia="en-GB"/>
+        </w:rPr>
+        <w:tab/>
+      </w:r>
+      <w:r>
+        <w:rPr>
+          <w:rFonts w:ascii="Montserrat SemiBold" w:eastAsia="Times New Roman" w:hAnsi="Montserrat SemiBold" w:cs="Calibri"/>
+          <w:b/>
+          <w:bCs/>
+          <w:color w:val="000000" w:themeColor="text1"/>
+          <w:lang w:eastAsia="en-GB"/>
+        </w:rPr>
+        <w:t>Fitness/Bootcamp Instructor</w:t>
+      </w:r>
+      <w:r>
+        <w:rPr>
+          <w:rFonts w:ascii="Montserrat SemiBold" w:eastAsia="Times New Roman" w:hAnsi="Montserrat SemiBold" w:cs="Calibri"/>
+          <w:b/>
+          <w:bCs/>
+          <w:color w:val="000000" w:themeColor="text1"/>
+          <w:lang w:eastAsia="en-GB"/>
+        </w:rPr>
+        <w:t xml:space="preserve"> (Part-Time)</w:t>
+      </w:r>
+    </w:p>
+    <w:p>
+      <w:pPr>
+        <w:spacing w:line="276" w:lineRule="auto"/>
+        <w:ind w:left="2880"/>
+        <w:rPr>
+          <w:rFonts w:ascii="Montserrat Medium" w:eastAsia="Times New Roman" w:hAnsi="Montserrat Medium" w:cs="Calibri"/>
+          <w:i/>
+          <w:iCs/>
+          <w:color w:val="7F7F7F" w:themeColor="text1" w:themeTint="80"/>
+          <w:sz w:val="22"/>
+          <w:szCs w:val="22"/>
+          <w:lang w:eastAsia="en-GB"/>
+        </w:rPr>
+      </w:pPr>
+      <w:r>
+        <w:rPr>
+          <w:rFonts w:ascii="Montserrat Medium" w:eastAsia="Times New Roman" w:hAnsi="Montserrat Medium" w:cs="Calibri"/>
+          <w:i/>
+          <w:iCs/>
+          <w:color w:val="7F7F7F" w:themeColor="text1" w:themeTint="80"/>
+          <w:sz w:val="22"/>
+          <w:szCs w:val="22"/>
+          <w:lang w:eastAsia="en-GB"/>
+        </w:rPr>
+        <w:t>Eurotech Football Academ</w:t>
+      </w:r>
+      <w:r>
+        <w:rPr>
+          <w:rFonts w:ascii="Montserrat Medium" w:eastAsia="Times New Roman" w:hAnsi="Montserrat Medium" w:cs="Calibri"/>
+          <w:i/>
+          <w:iCs/>
+          <w:color w:val="7F7F7F" w:themeColor="text1" w:themeTint="80"/>
+          <w:sz w:val="22"/>
+          <w:szCs w:val="22"/>
+          <w:lang w:eastAsia="en-GB"/>
+        </w:rPr>
+        <w:t xml:space="preserve">y </w:t>
+      </w:r>
+    </w:p>
+    <w:p>
+      <w:pPr>
+        <w:spacing w:line="276" w:lineRule="auto"/>
+        <w:ind w:left="2880"/>
+        <w:rPr>
+          <w:rFonts w:ascii="Montserrat Medium" w:eastAsia="Times New Roman" w:hAnsi="Montserrat Medium" w:cs="Calibri"/>
+          <w:i/>
+          <w:iCs/>
+          <w:color w:val="7F7F7F" w:themeColor="text1" w:themeTint="80"/>
+          <w:sz w:val="22"/>
+          <w:szCs w:val="22"/>
+          <w:lang w:eastAsia="en-GB"/>
+        </w:rPr>
+      </w:pPr>
+      <w:r>
+        <w:rPr>
+          <w:rFonts w:ascii="Montserrat Medium" w:eastAsia="Times New Roman" w:hAnsi="Montserrat Medium" w:cs="Calibri"/>
+          <w:i/>
+          <w:iCs/>
+          <w:color w:val="7F7F7F" w:themeColor="text1" w:themeTint="80"/>
+          <w:sz w:val="22"/>
+          <w:szCs w:val="22"/>
+          <w:lang w:eastAsia="en-GB"/>
+        </w:rPr>
+        <w:t>(</w:t>
+      </w:r>
+      <w:r>
+        <w:rPr>
+          <w:rFonts w:ascii="Montserrat Medium" w:eastAsia="Times New Roman" w:hAnsi="Montserrat Medium" w:cs="Calibri"/>
+          <w:i/>
+          <w:iCs/>
+          <w:color w:val="7F7F7F" w:themeColor="text1" w:themeTint="80"/>
+          <w:sz w:val="22"/>
+          <w:szCs w:val="22"/>
+          <w:lang w:eastAsia="en-GB"/>
+        </w:rPr>
+        <w:t xml:space="preserve">Blackpool, </w:t>
+      </w:r>
+      <w:r>
+        <w:rPr>
+          <w:rFonts w:ascii="Montserrat Medium" w:eastAsia="Times New Roman" w:hAnsi="Montserrat Medium" w:cs="Calibri"/>
+          <w:i/>
+          <w:iCs/>
+          <w:color w:val="7F7F7F" w:themeColor="text1" w:themeTint="80"/>
+          <w:sz w:val="22"/>
+          <w:szCs w:val="22"/>
+          <w:lang w:eastAsia="en-GB"/>
+        </w:rPr>
+        <w:t>England</w:t>
+      </w:r>
+      <w:r>
+        <w:rPr>
+          <w:rFonts w:ascii="Montserrat Medium" w:eastAsia="Times New Roman" w:hAnsi="Montserrat Medium" w:cs="Calibri"/>
+          <w:i/>
+          <w:iCs/>
+          <w:color w:val="7F7F7F" w:themeColor="text1" w:themeTint="80"/>
+          <w:sz w:val="22"/>
+          <w:szCs w:val="22"/>
+          <w:lang w:eastAsia="en-GB"/>
+        </w:rPr>
+        <w:t xml:space="preserve"> &amp; Benidorm, Spain</w:t>
+      </w:r>
+      <w:r>
+        <w:rPr>
+          <w:rFonts w:ascii="Montserrat Medium" w:eastAsia="Times New Roman" w:hAnsi="Montserrat Medium" w:cs="Calibri"/>
+          <w:i/>
+          <w:iCs/>
+          <w:color w:val="7F7F7F" w:themeColor="text1" w:themeTint="80"/>
+          <w:sz w:val="22"/>
+          <w:szCs w:val="22"/>
+          <w:lang w:eastAsia="en-GB"/>
+        </w:rPr>
+        <w:t>)</w:t>
+      </w:r>
+    </w:p>
+    <w:p>
+      <w:pPr>
+        <w:rPr>
+          <w:rFonts w:ascii="Montserrat Medium" w:eastAsia="Times New Roman" w:hAnsi="Montserrat Medium" w:cs="Calibri"/>
+          <w:color w:val="7F7F7F" w:themeColor="text1" w:themeTint="80"/>
+          <w:sz w:val="22"/>
+          <w:szCs w:val="22"/>
+          <w:lang w:eastAsia="en-GB"/>
+        </w:rPr>
+      </w:pPr>
+    </w:p>
+    <w:p>
+      <w:pPr>
+        <w:pStyle w:val="ListParagraph"/>
+        <w:numPr>
+          <w:ilvl w:val="0"/>
+          <w:numId w:val="1"/>
+        </w:numPr>
+        <w:rPr>
+          <w:rFonts w:ascii="Montserrat" w:eastAsia="Times New Roman" w:hAnsi="Montserrat" w:cs="Calibri"/>
+          <w:color w:val="000000" w:themeColor="text1"/>
+          <w:lang w:eastAsia="en-GB"/>
+        </w:rPr>
+      </w:pPr>
+      <w:r>
+        <w:rPr>
+          <w:rFonts w:eastAsia="Times New Roman" w:cstheme="minorHAnsi"/>
+          <w:color w:val="000000" w:themeColor="text1"/>
+          <w:sz w:val="26"/>
+          <w:szCs w:val="26"/>
+          <w:lang w:eastAsia="en-GB"/>
+        </w:rPr>
+        <w:t xml:space="preserve">Lived </w:t>
+      </w:r>
+      <w:r>
+        <w:rPr>
+          <w:rFonts w:eastAsia="Times New Roman" w:cstheme="minorHAnsi"/>
+          <w:color w:val="000000" w:themeColor="text1"/>
+          <w:sz w:val="26"/>
+          <w:szCs w:val="26"/>
+          <w:lang w:eastAsia="en-GB"/>
+        </w:rPr>
+        <w:t>with a</w:t>
+      </w:r>
+      <w:r>
+        <w:rPr>
+          <w:rFonts w:eastAsia="Times New Roman" w:cstheme="minorHAnsi"/>
+          <w:color w:val="000000" w:themeColor="text1"/>
+          <w:sz w:val="26"/>
+          <w:szCs w:val="26"/>
+          <w:lang w:eastAsia="en-GB"/>
+        </w:rPr>
+        <w:t xml:space="preserve"> football </w:t>
+      </w:r>
+      <w:r>
+        <w:rPr>
+          <w:rFonts w:eastAsia="Times New Roman" w:cstheme="minorHAnsi"/>
+          <w:color w:val="000000" w:themeColor="text1"/>
+          <w:sz w:val="26"/>
+          <w:szCs w:val="26"/>
+          <w:lang w:eastAsia="en-GB"/>
+        </w:rPr>
+        <w:t>academy</w:t>
+      </w:r>
+      <w:r>
+        <w:rPr>
+          <w:rFonts w:eastAsia="Times New Roman" w:cstheme="minorHAnsi"/>
+          <w:color w:val="000000" w:themeColor="text1"/>
+          <w:sz w:val="26"/>
+          <w:szCs w:val="26"/>
+          <w:lang w:eastAsia="en-GB"/>
+        </w:rPr>
+        <w:t xml:space="preserve"> of 12-15 people</w:t>
+      </w:r>
+      <w:r>
+        <w:rPr>
+          <w:rFonts w:eastAsia="Times New Roman" w:cstheme="minorHAnsi"/>
+          <w:color w:val="000000" w:themeColor="text1"/>
+          <w:sz w:val="26"/>
+          <w:szCs w:val="26"/>
+          <w:lang w:eastAsia="en-GB"/>
+        </w:rPr>
+        <w:t xml:space="preserve"> aged from 16-25</w:t>
+      </w:r>
+      <w:r>
+        <w:rPr>
+          <w:rFonts w:eastAsia="Times New Roman" w:cstheme="minorHAnsi"/>
+          <w:color w:val="000000" w:themeColor="text1"/>
+          <w:sz w:val="26"/>
+          <w:szCs w:val="26"/>
+          <w:lang w:eastAsia="en-GB"/>
+        </w:rPr>
+        <w:t xml:space="preserve"> while maintaining the house from the age of 16 to 18</w:t>
+      </w:r>
+    </w:p>
+    <w:p>
+      <w:pPr>
+        <w:pStyle w:val="ListParagraph"/>
+        <w:numPr>
+          <w:ilvl w:val="0"/>
+          <w:numId w:val="1"/>
+        </w:numPr>
+        <w:rPr>
+          <w:rFonts w:ascii="Montserrat" w:eastAsia="Times New Roman" w:hAnsi="Montserrat" w:cs="Calibri"/>
+          <w:color w:val="000000" w:themeColor="text1"/>
+          <w:lang w:eastAsia="en-GB"/>
+        </w:rPr>
+      </w:pPr>
+      <w:r>
+        <w:rPr>
+          <w:rFonts w:eastAsia="Times New Roman" w:cstheme="minorHAnsi"/>
+          <w:color w:val="000000" w:themeColor="text1"/>
+          <w:sz w:val="26"/>
+          <w:szCs w:val="26"/>
+          <w:lang w:eastAsia="en-GB"/>
+        </w:rPr>
+        <w:t xml:space="preserve">Lead a team of 12-15 people through intense drills, workouts and runs while ensuring </w:t>
+      </w:r>
+      <w:r>
+        <w:rPr>
+          <w:rFonts w:eastAsia="Times New Roman" w:cstheme="minorHAnsi"/>
+          <w:color w:val="000000" w:themeColor="text1"/>
+          <w:sz w:val="26"/>
+          <w:szCs w:val="26"/>
+          <w:lang w:eastAsia="en-GB"/>
+        </w:rPr>
+        <w:t>a steady individual and group progression</w:t>
+      </w:r>
+    </w:p>
+    <w:p>
+      <w:pPr>
+        <w:ind w:left="-709"/>
+        <w:rPr>
+          <w:rFonts w:ascii="Times New Roman" w:eastAsia="Times New Roman" w:hAnsi="Times New Roman" w:cs="Times New Roman"/>
+          <w:lang w:eastAsia="en-GB"/>
+        </w:rPr>
+      </w:pPr>
+    </w:p>
+    <w:p>
+      <w:pPr>
+        <w:ind w:left="-709"/>
+        <w:rPr>
+          <w:rFonts w:ascii="Times New Roman" w:eastAsia="Times New Roman" w:hAnsi="Times New Roman" w:cs="Times New Roman"/>
+          <w:lang w:eastAsia="en-GB"/>
+        </w:rPr>
+      </w:pPr>
+    </w:p>
+    <w:p>
+      <w:pPr>
+        <w:ind w:left="-709"/>
+        <w:rPr>
+          <w:rFonts w:ascii="Montserrat SemiBold" w:hAnsi="Montserrat SemiBold"/>
+          <w:sz w:val="40"/>
+          <w:szCs w:val="40"/>
+        </w:rPr>
+      </w:pPr>
+      <w:r>
+        <w:rPr>
+          <w:rFonts w:ascii="Montserrat SemiBold" w:hAnsi="Montserrat SemiBold"/>
+          <w:sz w:val="40"/>
+          <w:szCs w:val="40"/>
+        </w:rPr>
+        <w:t>Education</w:t>
+      </w:r>
+    </w:p>
+    <w:p>
+      <w:pPr>
+        <w:ind w:left="-709"/>
+        <w:rPr>
+          <w:sz w:val="20"/>
+          <w:szCs w:val="20"/>
+        </w:rPr>
+      </w:pPr>
+      <w:r>
+        <w:rPr>
+          <w:noProof/>
+        </w:rPr>
+        <mc:AlternateContent>
+          <mc:Choice Requires="wps">
+            <w:drawing>
+              <wp:anchor distT="0" distB="0" distL="114300" distR="114300" simplePos="0" relativeHeight="251688960" behindDoc="0" locked="0" layoutInCell="1" allowOverlap="1" wp14:anchorId="729F9BD9" wp14:editId="1E573EA0">
+                <wp:simplePos x="0" y="0"/>
+                <wp:positionH relativeFrom="column">
+                  <wp:posOffset>-444500</wp:posOffset>
+                </wp:positionH>
+                <wp:positionV relativeFrom="paragraph">
+                  <wp:posOffset>156845</wp:posOffset>
+                </wp:positionV>
+                <wp:extent cx="6567170" cy="0"/>
+                <wp:effectExtent l="0" t="0" r="11430" b="12700"/>
+                <wp:wrapNone/>
+                <wp:docPr id="26" name="Straight Connector 26"/>
+                <wp:cNvGraphicFramePr/>
+                <a:graphic xmlns:a="http://schemas.openxmlformats.org/drawingml/2006/main">
+                  <a:graphicData uri="http://schemas.microsoft.com/office/word/2010/wordprocessingShape">
+                    <wps:wsp>
+                      <wps:cNvCnPr/>
+                      <wps:spPr>
+                        <a:xfrm>
+                          <a:off x="0" y="0"/>
+                          <a:ext cx="6567170" cy="0"/>
+                        </a:xfrm>
+                        <a:prstGeom prst="line">
+                          <a:avLst/>
+                        </a:prstGeom>
+                      </wps:spPr>
+                      <wps:style>
+                        <a:lnRef idx="1">
+                          <a:schemeClr val="accent1"/>
+                        </a:lnRef>
+                        <a:fillRef idx="0">
+                          <a:schemeClr val="accent1"/>
+                        </a:fillRef>
+                        <a:effectRef idx="0">
+                          <a:schemeClr val="accent1"/>
+                        </a:effectRef>
+                        <a:fontRef idx="minor">
+                          <a:schemeClr val="tx1"/>
+                        </a:fontRef>
+                      </wps:style>
+                      <wps:bodyPr/>
+                    </wps:wsp>
+                  </a:graphicData>
+                </a:graphic>
+                <wp14:sizeRelH relativeFrom="margin">
+                  <wp14:pctWidth>0</wp14:pctWidth>
+                </wp14:sizeRelH>
+              </wp:anchor>
+            </w:drawing>
+          </mc:Choice>
+          <mc:Fallback>
+            <w:pict>
+              <v:line w14:anchorId="5C7039C5" id="Straight Connector 26" o:spid="_x0000_s1026" style="position:absolute;z-index:251688960;visibility:visible;mso-wrap-style:square;mso-width-percent:0;mso-wrap-distance-left:9pt;mso-wrap-distance-top:0;mso-wrap-distance-right:9pt;mso-wrap-distance-bottom:0;mso-position-horizontal:absolute;mso-position-horizontal-relative:text;mso-position-vertical:absolute;mso-position-vertical-relative:text;mso-width-percent:0;mso-width-relative:margin" from="-35pt,12.35pt" to="482.1pt,12.35pt" o:gfxdata="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" strokecolor="#4472c4 [3204]" strokeweight=".5pt">
+                <v:stroke joinstyle="miter"/>
+              </v:line>
+            </w:pict>
+          </mc:Fallback>
+        </mc:AlternateContent>
+      </w:r>
+    </w:p>
+    <w:p>
+      <w:pPr>
+        <w:ind w:left="-709"/>
+        <w:rPr>
+          <w:sz w:val="20"/>
+          <w:szCs w:val="20"/>
+        </w:rPr>
+      </w:pPr>
+    </w:p>
+    <w:p>
+      <w:pPr>
+        <w:ind w:left="-709"/>
+        <w:rPr>
+          <w:rFonts w:ascii="Calibri" w:eastAsia="Times New Roman" w:hAnsi="Calibri" w:cs="Calibri"/>
+          <w:color w:val="000000" w:themeColor="text1"/>
+          <w:lang w:eastAsia="en-GB"/>
+        </w:rPr>
+      </w:pPr>
+      <w:r>
+        <w:rPr>
+          <w:rFonts w:ascii="Calibri" w:eastAsia="Times New Roman" w:hAnsi="Calibri" w:cs="Calibri"/>
+          <w:color w:val="000000" w:themeColor="text1"/>
+          <w:lang w:eastAsia="en-GB"/>
+        </w:rPr>
+        <w:t>This is education.</w:t>
+      </w:r>
+    </w:p>
+    <w:p>
+      <w:pPr>
+        <w:ind w:left="-709"/>
+        <w:rPr>
+          <w:rFonts w:ascii="Times New Roman" w:eastAsia="Times New Roman" w:hAnsi="Times New Roman" w:cs="Times New Roman"/>
+          <w:lang w:eastAsia="en-GB"/>
+        </w:rPr>
+      </w:pPr>
+    </w:p>
+    <w:p>
+      <w:pPr>
+        <w:ind w:left="-709"/>
+        <w:rPr>
+          <w:rFonts w:ascii="Times New Roman" w:eastAsia="Times New Roman" w:hAnsi="Times New Roman" w:cs="Times New Roman"/>
+          <w:lang w:eastAsia="en-GB"/>
+        </w:rPr>
+      </w:pPr>
+    </w:p>
+    <w:p>
+      <w:pPr>
+        <w:ind w:left="-709"/>
+        <w:rPr>
+          <w:rFonts w:ascii="Montserrat SemiBold" w:hAnsi="Montserrat SemiBold"/>
+          <w:sz w:val="40"/>
+          <w:szCs w:val="40"/>
+        </w:rPr>
+      </w:pPr>
+      <w:r>
+        <w:rPr>
+          <w:rFonts w:ascii="Montserrat SemiBold" w:hAnsi="Montserrat SemiBold"/>
+          <w:sz w:val="40"/>
+          <w:szCs w:val="40"/>
+        </w:rPr>
+        <w:t>Skills</w:t>
+      </w:r>
+    </w:p>
+    <w:p>
+      <w:pPr>
+        <w:ind w:left="-709"/>
+        <w:rPr>
+          <w:sz w:val="20"/>
+          <w:szCs w:val="20"/>
+        </w:rPr>
+      </w:pPr>
+      <w:r>
+        <w:rPr>
+          <w:noProof/>
+        </w:rPr>
+        <mc:AlternateContent>
+          <mc:Choice Requires="wps">
+            <w:drawing>
+              <wp:anchor distT="0" distB="0" distL="114300" distR="114300" simplePos="0" relativeHeight="251691008" behindDoc="0" locked="0" layoutInCell="1" allowOverlap="1" wp14:anchorId="718650FD" wp14:editId="60F86951">
+                <wp:simplePos x="0" y="0"/>
+                <wp:positionH relativeFrom="column">
+                  <wp:posOffset>-444500</wp:posOffset>
+                </wp:positionH>
+                <wp:positionV relativeFrom="paragraph">
+                  <wp:posOffset>157480</wp:posOffset>
+                </wp:positionV>
+                <wp:extent cx="6567170" cy="0"/>
+                <wp:effectExtent l="0" t="0" r="11430" b="12700"/>
+                <wp:wrapNone/>
+                <wp:docPr id="27" name="Straight Connector 27"/>
+                <wp:cNvGraphicFramePr/>
+                <a:graphic xmlns:a="http://schemas.openxmlformats.org/drawingml/2006/main">
+                  <a:graphicData uri="http://schemas.microsoft.com/office/word/2010/wordprocessingShape">
+                    <wps:wsp>
+                      <wps:cNvCnPr/>
+                      <wps:spPr>
+                        <a:xfrm>
+                          <a:off x="0" y="0"/>
+                          <a:ext cx="6567170" cy="0"/>
+                        </a:xfrm>
+                        <a:prstGeom prst="line">
+                          <a:avLst/>
+                        </a:prstGeom>
+                      </wps:spPr>
+                      <wps:style>
+                        <a:lnRef idx="1">
+                          <a:schemeClr val="accent1"/>
+                        </a:lnRef>
+                        <a:fillRef idx="0">
+                          <a:schemeClr val="accent1"/>
+                        </a:fillRef>
+                        <a:effectRef idx="0">
+                          <a:schemeClr val="accent1"/>
+                        </a:effectRef>
+                        <a:fontRef idx="minor">
+                          <a:schemeClr val="tx1"/>
+                        </a:fontRef>
+                      </wps:style>
+                      <wps:bodyPr/>
+                    </wps:wsp>
+                  </a:graphicData>
+                </a:graphic>
+                <wp14:sizeRelH relativeFrom="margin">
+                  <wp14:pctWidth>0</wp14:pctWidth>
+                </wp14:sizeRelH>
+              </wp:anchor>
+            </w:drawing>
+          </mc:Choice>
+          <mc:Fallback>
+            <w:pict>
+              <v:line w14:anchorId="320ABE9A" id="Straight Connector 27" o:spid="_x0000_s1026" style="position:absolute;z-index:251691008;visibility:visible;mso-wrap-style:square;mso-width-percent:0;mso-wrap-distance-left:9pt;mso-wrap-distance-top:0;mso-wrap-distance-right:9pt;mso-wrap-distance-bottom:0;mso-position-horizontal:absolute;mso-position-horizontal-relative:text;mso-position-vertical:absolute;mso-position-vertical-relative:text;mso-width-percent:0;mso-width-relative:margin" from="-35pt,12.4pt" to="482.1pt,12.4pt" o:gfxdata="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" strokecolor="#4472c4 [3204]" strokeweight=".5pt">
+                <v:stroke joinstyle="miter"/>
+              </v:line>
+            </w:pict>
+          </mc:Fallback>
+        </mc:AlternateContent>
+      </w:r>
+    </w:p>
+    <w:p>
+      <w:pPr>
+        <w:ind w:left="-709"/>
+        <w:rPr>
+          <w:sz w:val="20"/>
+          <w:szCs w:val="20"/>
+        </w:rPr>
+      </w:pPr>
+    </w:p>
+    <w:p>
+      <w:pPr>
+        <w:ind w:left="-709"/>
+        <w:rPr>
+          <w:rFonts w:ascii="Calibri" w:eastAsia="Times New Roman" w:hAnsi="Calibri" w:cs="Calibri"/>
+          <w:color w:val="000000" w:themeColor="text1"/>
+          <w:lang w:eastAsia="en-GB"/>
+        </w:rPr>
+      </w:pPr>
+      <w:r>
+        <w:rPr>
+          <w:rFonts w:ascii="Calibri" w:eastAsia="Times New Roman" w:hAnsi="Calibri" w:cs="Calibri"/>
+          <w:color w:val="000000" w:themeColor="text1"/>
+          <w:lang w:eastAsia="en-GB"/>
+        </w:rPr>
+        <w:t>This is skills.</w:t>
+      </w:r>
+    </w:p>
+    <w:p>
+      <w:pPr>
+        <w:ind w:left="-709"/>
+        <w:rPr>
+          <w:rFonts w:ascii="Times New Roman" w:eastAsia="Times New Roman" w:hAnsi="Times New Roman" w:cs="Times New Roman"/>
+          <w:lang w:eastAsia="en-GB"/>
+        </w:rPr>
+      </w:pPr>
+    </w:p>
+    <w:p>
+      <w:pPr>
+        <w:ind w:left="-709"/>
+        <w:rPr>
+          <w:rFonts w:ascii="Times New Roman" w:eastAsia="Times New Roman" w:hAnsi="Times New Roman" w:cs="Times New Roman"/>
+          <w:lang w:eastAsia="en-GB"/>
+        </w:rPr>
+      </w:pPr>
+    </w:p>
+    <w:p>
+      <w:pPr>
+        <w:ind w:left="-709"/>
+        <w:rPr>
+          <w:rFonts w:ascii="Montserrat SemiBold" w:hAnsi="Montserrat SemiBold"/>
+          <w:b/>
+          <w:bCs/>
+          <w:sz w:val="40"/>
+          <w:szCs w:val="40"/>
+        </w:rPr>
+      </w:pPr>
+      <w:r>
+        <w:rPr>
+          <w:rFonts w:ascii="Montserrat SemiBold" w:hAnsi="Montserrat SemiBold"/>
+          <w:b/>
+          <w:bCs/>
+          <w:sz w:val="40"/>
+          <w:szCs w:val="40"/>
+        </w:rPr>
+        <w:t>Additional Information</w:t>
+      </w:r>
+    </w:p>
+    <w:p>
+      <w:pPr>
+        <w:ind w:left="-709"/>
+        <w:rPr>
+          <w:sz w:val="20"/>
+          <w:szCs w:val="20"/>
+        </w:rPr>
+      </w:pPr>
+      <w:r>
+        <w:rPr>
+          <w:noProof/>
+        </w:rPr>
+        <mc:AlternateContent>
+          <mc:Choice Requires="wps">
+            <w:drawing>
+              <wp:anchor distT="0" distB="0" distL="114300" distR="114300" simplePos="0" relativeHeight="251693056" behindDoc="0" locked="0" layoutInCell="1" allowOverlap="1" wp14:anchorId="455F8ED4" wp14:editId="4006D9C9">
+                <wp:simplePos x="0" y="0"/>
+                <wp:positionH relativeFrom="column">
+                  <wp:posOffset>-444500</wp:posOffset>
+                </wp:positionH>
+                <wp:positionV relativeFrom="paragraph">
+                  <wp:posOffset>158115</wp:posOffset>
+                </wp:positionV>
+                <wp:extent cx="6567170" cy="0"/>
+                <wp:effectExtent l="0" t="0" r="11430" b="12700"/>
+                <wp:wrapNone/>
+                <wp:docPr id="28" name="Straight Connector 28"/>
+                <wp:cNvGraphicFramePr/>
+                <a:graphic xmlns:a="http://schemas.openxmlformats.org/drawingml/2006/main">
+                  <a:graphicData uri="http://schemas.microsoft.com/office/word/2010/wordprocessingShape">
+                    <wps:wsp>
+                      <wps:cNvCnPr/>
+                      <wps:spPr>
+                        <a:xfrm>
+                          <a:off x="0" y="0"/>
+                          <a:ext cx="6567170" cy="0"/>
+                        </a:xfrm>
+                        <a:prstGeom prst="line">
+                          <a:avLst/>
+                        </a:prstGeom>
+                      </wps:spPr>
+                      <wps:style>
+                        <a:lnRef idx="1">
+                          <a:schemeClr val="accent1"/>
+                        </a:lnRef>
+                        <a:fillRef idx="0">
+                          <a:schemeClr val="accent1"/>
+                        </a:fillRef>
+                        <a:effectRef idx="0">
+                          <a:schemeClr val="accent1"/>
+                        </a:effectRef>
+                        <a:fontRef idx="minor">
+                          <a:schemeClr val="tx1"/>
+                        </a:fontRef>
+                      </wps:style>
+                      <wps:bodyPr/>
+                    </wps:wsp>
+                  </a:graphicData>
+                </a:graphic>
+                <wp14:sizeRelH relativeFrom="margin">
+                  <wp14:pctWidth>0</wp14:pctWidth>
+                </wp14:sizeRelH>
+              </wp:anchor>
+            </w:drawing>
+          </mc:Choice>
+          <mc:Fallback>
+            <w:pict>
+              <v:line w14:anchorId="5532727A" id="Straight Connector 28" o:spid="_x0000_s1026" style="position:absolute;z-index:251693056;visibility:visible;mso-wrap-style:square;mso-width-percent:0;mso-wrap-distance-left:9pt;mso-wrap-distance-top:0;mso-wrap-distance-right:9pt;mso-wrap-distance-bottom:0;mso-position-horizontal:absolute;mso-position-horizontal-relative:text;mso-position-vertical:absolute;mso-position-vertical-relative:text;mso-width-percent:0;mso-width-relative:margin" from="-35pt,12.45pt" to="482.1pt,12.45pt" o:gfxdata="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" strokecolor="#4472c4 [3204]" strokeweight=".5pt">
+                <v:stroke joinstyle="miter"/>
+              </v:line>
+            </w:pict>
+          </mc:Fallback>
+        </mc:AlternateContent>
+      </w:r>
+    </w:p>
+    <w:p>
+      <w:pPr>
+        <w:ind w:left="-709"/>
+        <w:rPr>
+          <w:sz w:val="20"/>
+          <w:szCs w:val="20"/>
+        </w:rPr>
+      </w:pPr>
+    </w:p>
+    <w:p>
+      <w:pPr>
+        <w:spacing w:line="276" w:lineRule="auto"/>
+        <w:ind w:left="-709"/>
+        <w:rPr>
+          <w:rFonts w:ascii="Montserrat SemiBold" w:eastAsia="Times New Roman" w:hAnsi="Montserrat SemiBold" w:cs="Calibri"/>
+          <w:b/>
+          <w:bCs/>
+          <w:color w:val="000000" w:themeColor="text1"/>
+          <w:lang w:eastAsia="en-GB"/>
+        </w:rPr>
+      </w:pPr>
+      <w:r>
+        <w:rPr>
+          <w:rFonts w:ascii="Montserrat SemiBold" w:eastAsia="Times New Roman" w:hAnsi="Montserrat SemiBold" w:cs="Calibri"/>
+          <w:b/>
+          <w:bCs/>
+          <w:color w:val="000000" w:themeColor="text1"/>
+          <w:lang w:eastAsia="en-GB"/>
+        </w:rPr>
+        <w:lastRenderedPageBreak/>
+        <w:t>Jan</w:t>
+      </w:r>
+      <w:r>
+        <w:rPr>
+          <w:rFonts w:ascii="Montserrat SemiBold" w:eastAsia="Times New Roman" w:hAnsi="Montserrat SemiBold" w:cs="Calibri"/>
+          <w:b/>
+          <w:bCs/>
+          <w:color w:val="000000" w:themeColor="text1"/>
+          <w:lang w:eastAsia="en-GB"/>
+        </w:rPr>
+        <w:t>, 201</w:t>
+      </w:r>
+      <w:r>
+        <w:rPr>
+          <w:rFonts w:ascii="Montserrat SemiBold" w:eastAsia="Times New Roman" w:hAnsi="Montserrat SemiBold" w:cs="Calibri"/>
+          <w:b/>
+          <w:bCs/>
+          <w:color w:val="000000" w:themeColor="text1"/>
+          <w:lang w:eastAsia="en-GB"/>
+        </w:rPr>
+        <w:t>8</w:t>
+      </w:r>
+      <w:r>
+        <w:rPr>
+          <w:rFonts w:ascii="Montserrat SemiBold" w:eastAsia="Times New Roman" w:hAnsi="Montserrat SemiBold" w:cs="Calibri"/>
+          <w:b/>
+          <w:bCs/>
+          <w:color w:val="000000" w:themeColor="text1"/>
+          <w:lang w:eastAsia="en-GB"/>
+        </w:rPr>
+        <w:t xml:space="preserve"> – </w:t>
+      </w:r>
+      <w:r>
+        <w:rPr>
+          <w:rFonts w:ascii="Montserrat SemiBold" w:eastAsia="Times New Roman" w:hAnsi="Montserrat SemiBold" w:cs="Calibri"/>
+          <w:b/>
+          <w:bCs/>
+          <w:color w:val="000000" w:themeColor="text1"/>
+          <w:lang w:eastAsia="en-GB"/>
+        </w:rPr>
+        <w:t>Dec</w:t>
+      </w:r>
+      <w:r>
+        <w:rPr>
+          <w:rFonts w:ascii="Montserrat SemiBold" w:eastAsia="Times New Roman" w:hAnsi="Montserrat SemiBold" w:cs="Calibri"/>
+          <w:b/>
+          <w:bCs/>
+          <w:color w:val="000000" w:themeColor="text1"/>
+          <w:lang w:eastAsia="en-GB"/>
+        </w:rPr>
+        <w:t>, 201</w:t>
+      </w:r>
+      <w:r>
+        <w:rPr>
+          <w:rFonts w:ascii="Montserrat SemiBold" w:eastAsia="Times New Roman" w:hAnsi="Montserrat SemiBold" w:cs="Calibri"/>
+          <w:b/>
+          <w:bCs/>
+          <w:color w:val="000000" w:themeColor="text1"/>
+          <w:lang w:eastAsia="en-GB"/>
+        </w:rPr>
+        <w:t>8</w:t>
+      </w:r>
+      <w:r>
+        <w:rPr>
+          <w:rFonts w:ascii="Montserrat" w:eastAsia="Times New Roman" w:hAnsi="Montserrat" w:cs="Calibri"/>
+          <w:b/>
+          <w:bCs/>
+          <w:color w:val="000000" w:themeColor="text1"/>
+          <w:lang w:eastAsia="en-GB"/>
+        </w:rPr>
+        <w:tab/>
+      </w:r>
+      <w:r>
+        <w:rPr>
+          <w:rFonts w:ascii="Montserrat" w:eastAsia="Times New Roman" w:hAnsi="Montserrat" w:cs="Calibri"/>
+          <w:b/>
+          <w:bCs/>
+          <w:color w:val="000000" w:themeColor="text1"/>
+          <w:lang w:eastAsia="en-GB"/>
+        </w:rPr>
+        <w:tab/>
+      </w:r>
+      <w:r>
+        <w:rPr>
+          <w:rFonts w:ascii="Montserrat SemiBold" w:eastAsia="Times New Roman" w:hAnsi="Montserrat SemiBold" w:cs="Calibri"/>
+          <w:b/>
+          <w:bCs/>
+          <w:color w:val="000000" w:themeColor="text1"/>
+          <w:lang w:eastAsia="en-GB"/>
+        </w:rPr>
+        <w:t>Footballer (Part-Time)</w:t>
+      </w:r>
+    </w:p>
+    <w:p>
+      <w:pPr>
+        <w:spacing w:line="276" w:lineRule="auto"/>
+        <w:ind w:left="-709"/>
+        <w:rPr>
+          <w:rFonts w:ascii="Montserrat Medium" w:eastAsia="Times New Roman" w:hAnsi="Montserrat Medium" w:cs="Calibri"/>
+          <w:i/>
+          <w:iCs/>
+          <w:color w:val="7F7F7F" w:themeColor="text1" w:themeTint="80"/>
+          <w:sz w:val="22"/>
+          <w:szCs w:val="22"/>
+          <w:lang w:eastAsia="en-GB"/>
+        </w:rPr>
+      </w:pPr>
+      <w:r>
+        <w:rPr>
+          <w:rFonts w:ascii="Montserrat" w:eastAsia="Times New Roman" w:hAnsi="Montserrat" w:cs="Calibri"/>
+          <w:b/>
+          <w:bCs/>
+          <w:color w:val="000000" w:themeColor="text1"/>
+          <w:sz w:val="20"/>
+          <w:szCs w:val="20"/>
+          <w:lang w:eastAsia="en-GB"/>
+        </w:rPr>
+        <w:tab/>
+      </w:r>
+      <w:r>
+        <w:rPr>
+          <w:rFonts w:ascii="Montserrat" w:eastAsia="Times New Roman" w:hAnsi="Montserrat" w:cs="Calibri"/>
+          <w:b/>
+          <w:bCs/>
+          <w:color w:val="000000" w:themeColor="text1"/>
+          <w:sz w:val="20"/>
+          <w:szCs w:val="20"/>
+          <w:lang w:eastAsia="en-GB"/>
+        </w:rPr>
+        <w:tab/>
+      </w:r>
+      <w:r>
+        <w:rPr>
+          <w:rFonts w:ascii="Montserrat" w:eastAsia="Times New Roman" w:hAnsi="Montserrat" w:cs="Calibri"/>
+          <w:b/>
+          <w:bCs/>
+          <w:color w:val="000000" w:themeColor="text1"/>
+          <w:sz w:val="20"/>
+          <w:szCs w:val="20"/>
+          <w:lang w:eastAsia="en-GB"/>
+        </w:rPr>
+        <w:tab/>
+      </w:r>
+      <w:r>
+        <w:rPr>
+          <w:rFonts w:ascii="Montserrat" w:eastAsia="Times New Roman" w:hAnsi="Montserrat" w:cs="Calibri"/>
+          <w:b/>
+          <w:bCs/>
+          <w:color w:val="000000" w:themeColor="text1"/>
+          <w:sz w:val="20"/>
+          <w:szCs w:val="20"/>
+          <w:lang w:eastAsia="en-GB"/>
+        </w:rPr>
+        <w:tab/>
+      </w:r>
+      <w:r>
+        <w:rPr>
+          <w:rFonts w:ascii="Montserrat" w:eastAsia="Times New Roman" w:hAnsi="Montserrat" w:cs="Calibri"/>
+          <w:b/>
+          <w:bCs/>
+          <w:color w:val="000000" w:themeColor="text1"/>
+          <w:sz w:val="20"/>
+          <w:szCs w:val="20"/>
+          <w:lang w:eastAsia="en-GB"/>
+        </w:rPr>
+        <w:tab/>
+      </w:r>
+      <w:r>
+        <w:rPr>
+          <w:rFonts w:ascii="Montserrat Medium" w:eastAsia="Times New Roman" w:hAnsi="Montserrat Medium" w:cs="Calibri"/>
+          <w:i/>
+          <w:iCs/>
+          <w:color w:val="7F7F7F" w:themeColor="text1" w:themeTint="80"/>
+          <w:sz w:val="22"/>
+          <w:szCs w:val="22"/>
+          <w:lang w:eastAsia="en-GB"/>
+        </w:rPr>
+        <w:t>Mounties Wanderers FC</w:t>
+      </w:r>
+      <w:r>
+        <w:rPr>
+          <w:rFonts w:ascii="Montserrat Medium" w:eastAsia="Times New Roman" w:hAnsi="Montserrat Medium" w:cs="Calibri"/>
+          <w:i/>
+          <w:iCs/>
+          <w:color w:val="7F7F7F" w:themeColor="text1" w:themeTint="80"/>
+          <w:sz w:val="22"/>
+          <w:szCs w:val="22"/>
+          <w:lang w:eastAsia="en-GB"/>
+        </w:rPr>
+        <w:t xml:space="preserve"> (</w:t>
+      </w:r>
+      <w:r>
+        <w:rPr>
+          <w:rFonts w:ascii="Montserrat Medium" w:eastAsia="Times New Roman" w:hAnsi="Montserrat Medium" w:cs="Calibri"/>
+          <w:i/>
+          <w:iCs/>
+          <w:color w:val="7F7F7F" w:themeColor="text1" w:themeTint="80"/>
+          <w:sz w:val="22"/>
+          <w:szCs w:val="22"/>
+          <w:lang w:eastAsia="en-GB"/>
+        </w:rPr>
+        <w:t>Cabramatta, Australia</w:t>
+      </w:r>
+      <w:r>
+        <w:rPr>
+          <w:rFonts w:ascii="Montserrat Medium" w:eastAsia="Times New Roman" w:hAnsi="Montserrat Medium" w:cs="Calibri"/>
+          <w:i/>
+          <w:iCs/>
+          <w:color w:val="7F7F7F" w:themeColor="text1" w:themeTint="80"/>
+          <w:sz w:val="22"/>
+          <w:szCs w:val="22"/>
+          <w:lang w:eastAsia="en-GB"/>
+        </w:rPr>
+        <w:t>)</w:t>
+      </w:r>
+    </w:p>
+    <w:p>
+      <w:pPr>
+        <w:rPr>
+          <w:rFonts w:ascii="Montserrat Medium" w:eastAsia="Times New Roman" w:hAnsi="Montserrat Medium" w:cs="Calibri"/>
+          <w:color w:val="7F7F7F" w:themeColor="text1" w:themeTint="80"/>
+          <w:sz w:val="22"/>
+          <w:szCs w:val="22"/>
+          <w:lang w:eastAsia="en-GB"/>
+        </w:rPr>
+      </w:pPr>
+    </w:p>
+    <w:p>
+      <w:pPr>
+        <w:pStyle w:val="ListParagraph"/>
+        <w:numPr>
+          <w:ilvl w:val="0"/>
+          <w:numId w:val="1"/>
+        </w:numPr>
+        <w:rPr>
+          <w:rFonts w:ascii="Montserrat SemiBold" w:eastAsia="Times New Roman" w:hAnsi="Montserrat SemiBold" w:cs="Calibri"/>
+          <w:b/>
+          <w:bCs/>
+          <w:color w:val="000000" w:themeColor="text1"/>
+          <w:lang w:eastAsia="en-GB"/>
+        </w:rPr>
+      </w:pPr>
+      <w:r>
+        <w:rPr>
+          <w:rFonts w:eastAsia="Times New Roman" w:cstheme="minorHAnsi"/>
+          <w:color w:val="000000" w:themeColor="text1"/>
+          <w:sz w:val="26"/>
+          <w:szCs w:val="26"/>
+          <w:lang w:eastAsia="en-GB"/>
+        </w:rPr>
+        <w:t>Played football as a left back for the reserve/under 20s side of Mounties Wanderers FC in NSW NPL 2 where we finished 4</w:t>
+      </w:r>
+      <w:r>
+        <w:rPr>
+          <w:rFonts w:eastAsia="Times New Roman" w:cstheme="minorHAnsi"/>
+          <w:color w:val="000000" w:themeColor="text1"/>
+          <w:sz w:val="26"/>
+          <w:szCs w:val="26"/>
+          <w:vertAlign w:val="superscript"/>
+          <w:lang w:eastAsia="en-GB"/>
+        </w:rPr>
+        <w:t>th</w:t>
+      </w:r>
+      <w:r>
+        <w:rPr>
+          <w:rFonts w:eastAsia="Times New Roman" w:cstheme="minorHAnsi"/>
+          <w:color w:val="000000" w:themeColor="text1"/>
+          <w:sz w:val="26"/>
+          <w:szCs w:val="26"/>
+          <w:lang w:eastAsia="en-GB"/>
+        </w:rPr>
+        <w:t xml:space="preserve"> in the league</w:t>
+      </w:r>
+    </w:p>
+    <w:p>
+      <w:pPr>
+        <w:rPr>
+          <w:rFonts w:ascii="Montserrat SemiBold" w:eastAsia="Times New Roman" w:hAnsi="Montserrat SemiBold" w:cs="Calibri"/>
+          <w:b/>
+          <w:bCs/>
+          <w:color w:val="000000" w:themeColor="text1"/>
+          <w:lang w:eastAsia="en-GB"/>
+        </w:rPr>
+      </w:pPr>
+    </w:p>
+    <w:p>
+      <w:pPr>
+        <w:rPr>
+          <w:rFonts w:ascii="Montserrat SemiBold" w:eastAsia="Times New Roman" w:hAnsi="Montserrat SemiBold" w:cs="Calibri"/>
+          <w:b/>
+          <w:bCs/>
+          <w:color w:val="000000" w:themeColor="text1"/>
+          <w:lang w:eastAsia="en-GB"/>
+        </w:rPr>
+      </w:pPr>
+    </w:p>
+    <w:p>
+      <w:pPr>
+        <w:spacing w:line="276" w:lineRule="auto"/>
+        <w:ind w:left="-709"/>
+        <w:rPr>
+          <w:rFonts w:ascii="Montserrat SemiBold" w:eastAsia="Times New Roman" w:hAnsi="Montserrat SemiBold" w:cs="Calibri"/>
+          <w:b/>
+          <w:bCs/>
+          <w:color w:val="000000" w:themeColor="text1"/>
+          <w:lang w:eastAsia="en-GB"/>
+        </w:rPr>
+      </w:pPr>
+      <w:r>
+        <w:rPr>
+          <w:rFonts w:ascii="Montserrat SemiBold" w:eastAsia="Times New Roman" w:hAnsi="Montserrat SemiBold" w:cs="Calibri"/>
+          <w:b/>
+          <w:bCs/>
+          <w:color w:val="000000" w:themeColor="text1"/>
+          <w:lang w:eastAsia="en-GB"/>
+        </w:rPr>
+        <w:t>Jan</w:t>
+      </w:r>
+      <w:r>
+        <w:rPr>
+          <w:rFonts w:ascii="Montserrat SemiBold" w:eastAsia="Times New Roman" w:hAnsi="Montserrat SemiBold" w:cs="Calibri"/>
+          <w:b/>
+          <w:bCs/>
+          <w:color w:val="000000" w:themeColor="text1"/>
+          <w:lang w:eastAsia="en-GB"/>
+        </w:rPr>
+        <w:t>, 201</w:t>
+      </w:r>
+      <w:r>
+        <w:rPr>
+          <w:rFonts w:ascii="Montserrat SemiBold" w:eastAsia="Times New Roman" w:hAnsi="Montserrat SemiBold" w:cs="Calibri"/>
+          <w:b/>
+          <w:bCs/>
+          <w:color w:val="000000" w:themeColor="text1"/>
+          <w:lang w:eastAsia="en-GB"/>
+        </w:rPr>
+        <w:t>7</w:t>
+      </w:r>
+      <w:r>
+        <w:rPr>
+          <w:rFonts w:ascii="Montserrat SemiBold" w:eastAsia="Times New Roman" w:hAnsi="Montserrat SemiBold" w:cs="Calibri"/>
+          <w:b/>
+          <w:bCs/>
+          <w:color w:val="000000" w:themeColor="text1"/>
+          <w:lang w:eastAsia="en-GB"/>
+        </w:rPr>
+        <w:t xml:space="preserve"> – </w:t>
+      </w:r>
+      <w:r>
+        <w:rPr>
+          <w:rFonts w:ascii="Montserrat SemiBold" w:eastAsia="Times New Roman" w:hAnsi="Montserrat SemiBold" w:cs="Calibri"/>
+          <w:b/>
+          <w:bCs/>
+          <w:color w:val="000000" w:themeColor="text1"/>
+          <w:lang w:eastAsia="en-GB"/>
+        </w:rPr>
+        <w:t>Mar</w:t>
+      </w:r>
+      <w:r>
+        <w:rPr>
+          <w:rFonts w:ascii="Montserrat SemiBold" w:eastAsia="Times New Roman" w:hAnsi="Montserrat SemiBold" w:cs="Calibri"/>
+          <w:b/>
+          <w:bCs/>
+          <w:color w:val="000000" w:themeColor="text1"/>
+          <w:lang w:eastAsia="en-GB"/>
+        </w:rPr>
+        <w:t>, 201</w:t>
+      </w:r>
+      <w:r>
+        <w:rPr>
+          <w:rFonts w:ascii="Montserrat SemiBold" w:eastAsia="Times New Roman" w:hAnsi="Montserrat SemiBold" w:cs="Calibri"/>
+          <w:b/>
+          <w:bCs/>
+          <w:color w:val="000000" w:themeColor="text1"/>
+          <w:lang w:eastAsia="en-GB"/>
+        </w:rPr>
+        <w:t>7</w:t>
+      </w:r>
+      <w:r>
+        <w:rPr>
+          <w:rFonts w:ascii="Montserrat" w:eastAsia="Times New Roman" w:hAnsi="Montserrat" w:cs="Calibri"/>
+          <w:b/>
+          <w:bCs/>
+          <w:color w:val="000000" w:themeColor="text1"/>
+          <w:lang w:eastAsia="en-GB"/>
+        </w:rPr>
+        <w:tab/>
+      </w:r>
+      <w:r>
+        <w:rPr>
+          <w:rFonts w:ascii="Montserrat" w:eastAsia="Times New Roman" w:hAnsi="Montserrat" w:cs="Calibri"/>
+          <w:b/>
+          <w:bCs/>
+          <w:color w:val="000000" w:themeColor="text1"/>
+          <w:lang w:eastAsia="en-GB"/>
+        </w:rPr>
+        <w:tab/>
+      </w:r>
+      <w:r>
+        <w:rPr>
+          <w:rFonts w:ascii="Montserrat SemiBold" w:eastAsia="Times New Roman" w:hAnsi="Montserrat SemiBold" w:cs="Calibri"/>
+          <w:b/>
+          <w:bCs/>
+          <w:color w:val="000000" w:themeColor="text1"/>
+          <w:lang w:eastAsia="en-GB"/>
+        </w:rPr>
+        <w:t>Footballer (Full-Time)</w:t>
+      </w:r>
+    </w:p>
+    <w:p>
+      <w:pPr>
+        <w:spacing w:line="276" w:lineRule="auto"/>
+        <w:ind w:left="-709"/>
+        <w:rPr>
+          <w:rFonts w:ascii="Montserrat Medium" w:eastAsia="Times New Roman" w:hAnsi="Montserrat Medium" w:cs="Calibri"/>
+          <w:i/>
+          <w:iCs/>
+          <w:color w:val="7F7F7F" w:themeColor="text1" w:themeTint="80"/>
+          <w:sz w:val="22"/>
+          <w:szCs w:val="22"/>
+          <w:lang w:eastAsia="en-GB"/>
+        </w:rPr>
+      </w:pPr>
+      <w:r>
+        <w:rPr>
+          <w:rFonts w:ascii="Montserrat" w:eastAsia="Times New Roman" w:hAnsi="Montserrat" w:cs="Calibri"/>
+          <w:b/>
+          <w:bCs/>
+          <w:color w:val="000000" w:themeColor="text1"/>
+          <w:sz w:val="20"/>
+          <w:szCs w:val="20"/>
+          <w:lang w:eastAsia="en-GB"/>
+        </w:rPr>
+        <w:tab/>
+      </w:r>
+      <w:r>
+        <w:rPr>
+          <w:rFonts w:ascii="Montserrat" w:eastAsia="Times New Roman" w:hAnsi="Montserrat" w:cs="Calibri"/>
+          <w:b/>
+          <w:bCs/>
+          <w:color w:val="000000" w:themeColor="text1"/>
+          <w:sz w:val="20"/>
+          <w:szCs w:val="20"/>
+          <w:lang w:eastAsia="en-GB"/>
+        </w:rPr>
+        <w:tab/>
+      </w:r>
+      <w:r>
+        <w:rPr>
+          <w:rFonts w:ascii="Montserrat" w:eastAsia="Times New Roman" w:hAnsi="Montserrat" w:cs="Calibri"/>
+          <w:b/>
+          <w:bCs/>
+          <w:color w:val="000000" w:themeColor="text1"/>
+          <w:sz w:val="20"/>
+          <w:szCs w:val="20"/>
+          <w:lang w:eastAsia="en-GB"/>
+        </w:rPr>
+        <w:tab/>
+      </w:r>
+      <w:r>
+        <w:rPr>
+          <w:rFonts w:ascii="Montserrat" w:eastAsia="Times New Roman" w:hAnsi="Montserrat" w:cs="Calibri"/>
+          <w:b/>
+          <w:bCs/>
+          <w:color w:val="000000" w:themeColor="text1"/>
+          <w:sz w:val="20"/>
+          <w:szCs w:val="20"/>
+          <w:lang w:eastAsia="en-GB"/>
+        </w:rPr>
+        <w:tab/>
+      </w:r>
+      <w:r>
+        <w:rPr>
+          <w:rFonts w:ascii="Montserrat" w:eastAsia="Times New Roman" w:hAnsi="Montserrat" w:cs="Calibri"/>
+          <w:b/>
+          <w:bCs/>
+          <w:color w:val="000000" w:themeColor="text1"/>
+          <w:sz w:val="20"/>
+          <w:szCs w:val="20"/>
+          <w:lang w:eastAsia="en-GB"/>
+        </w:rPr>
+        <w:tab/>
+      </w:r>
+      <w:r>
+        <w:rPr>
+          <w:rFonts w:ascii="Montserrat Medium" w:eastAsia="Times New Roman" w:hAnsi="Montserrat Medium" w:cs="Calibri"/>
+          <w:i/>
+          <w:iCs/>
+          <w:color w:val="7F7F7F" w:themeColor="text1" w:themeTint="80"/>
+          <w:sz w:val="22"/>
+          <w:szCs w:val="22"/>
+          <w:lang w:eastAsia="en-GB"/>
+        </w:rPr>
+        <w:t>Benidorm FC (Benidorm, Spain)</w:t>
+      </w:r>
+    </w:p>
+    <w:p>
+      <w:pPr>
+        <w:rPr>
+          <w:rFonts w:ascii="Montserrat Medium" w:eastAsia="Times New Roman" w:hAnsi="Montserrat Medium" w:cs="Calibri"/>
+          <w:color w:val="7F7F7F" w:themeColor="text1" w:themeTint="80"/>
+          <w:sz w:val="22"/>
+          <w:szCs w:val="22"/>
+          <w:lang w:eastAsia="en-GB"/>
+        </w:rPr>
+      </w:pPr>
+    </w:p>
+    <w:p>
+      <w:pPr>
+        <w:pStyle w:val="ListParagraph"/>
+        <w:numPr>
+          <w:ilvl w:val="0"/>
+          <w:numId w:val="1"/>
+        </w:numPr>
+        <w:rPr>
+          <w:rFonts w:ascii="Montserrat SemiBold" w:eastAsia="Times New Roman" w:hAnsi="Montserrat SemiBold" w:cs="Calibri"/>
+          <w:b/>
+          <w:bCs/>
+          <w:color w:val="000000" w:themeColor="text1"/>
+          <w:lang w:eastAsia="en-GB"/>
+        </w:rPr>
+      </w:pPr>
+      <w:r>
+        <w:rPr>
+          <w:rFonts w:eastAsia="Times New Roman" w:cstheme="minorHAnsi"/>
+          <w:color w:val="000000" w:themeColor="text1"/>
+          <w:sz w:val="26"/>
+          <w:szCs w:val="26"/>
+          <w:lang w:eastAsia="en-GB"/>
+        </w:rPr>
+        <w:t>Played football as a left back/wing for the under 18s and reserve side of Benidorm FC in T</w:t>
+      </w:r>
+      <w:r>
+        <w:rPr>
+          <w:rFonts w:eastAsia="Times New Roman" w:cstheme="minorHAnsi"/>
+          <w:color w:val="000000" w:themeColor="text1"/>
+          <w:sz w:val="26"/>
+          <w:szCs w:val="26"/>
+          <w:lang w:eastAsia="en-GB"/>
+        </w:rPr>
+        <w:t xml:space="preserve">ercera </w:t>
+      </w:r>
+      <w:r>
+        <w:rPr>
+          <w:rFonts w:eastAsia="Times New Roman" w:cstheme="minorHAnsi"/>
+          <w:color w:val="000000" w:themeColor="text1"/>
+          <w:sz w:val="26"/>
+          <w:szCs w:val="26"/>
+          <w:lang w:eastAsia="en-GB"/>
+        </w:rPr>
+        <w:t>D</w:t>
+      </w:r>
+      <w:r>
+        <w:rPr>
+          <w:rFonts w:eastAsia="Times New Roman" w:cstheme="minorHAnsi"/>
+          <w:color w:val="000000" w:themeColor="text1"/>
+          <w:sz w:val="26"/>
+          <w:szCs w:val="26"/>
+          <w:lang w:eastAsia="en-GB"/>
+        </w:rPr>
+        <w:t>ivisión</w:t>
+      </w:r>
+      <w:r>
+        <w:rPr>
+          <w:rFonts w:eastAsia="Times New Roman" w:cstheme="minorHAnsi"/>
+          <w:color w:val="000000" w:themeColor="text1"/>
+          <w:sz w:val="26"/>
+          <w:szCs w:val="26"/>
+          <w:lang w:eastAsia="en-GB"/>
+        </w:rPr>
+        <w:t xml:space="preserve"> where they finished 1</w:t>
+      </w:r>
+      <w:r>
+        <w:rPr>
+          <w:rFonts w:eastAsia="Times New Roman" w:cstheme="minorHAnsi"/>
+          <w:color w:val="000000" w:themeColor="text1"/>
+          <w:sz w:val="26"/>
+          <w:szCs w:val="26"/>
+          <w:vertAlign w:val="superscript"/>
+          <w:lang w:eastAsia="en-GB"/>
+        </w:rPr>
+        <w:t>st</w:t>
+      </w:r>
+      <w:r>
+        <w:rPr>
+          <w:rFonts w:eastAsia="Times New Roman" w:cstheme="minorHAnsi"/>
+          <w:color w:val="000000" w:themeColor="text1"/>
+          <w:sz w:val="26"/>
+          <w:szCs w:val="26"/>
+          <w:lang w:eastAsia="en-GB"/>
+        </w:rPr>
+        <w:t xml:space="preserve"> in the league and was promoted to S</w:t>
+      </w:r>
+      <w:r>
+        <w:rPr>
+          <w:rFonts w:eastAsia="Times New Roman" w:cstheme="minorHAnsi"/>
+          <w:color w:val="000000" w:themeColor="text1"/>
+          <w:sz w:val="26"/>
+          <w:szCs w:val="26"/>
+          <w:lang w:eastAsia="en-GB"/>
+        </w:rPr>
+        <w:t xml:space="preserve">egunda </w:t>
+      </w:r>
+      <w:r>
+        <w:rPr>
+          <w:rFonts w:eastAsia="Times New Roman" w:cstheme="minorHAnsi"/>
+          <w:color w:val="000000" w:themeColor="text1"/>
+          <w:sz w:val="26"/>
+          <w:szCs w:val="26"/>
+          <w:lang w:eastAsia="en-GB"/>
+        </w:rPr>
+        <w:t>D</w:t>
+      </w:r>
+      <w:r>
+        <w:rPr>
+          <w:rFonts w:eastAsia="Times New Roman" w:cstheme="minorHAnsi"/>
+          <w:color w:val="000000" w:themeColor="text1"/>
+          <w:sz w:val="26"/>
+          <w:szCs w:val="26"/>
+          <w:lang w:eastAsia="en-GB"/>
+        </w:rPr>
+        <w:t xml:space="preserve">ivisión </w:t>
+      </w:r>
+      <w:r>
+        <w:rPr>
+          <w:rFonts w:eastAsia="Times New Roman" w:cstheme="minorHAnsi"/>
+          <w:color w:val="000000" w:themeColor="text1"/>
+          <w:sz w:val="26"/>
+          <w:szCs w:val="26"/>
+          <w:lang w:eastAsia="en-GB"/>
+        </w:rPr>
+        <w:t>B</w:t>
+      </w:r>
+    </w:p>
+    <w:p>
+      <w:pPr>
+        <w:ind w:left="-709"/>
+        <w:rPr>
+          <w:rFonts w:ascii="Times New Roman" w:eastAsia="Times New Roman" w:hAnsi="Times New Roman" w:cs="Times New Roman"/>
+          <w:lang w:eastAsia="en-GB"/>
+        </w:rPr>
+      </w:pPr>
+    </w:p>
+    <w:p>
+      <w:pPr>
+        <w:ind w:left="-709"/>
+        <w:rPr>
+          <w:rFonts w:ascii="Times New Roman" w:eastAsia="Times New Roman" w:hAnsi="Times New Roman" w:cs="Times New Roman"/>
+          <w:lang w:eastAsia="en-GB"/>
+        </w:rPr>
+      </w:pPr>
+    </w:p>
+    <w:p>
+      <w:pPr>
+        <w:ind w:left="-709"/>
+        <w:rPr>
+          <w:rFonts w:ascii="Times New Roman" w:eastAsia="Times New Roman" w:hAnsi="Times New Roman" w:cs="Times New Roman"/>
+          <w:lang w:eastAsia="en-GB"/>
+        </w:rPr>
+      </w:pPr>
+    </w:p>
+    <w:p>
+      <w:pPr>
+        <w:ind w:left="-709"/>
+        <w:rPr>
+          <w:rFonts w:ascii="Times New Roman" w:eastAsia="Times New Roman" w:hAnsi="Times New Roman" w:cs="Times New Roman"/>
+          <w:lang w:eastAsia="en-GB"/>
+        </w:rPr>
+      </w:pPr>
+    </w:p>
+    <w:p>
+      <w:pPr>
+        <w:ind w:left="-709"/>
+        <w:rPr>
+          <w:rFonts w:ascii="Times New Roman" w:eastAsia="Times New Roman" w:hAnsi="Times New Roman" w:cs="Times New Roman"/>
+          <w:lang w:eastAsia="en-GB"/>
+        </w:rPr>
+      </w:pPr>
+    </w:p>
+    <w:p>
+      <w:pPr>
+        <w:ind w:left="-709"/>
+        <w:rPr>
+          <w:rFonts w:ascii="Times New Roman" w:eastAsia="Times New Roman" w:hAnsi="Times New Roman" w:cs="Times New Roman"/>
+          <w:lang w:eastAsia="en-GB"/>
+        </w:rPr>
+      </w:pPr>
+      <w:r>
+        <w:rPr>
+          <w:noProof/>
+        </w:rPr>
+        <mc:AlternateContent>
+          <mc:Choice Requires="wps">
+            <w:drawing>
+              <wp:anchor distT="0" distB="0" distL="114300" distR="114300" simplePos="0" relativeHeight="251659264" behindDoc="0" locked="0" layoutInCell="1" allowOverlap="1" wp14:anchorId="1B325B21" wp14:editId="7E4F0080">
+                <wp:simplePos x="0" y="0"/>
+                <wp:positionH relativeFrom="margin">
+                  <wp:posOffset>3486150</wp:posOffset>
+                </wp:positionH>
+                <wp:positionV relativeFrom="paragraph">
+                  <wp:posOffset>24130</wp:posOffset>
+                </wp:positionV>
+                <wp:extent cx="2635885" cy="952500"/>
+                <wp:effectExtent l="0" t="0" r="18415" b="12700"/>
+                <wp:wrapNone/>
+                <wp:docPr id="2" name="Rounded Rectangle 2">
+                  <a:hlinkClick xmlns:a="http://schemas.openxmlformats.org/drawingml/2006/main" r:id="rId7"/>
+                </wp:docPr>
+                <wp:cNvGraphicFramePr/>
+                <a:graphic xmlns:a="http://schemas.openxmlformats.org/drawingml/2006/main">
+                  <a:graphicData uri="http://schemas.microsoft.com/office/word/2010/wordprocessingShape">
+                    <wps:wsp>
+                      <wps:cNvSpPr/>
+                      <wps:spPr>
+                        <a:xfrm>
+                          <a:off x="0" y="0"/>
+                          <a:ext cx="2635885" cy="952500"/>
+                        </a:xfrm>
+                        <a:prstGeom prst="roundRect">
+                          <a:avLst/>
+                        </a:prstGeom>
+                        <a:solidFill>
+                          <a:schemeClr val="accent1"/>
+                        </a:solidFill>
+                        <a:ln w="12700">
+                          <a:solidFill>
+                            <a:schemeClr val="accent1">
+                              <a:lumMod val="50000"/>
+                            </a:schemeClr>
+                          </a:solidFill>
+                        </a:ln>
+                      </wps:spPr>
+                      <wps:style>
+                        <a:lnRef idx="2">
+                          <a:schemeClr val="accent1">
+                            <a:shade val="50000"/>
+                          </a:schemeClr>
+                        </a:lnRef>
+                        <a:fillRef idx="1">
+                          <a:schemeClr val="accent1"/>
+                        </a:fillRef>
+                        <a:effectRef idx="0">
+                          <a:schemeClr val="accent1"/>
+                        </a:effectRef>
+                        <a:fontRef idx="minor">
+                          <a:schemeClr val="lt1"/>
+                        </a:fontRef>
+                      </wps:style>
+                      <wps:txbx>
+                        <w:txbxContent>
+                          <w:p>
+                            <w:pPr>
+                              <w:jc w:val="center"/>
+                              <w:rPr>
+                                <w:rFonts w:ascii="Montserrat" w:hAnsi="Montserrat"/>
+                                <w:b/>
+                                <w:bCs/>
+                                <w:sz w:val="40"/>
+                                <w:szCs w:val="40"/>
+                              </w:rPr>
+                            </w:pPr>
+                            <w:r>
+                              <w:rPr>
+                                <w:rFonts w:ascii="Montserrat" w:hAnsi="Montserrat"/>
+                                <w:b/>
+                                <w:bCs/>
+                                <w:sz w:val="40"/>
+                                <w:szCs w:val="40"/>
+                              </w:rPr>
+                              <w:t>Portfolio Website</w:t>
+                            </w:r>
+                          </w:p>
+                        </w:txbxContent>
+                      </wps:txbx>
+                      <wps:bodyPr rot="0" spcFirstLastPara="0" vertOverflow="overflow" horzOverflow="overflow" vert="horz" wrap="square" lIns="91440" tIns="45720" rIns="91440" bIns="45720" numCol="1" spcCol="0" rtlCol="0" fromWordArt="0" anchor="ctr" anchorCtr="0" forceAA="0" compatLnSpc="1">
+                        <a:prstTxWarp prst="textNoShape">
+                          <a:avLst/>
+                        </a:prstTxWarp>
+                        <a:noAutofit/>
+                      </wps:bodyPr>
+                    </wps:wsp>
+                  </a:graphicData>
+                </a:graphic>
+                <wp14:sizeRelH relativeFrom="margin">
+                  <wp14:pctWidth>0</wp14:pctWidth>
+                </wp14:sizeRelH>
+                <wp14:sizeRelV relativeFrom="margin">
+                  <wp14:pctHeight>0</wp14:pctHeight>
+                </wp14:sizeRelV>
+              </wp:anchor>
+            </w:drawing>
+          </mc:Choice>
+          <mc:Fallback>
+            <w:pict>
+              <v:roundrect w14:anchorId="1B325B21" id="Rounded Rectangle 2" o:spid="_x0000_s1029" href="https://kingkumar9.github.io/portfolio/" style="position:absolute;left:0;text-align:left;margin-left:274.5pt;margin-top:1.9pt;width:207.55pt;height:75pt;z-index:251659264;visibility:visible;mso-wrap-style:square;mso-width-percent:0;mso-height-percent:0;mso-wrap-distance-left:9pt;mso-wrap-distance-top:0;mso-wrap-distance-right:9pt;mso-wrap-distance-bottom:0;mso-position-horizontal:absolute;mso-position-horizontal-relative:margin;mso-position-vertical:absolute;mso-position-vertical-relative:text;mso-width-percent:0;mso-height-percent:0;mso-width-relative:margin;mso-height-relative:margin;v-text-anchor:middle" arcsize="10923f" o:gfxdata="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" o:button="t" fillcolor="#4472c4 [3204]" strokecolor="#1f3763 [1604]" strokeweight="1pt">
+                <v:fill o:detectmouseclick="t"/>
+                <v:stroke joinstyle="miter"/>
+                <v:textbox>
+                  <w:txbxContent>
+                    <w:p>
+                      <w:pPr>
+                        <w:jc w:val="center"/>
+                        <w:rPr>
+                          <w:rFonts w:ascii="Montserrat" w:hAnsi="Montserrat"/>
+                          <w:b/>
+                          <w:bCs/>
+                          <w:sz w:val="40"/>
+                          <w:szCs w:val="40"/>
+                        </w:rPr>
+                      </w:pPr>
+                      <w:r>
+                        <w:rPr>
+                          <w:rFonts w:ascii="Montserrat" w:hAnsi="Montserrat"/>
+                          <w:b/>
+                          <w:bCs/>
+                          <w:sz w:val="40"/>
+                          <w:szCs w:val="40"/>
+                        </w:rPr>
+                        <w:t>Portfolio Website</w:t>
+                      </w:r>
+                    </w:p>
+                  </w:txbxContent>
+                </v:textbox>
+                <w10:wrap anchorx="margin"/>
+              </v:roundrect>
+            </w:pict>
+          </mc:Fallback>
+        </mc:AlternateContent>
+      </w:r>
+      <w:r>
+        <w:rPr>
+          <w:rFonts w:ascii="Times New Roman" w:eastAsia="Times New Roman" w:hAnsi="Times New Roman" w:cs="Times New Roman"/>
+          <w:lang w:eastAsia="en-GB"/>
+        </w:rPr>
+        <w:fldChar w:fldCharType="begin"/>
+      </w:r>
+      <w:r>
+        <w:rPr>
+          <w:rFonts w:ascii="Times New Roman" w:eastAsia="Times New Roman" w:hAnsi="Times New Roman" w:cs="Times New Roman"/>
+          <w:lang w:eastAsia="en-GB"/>
+        </w:rPr>
+        <w:instrText xml:space="preserve"> INCLUDEPICTURE "https://brandlogos.net/wp-content/uploads/2016/06/linkedin-logo-512x512.png" \* MERGEFORMATINET </w:instrText>
+      </w:r>
+      <w:r>
+        <w:rPr>
+          <w:rFonts w:ascii="Times New Roman" w:eastAsia="Times New Roman" w:hAnsi="Times New Roman" w:cs="Times New Roman"/>
+          <w:lang w:eastAsia="en-GB"/>
+        </w:rPr>
+        <w:fldChar w:fldCharType="separate"/>
+      </w:r>
+      <w:r>
+        <w:rPr>
+          <w:rFonts w:ascii="Times New Roman" w:eastAsia="Times New Roman" w:hAnsi="Times New Roman" w:cs="Times New Roman"/>
+          <w:noProof/>
+          <w:lang w:eastAsia="en-GB"/>
+        </w:rPr>
+        <w:drawing>
+          <wp:inline distT="0" distB="0" distL="0" distR="0" wp14:anchorId="32E1FB1B" wp14:editId="6122B27A">
+            <wp:extent cx="971550" cy="971550"/>
+            <wp:effectExtent l="0" t="0" r="0" b="0"/>
+            <wp:docPr id="22" name="Picture 22">
+              <a:hlinkClick xmlns:a="http://schemas.openxmlformats.org/drawingml/2006/main" r:id="rId8"/>
+            </wp:docPr>
+            <wp:cNvGraphicFramePr>
+              <a:graphicFrameLocks xmlns:a="http://schemas.openxmlformats.org/drawingml/2006/main" noChangeAspect="1"/>
+            </wp:cNvGraphicFramePr>
+            <a:graphic xmlns:a="http://schemas.openxmlformats.org/drawingml/2006/main">
+              <a:graphicData uri="http://schemas.openxmlformats.org/drawingml/2006/picture">
+                <pic:pic xmlns:pic="http://schemas.openxmlformats.org/drawingml/2006/picture">
+                  <pic:nvPicPr>
+                    <pic:cNvPr id="22" name="Picture 22">
+                      <a:hlinkClick r:id="rId8"/>
+                    </pic:cNvPr>
+                    <pic:cNvPicPr>
+                      <a:picLocks noChangeAspect="1" noChangeArrowheads="1"/>
+                    </pic:cNvPicPr>
+                  </pic:nvPicPr>
+                  <pic:blipFill>
+                    <a:blip r:embed="rId9" cstate="print">
+                      <a:extLst>
+                        <a:ext uri="{28A0092B-C50C-407E-A947-70E740481C1C}">
+                          <a14:useLocalDpi xmlns:a14="http://schemas.microsoft.com/office/drawing/2010/main" val="0"/>
+                        </a:ext>
+                      </a:extLst>
+                    </a:blip>
+                    <a:srcRect/>
+                    <a:stretch>
+                      <a:fillRect/>
+                    </a:stretch>
+                  </pic:blipFill>
+                  <pic:spPr bwMode="auto">
+                    <a:xfrm>
+                      <a:off x="0" y="0"/>
+                      <a:ext cx="971550" cy="971550"/>
+                    </a:xfrm>
+                    <a:prstGeom prst="rect">
+                      <a:avLst/>
+                    </a:prstGeom>
+                    <a:noFill/>
+                    <a:ln>
+                      <a:noFill/>
+                    </a:ln>
+                  </pic:spPr>
+                </pic:pic>
+              </a:graphicData>
+            </a:graphic>
+          </wp:inline>
+        </w:drawing>
+      </w:r>
+      <w:r>
+        <w:rPr>
+          <w:rFonts w:ascii="Times New Roman" w:eastAsia="Times New Roman" w:hAnsi="Times New Roman" w:cs="Times New Roman"/>
+          <w:lang w:eastAsia="en-GB"/>
+        </w:rPr>
+        <w:fldChar w:fldCharType="end"/>
+      </w:r>
+      <w:r>
+        <w:rPr>
+          <w:rFonts w:ascii="Times New Roman" w:eastAsia="Times New Roman" w:hAnsi="Times New Roman" w:cs="Times New Roman"/>
+          <w:lang w:eastAsia="en-GB"/>
+        </w:rPr>
+        <w:fldChar w:fldCharType="begin"/>
+      </w:r>
+      <w:r>
+        <w:rPr>
+          <w:rFonts w:ascii="Times New Roman" w:eastAsia="Times New Roman" w:hAnsi="Times New Roman" w:cs="Times New Roman"/>
+          <w:lang w:eastAsia="en-GB"/>
+        </w:rPr>
+        <w:instrText xml:space="preserve"> INCLUDEPICTURE "https://github.githubassets.com/images/modules/logos_page/GitHub-Mark.png" \* MERGEFORMATINET </w:instrText>
+      </w:r>
+      <w:r>
+        <w:rPr>
+          <w:rFonts w:ascii="Times New Roman" w:eastAsia="Times New Roman" w:hAnsi="Times New Roman" w:cs="Times New Roman"/>
+          <w:lang w:eastAsia="en-GB"/>
+        </w:rPr>
+        <w:fldChar w:fldCharType="separate"/>
+      </w:r>
+      <w:r>
+        <w:rPr>
+          <w:rFonts w:ascii="Times New Roman" w:eastAsia="Times New Roman" w:hAnsi="Times New Roman" w:cs="Times New Roman"/>
+          <w:noProof/>
+          <w:lang w:eastAsia="en-GB"/>
+        </w:rPr>
+        <w:drawing>
+          <wp:inline distT="0" distB="0" distL="0" distR="0" wp14:anchorId="4024C3E6" wp14:editId="0B25E27E">
+            <wp:extent cx="971550" cy="971550"/>
+            <wp:effectExtent l="0" t="0" r="6350" b="6350"/>
+            <wp:docPr id="23" name="Picture 23" descr="GitHub Logos and Usage · GitHub">
+              <a:hlinkClick xmlns:a="http://schemas.openxmlformats.org/drawingml/2006/main" r:id="rId10"/>
+            </wp:docPr>
+            <wp:cNvGraphicFramePr>
+              <a:graphicFrameLocks xmlns:a="http://schemas.openxmlformats.org/drawingml/2006/main" noChangeAspect="1"/>
+            </wp:cNvGraphicFramePr>
+            <a:graphic xmlns:a="http://schemas.openxmlformats.org/drawingml/2006/main">
+              <a:graphicData uri="http://schemas.openxmlformats.org/drawingml/2006/picture">
+                <pic:pic xmlns:pic="http://schemas.openxmlformats.org/drawingml/2006/picture">
+                  <pic:nvPicPr>
+                    <pic:cNvPr id="23" name="Picture 23" descr="GitHub Logos and Usage · GitHub">
+                      <a:hlinkClick r:id="rId10"/>
+                    </pic:cNvPr>
+                    <pic:cNvPicPr>
+                      <a:picLocks noChangeAspect="1" noChangeArrowheads="1"/>
+                    </pic:cNvPicPr>
+                  </pic:nvPicPr>
+                  <pic:blipFill>
+                    <a:blip r:embed="rId11" cstate="print">
+                      <a:extLst>
+                        <a:ext uri="{28A0092B-C50C-407E-A947-70E740481C1C}">
+                          <a14:useLocalDpi xmlns:a14="http://schemas.microsoft.com/office/drawing/2010/main" val="0"/>
+                        </a:ext>
+                      </a:extLst>
+                    </a:blip>
+                    <a:srcRect/>
+                    <a:stretch>
+                      <a:fillRect/>
+                    </a:stretch>
+                  </pic:blipFill>
+                  <pic:spPr bwMode="auto">
+                    <a:xfrm>
+                      <a:off x="0" y="0"/>
+                      <a:ext cx="971550" cy="971550"/>
+                    </a:xfrm>
+                    <a:prstGeom prst="rect">
+                      <a:avLst/>
+                    </a:prstGeom>
+                    <a:noFill/>
+                    <a:ln>
+                      <a:noFill/>
+                    </a:ln>
+                  </pic:spPr>
+                </pic:pic>
+              </a:graphicData>
+            </a:graphic>
+          </wp:inline>
+        </w:drawing>
+      </w:r>
+      <w:r>
+        <w:rPr>
+          <w:rFonts w:ascii="Times New Roman" w:eastAsia="Times New Roman" w:hAnsi="Times New Roman" w:cs="Times New Roman"/>
+          <w:lang w:eastAsia="en-GB"/>
+        </w:rPr>
+        <w:fldChar w:fldCharType="end"/>
+      </w:r>
+    </w:p>
+    <w:p>
+      <w:pPr>
+        <w:ind w:left="-709"/>
+      </w:pPr>
     </w:p>
     <w:sectPr>
+      <w:headerReference w:type="default" r:id="rId12"/>
       <w:pgSz w:w="11900" w:h="16840"/>
       <w:pgMar w:top="1440" w:right="1440" w:bottom="1440" w:left="1440" w:header="708" w:footer="708" w:gutter="0"/>
       <w:cols w:space="708"/>
@@ -32,6 +4124,175 @@
     </w:sectPr>
   </w:body>
 </w:document>
+</file>
+
+<file path=word/endnotes.xml><?xml version="1.0" encoding="utf-8"?>
+<w:endnotes xmlns:wpc="http://schemas.microsoft.com/office/word/2010/wordprocessingCanvas" xmlns:cx="http://schemas.microsoft.com/office/drawing/2014/chartex" xmlns:cx1="http://schemas.microsoft.com/office/drawing/2015/9/8/chartex" xmlns:cx2="http://schemas.microsoft.com/office/drawing/2015/10/21/chartex" xmlns:cx3="http://schemas.microsoft.com/office/drawing/2016/5/9/chartex" xmlns:cx4="http://schemas.microsoft.com/office/drawing/2016/5/10/chartex" xmlns:cx5="http://schemas.microsoft.com/office/drawing/2016/5/11/chartex" xmlns:cx6="http://schemas.microsoft.com/office/drawing/2016/5/12/chartex" xmlns:cx7="http://schemas.microsoft.com/office/drawing/2016/5/13/chartex" xmlns:cx8="http://schemas.microsoft.com/office/drawing/2016/5/14/chartex" xmlns:mc="http://schemas.openxmlformats.org/markup-compatibility/2006" xmlns:aink="http://schemas.microsoft.com/office/drawing/2016/ink" xmlns:am3d="http://schemas.microsoft.com/office/drawing/2017/model3d" xmlns:o="urn:schemas-microsoft-com:office:office" xmlns:r="http://schemas.openxmlformats.org/officeDocument/2006/relationships" xmlns:m="http://schemas.openxmlformats.org/officeDocument/2006/math" xmlns:v="urn:schemas-microsoft-com:vml" xmlns:wp14="http://schemas.microsoft.com/office/word/2010/wordprocessingDrawing" xmlns:wp="http://schemas.openxmlformats.org/drawingml/2006/wordprocessingDrawing" xmlns:w10="urn:schemas-microsoft-com:office:word" xmlns:w="http://schemas.openxmlformats.org/wordprocessingml/2006/main" xmlns:w14="http://schemas.microsoft.com/office/word/2010/wordml" xmlns:w15="http://schemas.microsoft.com/office/word/2012/wordml" xmlns:w16cex="http://schemas.microsoft.com/office/word/2018/wordml/cex" xmlns:w16cid="http://schemas.microsoft.com/office/word/2016/wordml/cid" xmlns:w16="http://schemas.microsoft.com/office/word/2018/wordml" xmlns:w16sdtdh="http://schemas.microsoft.com/office/word/2020/wordml/sdtdatahash" xmlns:w16se="http://schemas.microsoft.com/office/word/2015/wordml/symex" xmlns:wpg="http://schemas.microsoft.com/office/word/2010/wordprocessingGroup" xmlns:wpi="http://schemas.microsoft.com/office/word/2010/wordprocessingInk" xmlns:wne="http://schemas.microsoft.com/office/word/2006/wordml" xmlns:wps="http://schemas.microsoft.com/office/word/2010/wordprocessingShape" mc:Ignorable="w14 w15 w16se w16cid w16 w16cex w16sdtdh wp14">
+  <w:endnote w:type="separator" w:id="-1">
+    <w:p>
+      <w:r>
+        <w:separator/>
+      </w:r>
+    </w:p>
+  </w:endnote>
+  <w:endnote w:type="continuationSeparator" w:id="0">
+    <w:p>
+      <w:r>
+        <w:continuationSeparator/>
+      </w:r>
+    </w:p>
+  </w:endnote>
+</w:endnotes>
+</file>
+
+<file path=word/footnotes.xml><?xml version="1.0" encoding="utf-8"?>
+<w:footnotes xmlns:wpc="http://schemas.microsoft.com/office/word/2010/wordprocessingCanvas" xmlns:cx="http://schemas.microsoft.com/office/drawing/2014/chartex" xmlns:cx1="http://schemas.microsoft.com/office/drawing/2015/9/8/chartex" xmlns:cx2="http://schemas.microsoft.com/office/drawing/2015/10/21/chartex" xmlns:cx3="http://schemas.microsoft.com/office/drawing/2016/5/9/chartex" xmlns:cx4="http://schemas.microsoft.com/office/drawing/2016/5/10/chartex" xmlns:cx5="http://schemas.microsoft.com/office/drawing/2016/5/11/chartex" xmlns:cx6="http://schemas.microsoft.com/office/drawing/2016/5/12/chartex" xmlns:cx7="http://schemas.microsoft.com/office/drawing/2016/5/13/chartex" xmlns:cx8="http://schemas.microsoft.com/office/drawing/2016/5/14/chartex" xmlns:mc="http://schemas.openxmlformats.org/markup-compatibility/2006" xmlns:aink="http://schemas.microsoft.com/office/drawing/2016/ink" xmlns:am3d="http://schemas.microsoft.com/office/drawing/2017/model3d" xmlns:o="urn:schemas-microsoft-com:office:office" xmlns:r="http://schemas.openxmlformats.org/officeDocument/2006/relationships" xmlns:m="http://schemas.openxmlformats.org/officeDocument/2006/math" xmlns:v="urn:schemas-microsoft-com:vml" xmlns:wp14="http://schemas.microsoft.com/office/word/2010/wordprocessingDrawing" xmlns:wp="http://schemas.openxmlformats.org/drawingml/2006/wordprocessingDrawing" xmlns:w10="urn:schemas-microsoft-com:office:word" xmlns:w="http://schemas.openxmlformats.org/wordprocessingml/2006/main" xmlns:w14="http://schemas.microsoft.com/office/word/2010/wordml" xmlns:w15="http://schemas.microsoft.com/office/word/2012/wordml" xmlns:w16cex="http://schemas.microsoft.com/office/word/2018/wordml/cex" xmlns:w16cid="http://schemas.microsoft.com/office/word/2016/wordml/cid" xmlns:w16="http://schemas.microsoft.com/office/word/2018/wordml" xmlns:w16sdtdh="http://schemas.microsoft.com/office/word/2020/wordml/sdtdatahash" xmlns:w16se="http://schemas.microsoft.com/office/word/2015/wordml/symex" xmlns:wpg="http://schemas.microsoft.com/office/word/2010/wordprocessingGroup" xmlns:wpi="http://schemas.microsoft.com/office/word/2010/wordprocessingInk" xmlns:wne="http://schemas.microsoft.com/office/word/2006/wordml" xmlns:wps="http://schemas.microsoft.com/office/word/2010/wordprocessingShape" mc:Ignorable="w14 w15 w16se w16cid w16 w16cex w16sdtdh wp14">
+  <w:footnote w:type="separator" w:id="-1">
+    <w:p>
+      <w:r>
+        <w:separator/>
+      </w:r>
+    </w:p>
+  </w:footnote>
+  <w:footnote w:type="continuationSeparator" w:id="0">
+    <w:p>
+      <w:r>
+        <w:continuationSeparator/>
+      </w:r>
+    </w:p>
+  </w:footnote>
+</w:footnotes>
+</file>
+
+<file path=word/header1.xml><?xml version="1.0" encoding="utf-8"?>
+<w:hdr xmlns:wpc="http://schemas.microsoft.com/office/word/2010/wordprocessingCanvas" xmlns:cx="http://schemas.microsoft.com/office/drawing/2014/chartex" xmlns:cx1="http://schemas.microsoft.com/office/drawing/2015/9/8/chartex" xmlns:cx2="http://schemas.microsoft.com/office/drawing/2015/10/21/chartex" xmlns:cx3="http://schemas.microsoft.com/office/drawing/2016/5/9/chartex" xmlns:cx4="http://schemas.microsoft.com/office/drawing/2016/5/10/chartex" xmlns:cx5="http://schemas.microsoft.com/office/drawing/2016/5/11/chartex" xmlns:cx6="http://schemas.microsoft.com/office/drawing/2016/5/12/chartex" xmlns:cx7="http://schemas.microsoft.com/office/drawing/2016/5/13/chartex" xmlns:cx8="http://schemas.microsoft.com/office/drawing/2016/5/14/chartex" xmlns:mc="http://schemas.openxmlformats.org/markup-compatibility/2006" xmlns:aink="http://schemas.microsoft.com/office/drawing/2016/ink" xmlns:am3d="http://schemas.microsoft.com/office/drawing/2017/model3d" xmlns:o="urn:schemas-microsoft-com:office:office" xmlns:r="http://schemas.openxmlformats.org/officeDocument/2006/relationships" xmlns:m="http://schemas.openxmlformats.org/officeDocument/2006/math" xmlns:v="urn:schemas-microsoft-com:vml" xmlns:wp14="http://schemas.microsoft.com/office/word/2010/wordprocessingDrawing" xmlns:wp="http://schemas.openxmlformats.org/drawingml/2006/wordprocessingDrawing" xmlns:w10="urn:schemas-microsoft-com:office:word" xmlns:w="http://schemas.openxmlformats.org/wordprocessingml/2006/main" xmlns:w14="http://schemas.microsoft.com/office/word/2010/wordml" xmlns:w15="http://schemas.microsoft.com/office/word/2012/wordml" xmlns:w16cex="http://schemas.microsoft.com/office/word/2018/wordml/cex" xmlns:w16cid="http://schemas.microsoft.com/office/word/2016/wordml/cid" xmlns:w16="http://schemas.microsoft.com/office/word/2018/wordml" xmlns:w16sdtdh="http://schemas.microsoft.com/office/word/2020/wordml/sdtdatahash" xmlns:w16se="http://schemas.microsoft.com/office/word/2015/wordml/symex" xmlns:wpg="http://schemas.microsoft.com/office/word/2010/wordprocessingGroup" xmlns:wpi="http://schemas.microsoft.com/office/word/2010/wordprocessingInk" xmlns:wne="http://schemas.microsoft.com/office/word/2006/wordml" xmlns:wps="http://schemas.microsoft.com/office/word/2010/wordprocessingShape" mc:Ignorable="w14 w15 w16se w16cid w16 w16cex w16sdtdh wp14">
+  <w:p>
+    <w:pPr>
+      <w:pStyle w:val="Header"/>
+    </w:pPr>
+  </w:p>
+</w:hdr>
+</file>
+
+<file path=word/numbering.xml><?xml version="1.0" encoding="utf-8"?>
+<w:numbering xmlns:wpc="http://schemas.microsoft.com/office/word/2010/wordprocessingCanvas" xmlns:cx="http://schemas.microsoft.com/office/drawing/2014/chartex" xmlns:cx1="http://schemas.microsoft.com/office/drawing/2015/9/8/chartex" xmlns:cx2="http://schemas.microsoft.com/office/drawing/2015/10/21/chartex" xmlns:cx3="http://schemas.microsoft.com/office/drawing/2016/5/9/chartex" xmlns:cx4="http://schemas.microsoft.com/office/drawing/2016/5/10/chartex" xmlns:cx5="http://schemas.microsoft.com/office/drawing/2016/5/11/chartex" xmlns:cx6="http://schemas.microsoft.com/office/drawing/2016/5/12/chartex" xmlns:cx7="http://schemas.microsoft.com/office/drawing/2016/5/13/chartex" xmlns:cx8="http://schemas.microsoft.com/office/drawing/2016/5/14/chartex" xmlns:mc="http://schemas.openxmlformats.org/markup-compatibility/2006" xmlns:aink="http://schemas.microsoft.com/office/drawing/2016/ink" xmlns:am3d="http://schemas.microsoft.com/office/drawing/2017/model3d" xmlns:o="urn:schemas-microsoft-com:office:office" xmlns:r="http://schemas.openxmlformats.org/officeDocument/2006/relationships" xmlns:m="http://schemas.openxmlformats.org/officeDocument/2006/math" xmlns:v="urn:schemas-microsoft-com:vml" xmlns:wp14="http://schemas.microsoft.com/office/word/2010/wordprocessingDrawing" xmlns:wp="http://schemas.openxmlformats.org/drawingml/2006/wordprocessingDrawing" xmlns:w10="urn:schemas-microsoft-com:office:word" xmlns:w="http://schemas.openxmlformats.org/wordprocessingml/2006/main" xmlns:w14="http://schemas.microsoft.com/office/word/2010/wordml" xmlns:w15="http://schemas.microsoft.com/office/word/2012/wordml" xmlns:w16cex="http://schemas.microsoft.com/office/word/2018/wordml/cex" xmlns:w16cid="http://schemas.microsoft.com/office/word/2016/wordml/cid" xmlns:w16="http://schemas.microsoft.com/office/word/2018/wordml" xmlns:w16sdtdh="http://schemas.microsoft.com/office/word/2020/wordml/sdtdatahash" xmlns:w16se="http://schemas.microsoft.com/office/word/2015/wordml/symex" xmlns:wpg="http://schemas.microsoft.com/office/word/2010/wordprocessingGroup" xmlns:wpi="http://schemas.microsoft.com/office/word/2010/wordprocessingInk" xmlns:wne="http://schemas.microsoft.com/office/word/2006/wordml" xmlns:wps="http://schemas.microsoft.com/office/word/2010/wordprocessingShape" mc:Ignorable="w14 w15 w16se w16cid w16 w16cex w16sdtdh wp14">
+  <w:abstractNum w:abstractNumId="0" w15:restartNumberingAfterBreak="0">
+    <w:nsid w:val="6AAC05F8"/>
+    <w:multiLevelType w:val="hybridMultilevel"/>
+    <w:tmpl w:val="46D24228"/>
+    <w:lvl w:ilvl="0" w:tplc="08090001">
+      <w:start w:val="1"/>
+      <w:numFmt w:val="bullet"/>
+      <w:lvlText w:val=""/>
+      <w:lvlJc w:val="left"/>
+      <w:pPr>
+        <w:ind w:left="3600" w:hanging="360"/>
+      </w:pPr>
+      <w:rPr>
+        <w:rFonts w:ascii="Symbol" w:hAnsi="Symbol" w:hint="default"/>
+      </w:rPr>
+    </w:lvl>
+    <w:lvl w:ilvl="1" w:tplc="08090003" w:tentative="1">
+      <w:start w:val="1"/>
+      <w:numFmt w:val="bullet"/>
+      <w:lvlText w:val="o"/>
+      <w:lvlJc w:val="left"/>
+      <w:pPr>
+        <w:ind w:left="4320" w:hanging="360"/>
+      </w:pPr>
+      <w:rPr>
+        <w:rFonts w:ascii="Courier New" w:hAnsi="Courier New" w:cs="Courier New" w:hint="default"/>
+      </w:rPr>
+    </w:lvl>
+    <w:lvl w:ilvl="2" w:tplc="08090005" w:tentative="1">
+      <w:start w:val="1"/>
+      <w:numFmt w:val="bullet"/>
+      <w:lvlText w:val=""/>
+      <w:lvlJc w:val="left"/>
+      <w:pPr>
+        <w:ind w:left="5040" w:hanging="360"/>
+      </w:pPr>
+      <w:rPr>
+        <w:rFonts w:ascii="Wingdings" w:hAnsi="Wingdings" w:hint="default"/>
+      </w:rPr>
+    </w:lvl>
+    <w:lvl w:ilvl="3" w:tplc="08090001" w:tentative="1">
+      <w:start w:val="1"/>
+      <w:numFmt w:val="bullet"/>
+      <w:lvlText w:val=""/>
+      <w:lvlJc w:val="left"/>
+      <w:pPr>
+        <w:ind w:left="5760" w:hanging="360"/>
+      </w:pPr>
+      <w:rPr>
+        <w:rFonts w:ascii="Symbol" w:hAnsi="Symbol" w:hint="default"/>
+      </w:rPr>
+    </w:lvl>
+    <w:lvl w:ilvl="4" w:tplc="08090003" w:tentative="1">
+      <w:start w:val="1"/>
+      <w:numFmt w:val="bullet"/>
+      <w:lvlText w:val="o"/>
+      <w:lvlJc w:val="left"/>
+      <w:pPr>
+        <w:ind w:left="6480" w:hanging="360"/>
+      </w:pPr>
+      <w:rPr>
+        <w:rFonts w:ascii="Courier New" w:hAnsi="Courier New" w:cs="Courier New" w:hint="default"/>
+      </w:rPr>
+    </w:lvl>
+    <w:lvl w:ilvl="5" w:tplc="08090005" w:tentative="1">
+      <w:start w:val="1"/>
+      <w:numFmt w:val="bullet"/>
+      <w:lvlText w:val=""/>
+      <w:lvlJc w:val="left"/>
+      <w:pPr>
+        <w:ind w:left="7200" w:hanging="360"/>
+      </w:pPr>
+      <w:rPr>
+        <w:rFonts w:ascii="Wingdings" w:hAnsi="Wingdings" w:hint="default"/>
+      </w:rPr>
+    </w:lvl>
+    <w:lvl w:ilvl="6" w:tplc="08090001" w:tentative="1">
+      <w:start w:val="1"/>
+      <w:numFmt w:val="bullet"/>
+      <w:lvlText w:val=""/>
+      <w:lvlJc w:val="left"/>
+      <w:pPr>
+        <w:ind w:left="7920" w:hanging="360"/>
+      </w:pPr>
+      <w:rPr>
+        <w:rFonts w:ascii="Symbol" w:hAnsi="Symbol" w:hint="default"/>
+      </w:rPr>
+    </w:lvl>
+    <w:lvl w:ilvl="7" w:tplc="08090003" w:tentative="1">
+      <w:start w:val="1"/>
+      <w:numFmt w:val="bullet"/>
+      <w:lvlText w:val="o"/>
+      <w:lvlJc w:val="left"/>
+      <w:pPr>
+        <w:ind w:left="8640" w:hanging="360"/>
+      </w:pPr>
+      <w:rPr>
+        <w:rFonts w:ascii="Courier New" w:hAnsi="Courier New" w:cs="Courier New" w:hint="default"/>
+      </w:rPr>
+    </w:lvl>
+    <w:lvl w:ilvl="8" w:tplc="08090005" w:tentative="1">
+      <w:start w:val="1"/>
+      <w:numFmt w:val="bullet"/>
+      <w:lvlText w:val=""/>
+      <w:lvlJc w:val="left"/>
+      <w:pPr>
+        <w:ind w:left="9360" w:hanging="360"/>
+      </w:pPr>
+      <w:rPr>
+        <w:rFonts w:ascii="Wingdings" w:hAnsi="Wingdings" w:hint="default"/>
+      </w:rPr>
+    </w:lvl>
+  </w:abstractNum>
+  <w:num w:numId="1">
+    <w:abstractNumId w:val="0"/>
+  </w:num>
+</w:numbering>
 </file>
 
 <file path=word/styles.xml><?xml version="1.0" encoding="utf-8"?>
@@ -491,6 +4752,90 @@
       <w:u w:val="single"/>
     </w:rPr>
   </w:style>
+  <w:style w:type="paragraph" w:styleId="Header">
+    <w:name w:val="header"/>
+    <w:basedOn w:val="Normal"/>
+    <w:link w:val="HeaderChar"/>
+    <w:uiPriority w:val="99"/>
+    <w:unhideWhenUsed/>
+    <w:rsid w:val="00FE6CF0"/>
+    <w:pPr>
+      <w:tabs>
+        <w:tab w:val="center" w:pos="4680"/>
+        <w:tab w:val="right" w:pos="9360"/>
+      </w:tabs>
+    </w:pPr>
+  </w:style>
+  <w:style w:type="character" w:customStyle="1" w:styleId="HeaderChar">
+    <w:name w:val="Header Char"/>
+    <w:basedOn w:val="DefaultParagraphFont"/>
+    <w:link w:val="Header"/>
+    <w:uiPriority w:val="99"/>
+    <w:rsid w:val="00FE6CF0"/>
+  </w:style>
+  <w:style w:type="paragraph" w:styleId="Footer">
+    <w:name w:val="footer"/>
+    <w:basedOn w:val="Normal"/>
+    <w:link w:val="FooterChar"/>
+    <w:uiPriority w:val="99"/>
+    <w:unhideWhenUsed/>
+    <w:rsid w:val="00FE6CF0"/>
+    <w:pPr>
+      <w:tabs>
+        <w:tab w:val="center" w:pos="4680"/>
+        <w:tab w:val="right" w:pos="9360"/>
+      </w:tabs>
+    </w:pPr>
+  </w:style>
+  <w:style w:type="character" w:customStyle="1" w:styleId="FooterChar">
+    <w:name w:val="Footer Char"/>
+    <w:basedOn w:val="DefaultParagraphFont"/>
+    <w:link w:val="Footer"/>
+    <w:uiPriority w:val="99"/>
+    <w:rsid w:val="00FE6CF0"/>
+  </w:style>
+  <w:style w:type="paragraph" w:styleId="NoSpacing">
+    <w:name w:val="No Spacing"/>
+    <w:uiPriority w:val="1"/>
+    <w:qFormat/>
+    <w:rsid w:val="00FE6CF0"/>
+    <w:rPr>
+      <w:rFonts w:eastAsiaTheme="minorEastAsia"/>
+      <w:sz w:val="22"/>
+      <w:szCs w:val="22"/>
+      <w:lang w:val="en-US" w:eastAsia="zh-CN"/>
+    </w:rPr>
+  </w:style>
+  <w:style w:type="paragraph" w:styleId="Caption">
+    <w:name w:val="caption"/>
+    <w:basedOn w:val="Normal"/>
+    <w:next w:val="Normal"/>
+    <w:uiPriority w:val="35"/>
+    <w:unhideWhenUsed/>
+    <w:qFormat/>
+    <w:rsid w:val="00FE6CF0"/>
+    <w:pPr>
+      <w:spacing w:after="200"/>
+    </w:pPr>
+    <w:rPr>
+      <w:i/>
+      <w:iCs/>
+      <w:color w:val="44546A" w:themeColor="text2"/>
+      <w:sz w:val="18"/>
+      <w:szCs w:val="18"/>
+    </w:rPr>
+  </w:style>
+  <w:style w:type="paragraph" w:styleId="ListParagraph">
+    <w:name w:val="List Paragraph"/>
+    <w:basedOn w:val="Normal"/>
+    <w:uiPriority w:val="34"/>
+    <w:qFormat/>
+    <w:rsid w:val="00BF3958"/>
+    <w:pPr>
+      <w:ind w:left="720"/>
+      <w:contextualSpacing/>
+    </w:pPr>
+  </w:style>
 </w:styles>
 </file>
 

--- a/public/rajatkumar-cv.docx
+++ b/public/rajatkumar-cv.docx
@@ -145,6 +145,8 @@
                             <w:pPr>
                               <w:rPr>
                                 <w:color w:val="FFFFFF" w:themeColor="background1"/>
+                                <w:sz w:val="20"/>
+                                <w:szCs w:val="20"/>
                               </w:rPr>
                             </w:pPr>
                           </w:p>
@@ -220,6 +222,8 @@
                       <w:pPr>
                         <w:rPr>
                           <w:color w:val="FFFFFF" w:themeColor="background1"/>
+                          <w:sz w:val="20"/>
+                          <w:szCs w:val="20"/>
                         </w:rPr>
                       </w:pPr>
                     </w:p>
@@ -840,7 +844,27 @@
           <w:szCs w:val="26"/>
           <w:lang w:eastAsia="en-GB"/>
         </w:rPr>
-        <w:t xml:space="preserve"> I have been in the tech industry since I was 19. As a </w:t>
+        <w:t xml:space="preserve"> I have been in the tech industry since I was </w:t>
+      </w:r>
+      <w:r>
+        <w:rPr>
+          <w:rFonts w:ascii="Calibri" w:eastAsia="Times New Roman" w:hAnsi="Calibri" w:cs="Calibri"/>
+          <w:color w:val="000000" w:themeColor="text1"/>
+          <w:sz w:val="26"/>
+          <w:szCs w:val="26"/>
+          <w:lang w:eastAsia="en-GB"/>
+        </w:rPr>
+        <w:t>20</w:t>
+      </w:r>
+      <w:r>
+        <w:rPr>
+          <w:rFonts w:ascii="Calibri" w:eastAsia="Times New Roman" w:hAnsi="Calibri" w:cs="Calibri"/>
+          <w:color w:val="000000" w:themeColor="text1"/>
+          <w:sz w:val="26"/>
+          <w:szCs w:val="26"/>
+          <w:lang w:eastAsia="en-GB"/>
+        </w:rPr>
+        <w:t xml:space="preserve">. As a </w:t>
       </w:r>
       <w:r>
         <w:rPr>
@@ -1023,7 +1047,7 @@
           <w:color w:val="000000" w:themeColor="text1"/>
           <w:lang w:eastAsia="en-GB"/>
         </w:rPr>
-        <w:t>Jan</w:t>
+        <w:t>Mar</w:t>
       </w:r>
       <w:r>
         <w:rPr>
@@ -1305,7 +1329,27 @@
           <w:szCs w:val="26"/>
           <w:lang w:eastAsia="en-GB"/>
         </w:rPr>
-        <w:t>Freelance programmer and developer on Fiverr</w:t>
+        <w:t>Freelance programmer and de</w:t>
+      </w:r>
+      <w:r>
+        <w:rPr>
+          <w:rFonts w:eastAsia="Times New Roman" w:cstheme="minorHAnsi"/>
+          <w:color w:val="000000" w:themeColor="text1"/>
+          <w:sz w:val="26"/>
+          <w:szCs w:val="26"/>
+          <w:lang w:eastAsia="en-GB"/>
+        </w:rPr>
+        <w:t>signer</w:t>
+      </w:r>
+      <w:r>
+        <w:rPr>
+          <w:rFonts w:eastAsia="Times New Roman" w:cstheme="minorHAnsi"/>
+          <w:color w:val="000000" w:themeColor="text1"/>
+          <w:sz w:val="26"/>
+          <w:szCs w:val="26"/>
+          <w:lang w:eastAsia="en-GB"/>
+        </w:rPr>
+        <w:t xml:space="preserve"> on Fiverr</w:t>
       </w:r>
     </w:p>
     <w:p>
@@ -1331,17 +1375,7 @@
           <w:szCs w:val="26"/>
           <w:lang w:eastAsia="en-GB"/>
         </w:rPr>
-        <w:t xml:space="preserve">Developed, </w:t>
-      </w:r>
-      <w:r>
-        <w:rPr>
-          <w:rFonts w:eastAsia="Times New Roman" w:cstheme="minorHAnsi"/>
-          <w:color w:val="000000" w:themeColor="text1"/>
-          <w:sz w:val="26"/>
-          <w:szCs w:val="26"/>
-          <w:lang w:eastAsia="en-GB"/>
-        </w:rPr>
-        <w:t>debugged and tweaked websites on Shopify and WordPress for start-up companies</w:t>
+        <w:t>Developed, debugged and tweaked websites on Shopify and WordPress for start-up companies</w:t>
       </w:r>
     </w:p>
     <w:p>
@@ -1367,7 +1401,67 @@
           <w:szCs w:val="26"/>
           <w:lang w:eastAsia="en-GB"/>
         </w:rPr>
-        <w:t>Compiled videos for start-up companies using social media such as Facebook and Instagram to create brand awareness</w:t>
+        <w:t xml:space="preserve">Compiled videos </w:t>
+      </w:r>
+      <w:r>
+        <w:rPr>
+          <w:rFonts w:eastAsia="Times New Roman" w:cstheme="minorHAnsi"/>
+          <w:color w:val="000000" w:themeColor="text1"/>
+          <w:sz w:val="26"/>
+          <w:szCs w:val="26"/>
+          <w:lang w:eastAsia="en-GB"/>
+        </w:rPr>
+        <w:t xml:space="preserve">and email templates </w:t>
+      </w:r>
+      <w:r>
+        <w:rPr>
+          <w:rFonts w:eastAsia="Times New Roman" w:cstheme="minorHAnsi"/>
+          <w:color w:val="000000" w:themeColor="text1"/>
+          <w:sz w:val="26"/>
+          <w:szCs w:val="26"/>
+          <w:lang w:eastAsia="en-GB"/>
+        </w:rPr>
+        <w:t xml:space="preserve">for start-up companies </w:t>
+      </w:r>
+      <w:r>
+        <w:rPr>
+          <w:rFonts w:eastAsia="Times New Roman" w:cstheme="minorHAnsi"/>
+          <w:color w:val="000000" w:themeColor="text1"/>
+          <w:sz w:val="26"/>
+          <w:szCs w:val="26"/>
+          <w:lang w:eastAsia="en-GB"/>
+        </w:rPr>
+        <w:t>to display on</w:t>
+      </w:r>
+      <w:r>
+        <w:rPr>
+          <w:rFonts w:eastAsia="Times New Roman" w:cstheme="minorHAnsi"/>
+          <w:color w:val="000000" w:themeColor="text1"/>
+          <w:sz w:val="26"/>
+          <w:szCs w:val="26"/>
+          <w:lang w:eastAsia="en-GB"/>
+        </w:rPr>
+        <w:t xml:space="preserve"> social media such as Facebook </w:t>
+      </w:r>
+      <w:r>
+        <w:rPr>
+          <w:rFonts w:eastAsia="Times New Roman" w:cstheme="minorHAnsi"/>
+          <w:color w:val="000000" w:themeColor="text1"/>
+          <w:sz w:val="26"/>
+          <w:szCs w:val="26"/>
+          <w:lang w:eastAsia="en-GB"/>
+        </w:rPr>
+        <w:t>&amp;</w:t>
+      </w:r>
+      <w:r>
+        <w:rPr>
+          <w:rFonts w:eastAsia="Times New Roman" w:cstheme="minorHAnsi"/>
+          <w:color w:val="000000" w:themeColor="text1"/>
+          <w:sz w:val="26"/>
+          <w:szCs w:val="26"/>
+          <w:lang w:eastAsia="en-GB"/>
+        </w:rPr>
+        <w:t xml:space="preserve"> Instagram to create brand awareness</w:t>
       </w:r>
     </w:p>
     <w:p>
@@ -1403,7 +1497,19 @@
           <w:szCs w:val="26"/>
           <w:lang w:eastAsia="en-GB"/>
         </w:rPr>
-        <w:t>for start-up companies to attract customers with seasonal marketing (Birthday, Valentines Day, Anniversary, Christmas)</w:t>
+        <w:t xml:space="preserve">for start-up companies to attract customers with seasonal marketing </w:t>
+      </w:r>
+      <w:r>
+        <w:rPr>
+          <w:rFonts w:eastAsia="Times New Roman" w:cstheme="minorHAnsi"/>
+          <w:i/>
+          <w:iCs/>
+          <w:color w:val="000000" w:themeColor="text1"/>
+          <w:sz w:val="26"/>
+          <w:szCs w:val="26"/>
+          <w:lang w:eastAsia="en-GB"/>
+        </w:rPr>
+        <w:t>(Birthday, Valentines Day, Anniversary, Christmas)</w:t>
       </w:r>
     </w:p>
     <w:p>
@@ -1581,7 +1687,77 @@
           <w:szCs w:val="26"/>
           <w:lang w:eastAsia="en-GB"/>
         </w:rPr>
-        <w:t>HERBLIFE</w:t>
+        <w:t>‘</w:t>
+      </w:r>
+      <w:r>
+        <w:rPr>
+          <w:rFonts w:eastAsia="Times New Roman" w:cstheme="minorHAnsi"/>
+          <w:b/>
+          <w:bCs/>
+          <w:i/>
+          <w:iCs/>
+          <w:color w:val="000000" w:themeColor="text1"/>
+          <w:sz w:val="26"/>
+          <w:szCs w:val="26"/>
+          <w:lang w:eastAsia="en-GB"/>
+        </w:rPr>
+        <w:t>H</w:t>
+      </w:r>
+      <w:r>
+        <w:rPr>
+          <w:rFonts w:eastAsia="Times New Roman" w:cstheme="minorHAnsi"/>
+          <w:b/>
+          <w:bCs/>
+          <w:i/>
+          <w:iCs/>
+          <w:color w:val="000000" w:themeColor="text1"/>
+          <w:sz w:val="26"/>
+          <w:szCs w:val="26"/>
+          <w:lang w:eastAsia="en-GB"/>
+        </w:rPr>
+        <w:t>erb</w:t>
+      </w:r>
+      <w:r>
+        <w:rPr>
+          <w:rFonts w:eastAsia="Times New Roman" w:cstheme="minorHAnsi"/>
+          <w:b/>
+          <w:bCs/>
+          <w:i/>
+          <w:iCs/>
+          <w:color w:val="000000" w:themeColor="text1"/>
+          <w:sz w:val="26"/>
+          <w:szCs w:val="26"/>
+          <w:lang w:eastAsia="en-GB"/>
+        </w:rPr>
+        <w:t>L</w:t>
+      </w:r>
+      <w:r>
+        <w:rPr>
+          <w:rFonts w:eastAsia="Times New Roman" w:cstheme="minorHAnsi"/>
+          <w:b/>
+          <w:bCs/>
+          <w:i/>
+          <w:iCs/>
+          <w:color w:val="000000" w:themeColor="text1"/>
+          <w:sz w:val="26"/>
+          <w:szCs w:val="26"/>
+          <w:lang w:eastAsia="en-GB"/>
+        </w:rPr>
+        <w:t>eaves</w:t>
+      </w:r>
+      <w:r>
+        <w:rPr>
+          <w:rFonts w:eastAsia="Times New Roman" w:cstheme="minorHAnsi"/>
+          <w:b/>
+          <w:bCs/>
+          <w:i/>
+          <w:iCs/>
+          <w:color w:val="000000" w:themeColor="text1"/>
+          <w:sz w:val="26"/>
+          <w:szCs w:val="26"/>
+          <w:lang w:eastAsia="en-GB"/>
+        </w:rPr>
+        <w:t>’</w:t>
       </w:r>
     </w:p>
     <w:p>
@@ -1637,7 +1813,27 @@
           <w:szCs w:val="26"/>
           <w:lang w:eastAsia="en-GB"/>
         </w:rPr>
-        <w:t xml:space="preserve"> called </w:t>
+        <w:t xml:space="preserve"> </w:t>
+      </w:r>
+      <w:r>
+        <w:rPr>
+          <w:rFonts w:eastAsia="Times New Roman" w:cstheme="minorHAnsi"/>
+          <w:color w:val="000000" w:themeColor="text1"/>
+          <w:sz w:val="26"/>
+          <w:szCs w:val="26"/>
+          <w:lang w:eastAsia="en-GB"/>
+        </w:rPr>
+        <w:t xml:space="preserve">as a beta app </w:t>
+      </w:r>
+      <w:r>
+        <w:rPr>
+          <w:rFonts w:eastAsia="Times New Roman" w:cstheme="minorHAnsi"/>
+          <w:color w:val="000000" w:themeColor="text1"/>
+          <w:sz w:val="26"/>
+          <w:szCs w:val="26"/>
+          <w:lang w:eastAsia="en-GB"/>
+        </w:rPr>
+        <w:t xml:space="preserve">called </w:t>
       </w:r>
       <w:r>
         <w:rPr>
@@ -1668,28 +1864,6 @@
     </w:p>
     <w:p>
       <w:pPr>
-        <w:rPr>
-          <w:rFonts w:ascii="Montserrat SemiBold" w:eastAsia="Times New Roman" w:hAnsi="Montserrat SemiBold" w:cs="Calibri"/>
-          <w:b/>
-          <w:bCs/>
-          <w:color w:val="000000" w:themeColor="text1"/>
-          <w:lang w:eastAsia="en-GB"/>
-        </w:rPr>
-      </w:pPr>
-    </w:p>
-    <w:p>
-      <w:pPr>
-        <w:rPr>
-          <w:rFonts w:ascii="Montserrat SemiBold" w:eastAsia="Times New Roman" w:hAnsi="Montserrat SemiBold" w:cs="Calibri"/>
-          <w:b/>
-          <w:bCs/>
-          <w:color w:val="000000" w:themeColor="text1"/>
-          <w:lang w:eastAsia="en-GB"/>
-        </w:rPr>
-      </w:pPr>
-    </w:p>
-    <w:p>
-      <w:pPr>
         <w:spacing w:line="276" w:lineRule="auto"/>
         <w:ind w:left="-709"/>
         <w:rPr>
@@ -1708,6 +1882,7 @@
           <w:color w:val="000000" w:themeColor="text1"/>
           <w:lang w:eastAsia="en-GB"/>
         </w:rPr>
+        <w:lastRenderedPageBreak/>
         <w:t>Mar</w:t>
       </w:r>
       <w:r>
@@ -1808,27 +1983,7 @@
           <w:color w:val="000000" w:themeColor="text1"/>
           <w:lang w:eastAsia="en-GB"/>
         </w:rPr>
-        <w:t xml:space="preserve"> (</w:t>
-      </w:r>
-      <w:r>
-        <w:rPr>
-          <w:rFonts w:ascii="Montserrat SemiBold" w:eastAsia="Times New Roman" w:hAnsi="Montserrat SemiBold" w:cs="Calibri"/>
-          <w:b/>
-          <w:bCs/>
-          <w:color w:val="000000" w:themeColor="text1"/>
-          <w:lang w:eastAsia="en-GB"/>
-        </w:rPr>
-        <w:t>Part</w:t>
-      </w:r>
-      <w:r>
-        <w:rPr>
-          <w:rFonts w:ascii="Montserrat SemiBold" w:eastAsia="Times New Roman" w:hAnsi="Montserrat SemiBold" w:cs="Calibri"/>
-          <w:b/>
-          <w:bCs/>
-          <w:color w:val="000000" w:themeColor="text1"/>
-          <w:lang w:eastAsia="en-GB"/>
-        </w:rPr>
-        <w:t>-Time)</w:t>
+        <w:t xml:space="preserve"> (Part-Time)</w:t>
       </w:r>
     </w:p>
     <w:p>
@@ -1939,9 +2094,280 @@
           <w:szCs w:val="22"/>
           <w:lang w:eastAsia="en-GB"/>
         </w:rPr>
-        <w:t xml:space="preserve"> (</w:t>
-      </w:r>
-      <w:r>
+        <w:t xml:space="preserve"> (Campbelltown, Australia)</w:t>
+      </w:r>
+    </w:p>
+    <w:p>
+      <w:pPr>
+        <w:ind w:left="-709"/>
+        <w:rPr>
+          <w:rFonts w:ascii="Montserrat SemiBold" w:eastAsia="Times New Roman" w:hAnsi="Montserrat SemiBold" w:cs="Calibri"/>
+          <w:b/>
+          <w:bCs/>
+          <w:color w:val="000000" w:themeColor="text1"/>
+          <w:lang w:eastAsia="en-GB"/>
+        </w:rPr>
+      </w:pPr>
+    </w:p>
+    <w:p>
+      <w:pPr>
+        <w:pStyle w:val="ListParagraph"/>
+        <w:numPr>
+          <w:ilvl w:val="0"/>
+          <w:numId w:val="1"/>
+        </w:numPr>
+        <w:rPr>
+          <w:rFonts w:ascii="Montserrat SemiBold" w:eastAsia="Times New Roman" w:hAnsi="Montserrat SemiBold" w:cs="Calibri"/>
+          <w:b/>
+          <w:bCs/>
+          <w:color w:val="000000" w:themeColor="text1"/>
+          <w:lang w:eastAsia="en-GB"/>
+        </w:rPr>
+      </w:pPr>
+      <w:r>
+        <w:rPr>
+          <w:rFonts w:eastAsia="Times New Roman" w:cstheme="minorHAnsi"/>
+          <w:color w:val="000000" w:themeColor="text1"/>
+          <w:sz w:val="26"/>
+          <w:szCs w:val="26"/>
+          <w:lang w:eastAsia="en-GB"/>
+        </w:rPr>
+        <w:t>Took down orders and memorised specials</w:t>
+      </w:r>
+    </w:p>
+    <w:p>
+      <w:pPr>
+        <w:pStyle w:val="ListParagraph"/>
+        <w:numPr>
+          <w:ilvl w:val="0"/>
+          <w:numId w:val="1"/>
+        </w:numPr>
+        <w:rPr>
+          <w:rFonts w:ascii="Montserrat SemiBold" w:eastAsia="Times New Roman" w:hAnsi="Montserrat SemiBold" w:cs="Calibri"/>
+          <w:b/>
+          <w:bCs/>
+          <w:color w:val="000000" w:themeColor="text1"/>
+          <w:lang w:eastAsia="en-GB"/>
+        </w:rPr>
+      </w:pPr>
+      <w:r>
+        <w:rPr>
+          <w:rFonts w:eastAsia="Times New Roman" w:cstheme="minorHAnsi"/>
+          <w:color w:val="000000" w:themeColor="text1"/>
+          <w:sz w:val="26"/>
+          <w:szCs w:val="26"/>
+          <w:lang w:eastAsia="en-GB"/>
+        </w:rPr>
+        <w:t>Delivered food and drinks</w:t>
+      </w:r>
+    </w:p>
+    <w:p>
+      <w:pPr>
+        <w:pStyle w:val="ListParagraph"/>
+        <w:numPr>
+          <w:ilvl w:val="0"/>
+          <w:numId w:val="1"/>
+        </w:numPr>
+        <w:rPr>
+          <w:rFonts w:ascii="Montserrat SemiBold" w:eastAsia="Times New Roman" w:hAnsi="Montserrat SemiBold" w:cs="Calibri"/>
+          <w:b/>
+          <w:bCs/>
+          <w:color w:val="000000" w:themeColor="text1"/>
+          <w:lang w:eastAsia="en-GB"/>
+        </w:rPr>
+      </w:pPr>
+      <w:r>
+        <w:rPr>
+          <w:rFonts w:eastAsia="Times New Roman" w:cstheme="minorHAnsi"/>
+          <w:color w:val="000000" w:themeColor="text1"/>
+          <w:sz w:val="26"/>
+          <w:szCs w:val="26"/>
+          <w:lang w:eastAsia="en-GB"/>
+        </w:rPr>
+        <w:t xml:space="preserve">Helped in the kitchen as a </w:t>
+      </w:r>
+      <w:r>
+        <w:rPr>
+          <w:rFonts w:eastAsia="Times New Roman" w:cstheme="minorHAnsi"/>
+          <w:color w:val="000000" w:themeColor="text1"/>
+          <w:sz w:val="26"/>
+          <w:szCs w:val="26"/>
+          <w:lang w:eastAsia="en-GB"/>
+        </w:rPr>
+        <w:t>cook</w:t>
+      </w:r>
+      <w:r>
+        <w:rPr>
+          <w:rFonts w:eastAsia="Times New Roman" w:cstheme="minorHAnsi"/>
+          <w:color w:val="000000" w:themeColor="text1"/>
+          <w:sz w:val="26"/>
+          <w:szCs w:val="26"/>
+          <w:lang w:eastAsia="en-GB"/>
+        </w:rPr>
+        <w:t>, dish hand and cleaner</w:t>
+      </w:r>
+    </w:p>
+    <w:p>
+      <w:pPr>
+        <w:ind w:left="-709"/>
+        <w:rPr>
+          <w:rFonts w:ascii="Montserrat SemiBold" w:eastAsia="Times New Roman" w:hAnsi="Montserrat SemiBold" w:cs="Calibri"/>
+          <w:b/>
+          <w:bCs/>
+          <w:color w:val="000000" w:themeColor="text1"/>
+          <w:lang w:eastAsia="en-GB"/>
+        </w:rPr>
+      </w:pPr>
+    </w:p>
+    <w:p>
+      <w:pPr>
+        <w:ind w:left="-709"/>
+        <w:rPr>
+          <w:rFonts w:ascii="Montserrat SemiBold" w:eastAsia="Times New Roman" w:hAnsi="Montserrat SemiBold" w:cs="Calibri"/>
+          <w:b/>
+          <w:bCs/>
+          <w:color w:val="000000" w:themeColor="text1"/>
+          <w:lang w:eastAsia="en-GB"/>
+        </w:rPr>
+      </w:pPr>
+    </w:p>
+    <w:p>
+      <w:pPr>
+        <w:spacing w:line="276" w:lineRule="auto"/>
+        <w:ind w:left="-709"/>
+        <w:rPr>
+          <w:rFonts w:ascii="Montserrat SemiBold" w:eastAsia="Times New Roman" w:hAnsi="Montserrat SemiBold" w:cs="Calibri"/>
+          <w:b/>
+          <w:bCs/>
+          <w:color w:val="000000" w:themeColor="text1"/>
+          <w:lang w:eastAsia="en-GB"/>
+        </w:rPr>
+      </w:pPr>
+      <w:r>
+        <w:rPr>
+          <w:rFonts w:ascii="Montserrat SemiBold" w:eastAsia="Times New Roman" w:hAnsi="Montserrat SemiBold" w:cs="Calibri"/>
+          <w:b/>
+          <w:bCs/>
+          <w:color w:val="000000" w:themeColor="text1"/>
+          <w:lang w:eastAsia="en-GB"/>
+        </w:rPr>
+        <w:t>Jan</w:t>
+      </w:r>
+      <w:r>
+        <w:rPr>
+          <w:rFonts w:ascii="Montserrat SemiBold" w:eastAsia="Times New Roman" w:hAnsi="Montserrat SemiBold" w:cs="Calibri"/>
+          <w:b/>
+          <w:bCs/>
+          <w:color w:val="000000" w:themeColor="text1"/>
+          <w:lang w:eastAsia="en-GB"/>
+        </w:rPr>
+        <w:t>, 201</w:t>
+      </w:r>
+      <w:r>
+        <w:rPr>
+          <w:rFonts w:ascii="Montserrat SemiBold" w:eastAsia="Times New Roman" w:hAnsi="Montserrat SemiBold" w:cs="Calibri"/>
+          <w:b/>
+          <w:bCs/>
+          <w:color w:val="000000" w:themeColor="text1"/>
+          <w:lang w:eastAsia="en-GB"/>
+        </w:rPr>
+        <w:t>8</w:t>
+      </w:r>
+      <w:r>
+        <w:rPr>
+          <w:rFonts w:ascii="Montserrat SemiBold" w:eastAsia="Times New Roman" w:hAnsi="Montserrat SemiBold" w:cs="Calibri"/>
+          <w:b/>
+          <w:bCs/>
+          <w:color w:val="000000" w:themeColor="text1"/>
+          <w:lang w:eastAsia="en-GB"/>
+        </w:rPr>
+        <w:t xml:space="preserve"> – </w:t>
+      </w:r>
+      <w:r>
+        <w:rPr>
+          <w:rFonts w:ascii="Montserrat SemiBold" w:eastAsia="Times New Roman" w:hAnsi="Montserrat SemiBold" w:cs="Calibri"/>
+          <w:b/>
+          <w:bCs/>
+          <w:color w:val="000000" w:themeColor="text1"/>
+          <w:lang w:eastAsia="en-GB"/>
+        </w:rPr>
+        <w:t>Feb</w:t>
+      </w:r>
+      <w:r>
+        <w:rPr>
+          <w:rFonts w:ascii="Montserrat SemiBold" w:eastAsia="Times New Roman" w:hAnsi="Montserrat SemiBold" w:cs="Calibri"/>
+          <w:b/>
+          <w:bCs/>
+          <w:color w:val="000000" w:themeColor="text1"/>
+          <w:lang w:eastAsia="en-GB"/>
+        </w:rPr>
+        <w:t>, 201</w:t>
+      </w:r>
+      <w:r>
+        <w:rPr>
+          <w:rFonts w:ascii="Montserrat SemiBold" w:eastAsia="Times New Roman" w:hAnsi="Montserrat SemiBold" w:cs="Calibri"/>
+          <w:b/>
+          <w:bCs/>
+          <w:color w:val="000000" w:themeColor="text1"/>
+          <w:lang w:eastAsia="en-GB"/>
+        </w:rPr>
+        <w:t>8</w:t>
+      </w:r>
+      <w:r>
+        <w:rPr>
+          <w:rFonts w:ascii="Montserrat" w:eastAsia="Times New Roman" w:hAnsi="Montserrat" w:cs="Calibri"/>
+          <w:b/>
+          <w:bCs/>
+          <w:color w:val="000000" w:themeColor="text1"/>
+          <w:lang w:eastAsia="en-GB"/>
+        </w:rPr>
+        <w:tab/>
+      </w:r>
+      <w:r>
+        <w:rPr>
+          <w:rFonts w:ascii="Montserrat" w:eastAsia="Times New Roman" w:hAnsi="Montserrat" w:cs="Calibri"/>
+          <w:b/>
+          <w:bCs/>
+          <w:color w:val="000000" w:themeColor="text1"/>
+          <w:lang w:eastAsia="en-GB"/>
+        </w:rPr>
+        <w:tab/>
+      </w:r>
+      <w:r>
+        <w:rPr>
+          <w:rFonts w:ascii="Montserrat SemiBold" w:eastAsia="Times New Roman" w:hAnsi="Montserrat SemiBold" w:cs="Calibri"/>
+          <w:b/>
+          <w:bCs/>
+          <w:color w:val="000000" w:themeColor="text1"/>
+          <w:lang w:eastAsia="en-GB"/>
+        </w:rPr>
+        <w:t>Warehouse Worker/Pick Packer (</w:t>
+      </w:r>
+      <w:r>
+        <w:rPr>
+          <w:rFonts w:ascii="Montserrat SemiBold" w:eastAsia="Times New Roman" w:hAnsi="Montserrat SemiBold" w:cs="Calibri"/>
+          <w:b/>
+          <w:bCs/>
+          <w:color w:val="000000" w:themeColor="text1"/>
+          <w:lang w:eastAsia="en-GB"/>
+        </w:rPr>
+        <w:t>Part</w:t>
+      </w:r>
+      <w:r>
+        <w:rPr>
+          <w:rFonts w:ascii="Montserrat SemiBold" w:eastAsia="Times New Roman" w:hAnsi="Montserrat SemiBold" w:cs="Calibri"/>
+          <w:b/>
+          <w:bCs/>
+          <w:color w:val="000000" w:themeColor="text1"/>
+          <w:lang w:eastAsia="en-GB"/>
+        </w:rPr>
+        <w:t>-Time)</w:t>
+      </w:r>
+    </w:p>
+    <w:p>
+      <w:pPr>
+        <w:spacing w:line="276" w:lineRule="auto"/>
+        <w:ind w:left="-709"/>
         <w:rPr>
           <w:rFonts w:ascii="Montserrat Medium" w:eastAsia="Times New Roman" w:hAnsi="Montserrat Medium" w:cs="Calibri"/>
           <w:i/>
@@ -1951,7 +2377,66 @@
           <w:szCs w:val="22"/>
           <w:lang w:eastAsia="en-GB"/>
         </w:rPr>
-        <w:t>Campbelltown</w:t>
+      </w:pPr>
+      <w:r>
+        <w:rPr>
+          <w:rFonts w:ascii="Montserrat" w:eastAsia="Times New Roman" w:hAnsi="Montserrat" w:cs="Calibri"/>
+          <w:b/>
+          <w:bCs/>
+          <w:color w:val="000000" w:themeColor="text1"/>
+          <w:sz w:val="20"/>
+          <w:szCs w:val="20"/>
+          <w:lang w:eastAsia="en-GB"/>
+        </w:rPr>
+        <w:tab/>
+      </w:r>
+      <w:r>
+        <w:rPr>
+          <w:rFonts w:ascii="Montserrat" w:eastAsia="Times New Roman" w:hAnsi="Montserrat" w:cs="Calibri"/>
+          <w:b/>
+          <w:bCs/>
+          <w:color w:val="000000" w:themeColor="text1"/>
+          <w:sz w:val="20"/>
+          <w:szCs w:val="20"/>
+          <w:lang w:eastAsia="en-GB"/>
+        </w:rPr>
+        <w:tab/>
+      </w:r>
+      <w:r>
+        <w:rPr>
+          <w:rFonts w:ascii="Montserrat" w:eastAsia="Times New Roman" w:hAnsi="Montserrat" w:cs="Calibri"/>
+          <w:b/>
+          <w:bCs/>
+          <w:color w:val="000000" w:themeColor="text1"/>
+          <w:sz w:val="20"/>
+          <w:szCs w:val="20"/>
+          <w:lang w:eastAsia="en-GB"/>
+        </w:rPr>
+        <w:tab/>
+      </w:r>
+      <w:r>
+        <w:rPr>
+          <w:rFonts w:ascii="Montserrat" w:eastAsia="Times New Roman" w:hAnsi="Montserrat" w:cs="Calibri"/>
+          <w:b/>
+          <w:bCs/>
+          <w:color w:val="000000" w:themeColor="text1"/>
+          <w:sz w:val="20"/>
+          <w:szCs w:val="20"/>
+          <w:lang w:eastAsia="en-GB"/>
+        </w:rPr>
+        <w:tab/>
+      </w:r>
+      <w:r>
+        <w:rPr>
+          <w:rFonts w:ascii="Montserrat" w:eastAsia="Times New Roman" w:hAnsi="Montserrat" w:cs="Calibri"/>
+          <w:b/>
+          <w:bCs/>
+          <w:color w:val="000000" w:themeColor="text1"/>
+          <w:sz w:val="20"/>
+          <w:szCs w:val="20"/>
+          <w:lang w:eastAsia="en-GB"/>
+        </w:rPr>
+        <w:tab/>
       </w:r>
       <w:r>
         <w:rPr>
@@ -1963,16 +2448,17 @@
           <w:szCs w:val="22"/>
           <w:lang w:eastAsia="en-GB"/>
         </w:rPr>
-        <w:t>, Australia)</w:t>
-      </w:r>
-    </w:p>
-    <w:p>
-      <w:pPr>
-        <w:rPr>
-          <w:rFonts w:ascii="Montserrat SemiBold" w:eastAsia="Times New Roman" w:hAnsi="Montserrat SemiBold" w:cs="Calibri"/>
-          <w:b/>
-          <w:bCs/>
-          <w:color w:val="000000" w:themeColor="text1"/>
+        <w:t>Foam Co. (Minto, Australia)</w:t>
+      </w:r>
+    </w:p>
+    <w:p>
+      <w:pPr>
+        <w:ind w:left="-709"/>
+        <w:rPr>
+          <w:rFonts w:ascii="Montserrat Medium" w:eastAsia="Times New Roman" w:hAnsi="Montserrat Medium" w:cs="Calibri"/>
+          <w:color w:val="7F7F7F" w:themeColor="text1" w:themeTint="80"/>
+          <w:sz w:val="22"/>
+          <w:szCs w:val="22"/>
           <w:lang w:eastAsia="en-GB"/>
         </w:rPr>
       </w:pPr>
@@ -2000,7 +2486,7 @@
           <w:szCs w:val="26"/>
           <w:lang w:eastAsia="en-GB"/>
         </w:rPr>
-        <w:t>Took down orders and memorised specials</w:t>
+        <w:t>Helped with lifting, moving, packing and sealing foam materials</w:t>
       </w:r>
     </w:p>
     <w:p>
@@ -2026,76 +2512,58 @@
           <w:szCs w:val="26"/>
           <w:lang w:eastAsia="en-GB"/>
         </w:rPr>
-        <w:t>Delivered food and drinks</w:t>
-      </w:r>
-    </w:p>
-    <w:p>
-      <w:pPr>
-        <w:pStyle w:val="ListParagraph"/>
-        <w:numPr>
-          <w:ilvl w:val="0"/>
-          <w:numId w:val="1"/>
-        </w:numPr>
-        <w:rPr>
-          <w:rFonts w:ascii="Montserrat SemiBold" w:eastAsia="Times New Roman" w:hAnsi="Montserrat SemiBold" w:cs="Calibri"/>
-          <w:b/>
-          <w:bCs/>
-          <w:color w:val="000000" w:themeColor="text1"/>
-          <w:lang w:eastAsia="en-GB"/>
-        </w:rPr>
-      </w:pPr>
-      <w:r>
-        <w:rPr>
-          <w:rFonts w:eastAsia="Times New Roman" w:cstheme="minorHAnsi"/>
-          <w:color w:val="000000" w:themeColor="text1"/>
-          <w:sz w:val="26"/>
-          <w:szCs w:val="26"/>
-          <w:lang w:eastAsia="en-GB"/>
-        </w:rPr>
-        <w:t xml:space="preserve">Helped in the kitchen as a </w:t>
-      </w:r>
-      <w:r>
-        <w:rPr>
-          <w:rFonts w:eastAsia="Times New Roman" w:cstheme="minorHAnsi"/>
-          <w:color w:val="000000" w:themeColor="text1"/>
-          <w:sz w:val="26"/>
-          <w:szCs w:val="26"/>
-          <w:lang w:eastAsia="en-GB"/>
-        </w:rPr>
-        <w:t>cook</w:t>
-      </w:r>
-      <w:r>
-        <w:rPr>
-          <w:rFonts w:eastAsia="Times New Roman" w:cstheme="minorHAnsi"/>
-          <w:color w:val="000000" w:themeColor="text1"/>
-          <w:sz w:val="26"/>
-          <w:szCs w:val="26"/>
-          <w:lang w:eastAsia="en-GB"/>
-        </w:rPr>
-        <w:t>, dish hand and cleaner</w:t>
-      </w:r>
-    </w:p>
-    <w:p>
-      <w:pPr>
-        <w:rPr>
-          <w:rFonts w:ascii="Montserrat SemiBold" w:eastAsia="Times New Roman" w:hAnsi="Montserrat SemiBold" w:cs="Calibri"/>
-          <w:b/>
-          <w:bCs/>
-          <w:color w:val="000000" w:themeColor="text1"/>
-          <w:lang w:eastAsia="en-GB"/>
-        </w:rPr>
-      </w:pPr>
-    </w:p>
-    <w:p>
-      <w:pPr>
-        <w:rPr>
-          <w:rFonts w:ascii="Montserrat SemiBold" w:eastAsia="Times New Roman" w:hAnsi="Montserrat SemiBold" w:cs="Calibri"/>
-          <w:b/>
-          <w:bCs/>
-          <w:color w:val="000000" w:themeColor="text1"/>
-          <w:lang w:eastAsia="en-GB"/>
-        </w:rPr>
-      </w:pPr>
+        <w:t>Assisting in checking of items</w:t>
+      </w:r>
+      <w:r>
+        <w:rPr>
+          <w:rFonts w:eastAsia="Times New Roman" w:cstheme="minorHAnsi"/>
+          <w:color w:val="000000" w:themeColor="text1"/>
+          <w:sz w:val="26"/>
+          <w:szCs w:val="26"/>
+          <w:lang w:eastAsia="en-GB"/>
+        </w:rPr>
+        <w:t xml:space="preserve"> and</w:t>
+      </w:r>
+      <w:r>
+        <w:rPr>
+          <w:rFonts w:eastAsia="Times New Roman" w:cstheme="minorHAnsi"/>
+          <w:color w:val="000000" w:themeColor="text1"/>
+          <w:sz w:val="26"/>
+          <w:szCs w:val="26"/>
+          <w:lang w:eastAsia="en-GB"/>
+        </w:rPr>
+        <w:t xml:space="preserve"> schedules </w:t>
+      </w:r>
+      <w:r>
+        <w:rPr>
+          <w:rFonts w:eastAsia="Times New Roman" w:cstheme="minorHAnsi"/>
+          <w:color w:val="000000" w:themeColor="text1"/>
+          <w:sz w:val="26"/>
+          <w:szCs w:val="26"/>
+          <w:lang w:eastAsia="en-GB"/>
+        </w:rPr>
+        <w:t>for</w:t>
+      </w:r>
+      <w:r>
+        <w:rPr>
+          <w:rFonts w:eastAsia="Times New Roman" w:cstheme="minorHAnsi"/>
+          <w:color w:val="000000" w:themeColor="text1"/>
+          <w:sz w:val="26"/>
+          <w:szCs w:val="26"/>
+          <w:lang w:eastAsia="en-GB"/>
+        </w:rPr>
+        <w:t xml:space="preserve"> </w:t>
+      </w:r>
+      <w:r>
+        <w:rPr>
+          <w:rFonts w:eastAsia="Times New Roman" w:cstheme="minorHAnsi"/>
+          <w:color w:val="000000" w:themeColor="text1"/>
+          <w:sz w:val="26"/>
+          <w:szCs w:val="26"/>
+          <w:lang w:eastAsia="en-GB"/>
+        </w:rPr>
+        <w:t>deliveries</w:t>
+      </w:r>
     </w:p>
     <w:p>
       <w:pPr>
@@ -2109,131 +2577,87 @@
           <w:lang w:eastAsia="en-GB"/>
         </w:rPr>
       </w:pPr>
-      <w:r>
-        <w:rPr>
-          <w:rFonts w:ascii="Montserrat SemiBold" w:eastAsia="Times New Roman" w:hAnsi="Montserrat SemiBold" w:cs="Calibri"/>
-          <w:b/>
-          <w:bCs/>
-          <w:color w:val="000000" w:themeColor="text1"/>
-          <w:lang w:eastAsia="en-GB"/>
-        </w:rPr>
-        <w:t>Jan</w:t>
-      </w:r>
-      <w:r>
-        <w:rPr>
-          <w:rFonts w:ascii="Montserrat SemiBold" w:eastAsia="Times New Roman" w:hAnsi="Montserrat SemiBold" w:cs="Calibri"/>
-          <w:b/>
-          <w:bCs/>
-          <w:color w:val="000000" w:themeColor="text1"/>
-          <w:lang w:eastAsia="en-GB"/>
-        </w:rPr>
-        <w:t>, 201</w:t>
-      </w:r>
-      <w:r>
-        <w:rPr>
-          <w:rFonts w:ascii="Montserrat SemiBold" w:eastAsia="Times New Roman" w:hAnsi="Montserrat SemiBold" w:cs="Calibri"/>
-          <w:b/>
-          <w:bCs/>
-          <w:color w:val="000000" w:themeColor="text1"/>
-          <w:lang w:eastAsia="en-GB"/>
-        </w:rPr>
-        <w:t>8</w:t>
-      </w:r>
-      <w:r>
-        <w:rPr>
-          <w:rFonts w:ascii="Montserrat SemiBold" w:eastAsia="Times New Roman" w:hAnsi="Montserrat SemiBold" w:cs="Calibri"/>
-          <w:b/>
-          <w:bCs/>
-          <w:color w:val="000000" w:themeColor="text1"/>
-          <w:lang w:eastAsia="en-GB"/>
-        </w:rPr>
-        <w:t xml:space="preserve"> – </w:t>
-      </w:r>
-      <w:r>
-        <w:rPr>
-          <w:rFonts w:ascii="Montserrat SemiBold" w:eastAsia="Times New Roman" w:hAnsi="Montserrat SemiBold" w:cs="Calibri"/>
-          <w:b/>
-          <w:bCs/>
-          <w:color w:val="000000" w:themeColor="text1"/>
-          <w:lang w:eastAsia="en-GB"/>
-        </w:rPr>
-        <w:t>Feb</w:t>
-      </w:r>
-      <w:r>
-        <w:rPr>
-          <w:rFonts w:ascii="Montserrat SemiBold" w:eastAsia="Times New Roman" w:hAnsi="Montserrat SemiBold" w:cs="Calibri"/>
-          <w:b/>
-          <w:bCs/>
-          <w:color w:val="000000" w:themeColor="text1"/>
-          <w:lang w:eastAsia="en-GB"/>
-        </w:rPr>
-        <w:t>, 201</w:t>
-      </w:r>
-      <w:r>
-        <w:rPr>
-          <w:rFonts w:ascii="Montserrat SemiBold" w:eastAsia="Times New Roman" w:hAnsi="Montserrat SemiBold" w:cs="Calibri"/>
-          <w:b/>
-          <w:bCs/>
-          <w:color w:val="000000" w:themeColor="text1"/>
-          <w:lang w:eastAsia="en-GB"/>
-        </w:rPr>
-        <w:t>8</w:t>
-      </w:r>
-      <w:r>
-        <w:rPr>
-          <w:rFonts w:ascii="Montserrat" w:eastAsia="Times New Roman" w:hAnsi="Montserrat" w:cs="Calibri"/>
-          <w:b/>
-          <w:bCs/>
-          <w:color w:val="000000" w:themeColor="text1"/>
-          <w:lang w:eastAsia="en-GB"/>
-        </w:rPr>
-        <w:tab/>
-      </w:r>
-      <w:r>
-        <w:rPr>
-          <w:rFonts w:ascii="Montserrat" w:eastAsia="Times New Roman" w:hAnsi="Montserrat" w:cs="Calibri"/>
-          <w:b/>
-          <w:bCs/>
-          <w:color w:val="000000" w:themeColor="text1"/>
-          <w:lang w:eastAsia="en-GB"/>
-        </w:rPr>
-        <w:tab/>
-      </w:r>
-      <w:r>
-        <w:rPr>
-          <w:rFonts w:ascii="Montserrat SemiBold" w:eastAsia="Times New Roman" w:hAnsi="Montserrat SemiBold" w:cs="Calibri"/>
-          <w:b/>
-          <w:bCs/>
-          <w:color w:val="000000" w:themeColor="text1"/>
-          <w:lang w:eastAsia="en-GB"/>
-        </w:rPr>
-        <w:t>Warehouse Worker/Pick Packer (</w:t>
-      </w:r>
-      <w:r>
-        <w:rPr>
-          <w:rFonts w:ascii="Montserrat SemiBold" w:eastAsia="Times New Roman" w:hAnsi="Montserrat SemiBold" w:cs="Calibri"/>
-          <w:b/>
-          <w:bCs/>
-          <w:color w:val="000000" w:themeColor="text1"/>
-          <w:lang w:eastAsia="en-GB"/>
-        </w:rPr>
-        <w:t>Part</w:t>
-      </w:r>
-      <w:r>
-        <w:rPr>
-          <w:rFonts w:ascii="Montserrat SemiBold" w:eastAsia="Times New Roman" w:hAnsi="Montserrat SemiBold" w:cs="Calibri"/>
-          <w:b/>
-          <w:bCs/>
-          <w:color w:val="000000" w:themeColor="text1"/>
-          <w:lang w:eastAsia="en-GB"/>
-        </w:rPr>
-        <w:t>-Time)</w:t>
-      </w:r>
     </w:p>
     <w:p>
       <w:pPr>
         <w:spacing w:line="276" w:lineRule="auto"/>
         <w:ind w:left="-709"/>
+        <w:rPr>
+          <w:rFonts w:ascii="Montserrat SemiBold" w:eastAsia="Times New Roman" w:hAnsi="Montserrat SemiBold" w:cs="Calibri"/>
+          <w:b/>
+          <w:bCs/>
+          <w:color w:val="000000" w:themeColor="text1"/>
+          <w:lang w:eastAsia="en-GB"/>
+        </w:rPr>
+      </w:pPr>
+    </w:p>
+    <w:p>
+      <w:pPr>
+        <w:spacing w:line="276" w:lineRule="auto"/>
+        <w:ind w:left="-709"/>
+        <w:rPr>
+          <w:rFonts w:ascii="Montserrat SemiBold" w:eastAsia="Times New Roman" w:hAnsi="Montserrat SemiBold" w:cs="Calibri"/>
+          <w:b/>
+          <w:bCs/>
+          <w:color w:val="000000" w:themeColor="text1"/>
+          <w:lang w:eastAsia="en-GB"/>
+        </w:rPr>
+      </w:pPr>
+      <w:r>
+        <w:rPr>
+          <w:rFonts w:ascii="Montserrat SemiBold" w:eastAsia="Times New Roman" w:hAnsi="Montserrat SemiBold" w:cs="Calibri"/>
+          <w:b/>
+          <w:bCs/>
+          <w:color w:val="000000" w:themeColor="text1"/>
+          <w:lang w:eastAsia="en-GB"/>
+        </w:rPr>
+        <w:t>Nov, 2015 – Sep, 2016</w:t>
+      </w:r>
+      <w:r>
+        <w:rPr>
+          <w:rFonts w:ascii="Montserrat" w:eastAsia="Times New Roman" w:hAnsi="Montserrat" w:cs="Calibri"/>
+          <w:b/>
+          <w:bCs/>
+          <w:color w:val="000000" w:themeColor="text1"/>
+          <w:lang w:eastAsia="en-GB"/>
+        </w:rPr>
+        <w:tab/>
+      </w:r>
+      <w:r>
+        <w:rPr>
+          <w:rFonts w:ascii="Montserrat" w:eastAsia="Times New Roman" w:hAnsi="Montserrat" w:cs="Calibri"/>
+          <w:b/>
+          <w:bCs/>
+          <w:color w:val="000000" w:themeColor="text1"/>
+          <w:lang w:eastAsia="en-GB"/>
+        </w:rPr>
+        <w:tab/>
+      </w:r>
+      <w:r>
+        <w:rPr>
+          <w:rFonts w:ascii="Montserrat SemiBold" w:eastAsia="Times New Roman" w:hAnsi="Montserrat SemiBold" w:cs="Calibri"/>
+          <w:b/>
+          <w:bCs/>
+          <w:color w:val="000000" w:themeColor="text1"/>
+          <w:lang w:eastAsia="en-GB"/>
+        </w:rPr>
+        <w:t>Fitness/Bootcamp Instructor</w:t>
+      </w:r>
+      <w:r>
+        <w:rPr>
+          <w:rFonts w:ascii="Montserrat SemiBold" w:eastAsia="Times New Roman" w:hAnsi="Montserrat SemiBold" w:cs="Calibri"/>
+          <w:b/>
+          <w:bCs/>
+          <w:color w:val="000000" w:themeColor="text1"/>
+          <w:lang w:eastAsia="en-GB"/>
+        </w:rPr>
+        <w:t xml:space="preserve"> (Part-Time)</w:t>
+      </w:r>
+    </w:p>
+    <w:p>
+      <w:pPr>
+        <w:spacing w:line="276" w:lineRule="auto"/>
+        <w:ind w:left="2880"/>
         <w:rPr>
           <w:rFonts w:ascii="Montserrat Medium" w:eastAsia="Times New Roman" w:hAnsi="Montserrat Medium" w:cs="Calibri"/>
           <w:i/>
@@ -2246,66 +2670,6 @@
       </w:pPr>
       <w:r>
         <w:rPr>
-          <w:rFonts w:ascii="Montserrat" w:eastAsia="Times New Roman" w:hAnsi="Montserrat" w:cs="Calibri"/>
-          <w:b/>
-          <w:bCs/>
-          <w:color w:val="000000" w:themeColor="text1"/>
-          <w:sz w:val="20"/>
-          <w:szCs w:val="20"/>
-          <w:lang w:eastAsia="en-GB"/>
-        </w:rPr>
-        <w:tab/>
-      </w:r>
-      <w:r>
-        <w:rPr>
-          <w:rFonts w:ascii="Montserrat" w:eastAsia="Times New Roman" w:hAnsi="Montserrat" w:cs="Calibri"/>
-          <w:b/>
-          <w:bCs/>
-          <w:color w:val="000000" w:themeColor="text1"/>
-          <w:sz w:val="20"/>
-          <w:szCs w:val="20"/>
-          <w:lang w:eastAsia="en-GB"/>
-        </w:rPr>
-        <w:tab/>
-      </w:r>
-      <w:r>
-        <w:rPr>
-          <w:rFonts w:ascii="Montserrat" w:eastAsia="Times New Roman" w:hAnsi="Montserrat" w:cs="Calibri"/>
-          <w:b/>
-          <w:bCs/>
-          <w:color w:val="000000" w:themeColor="text1"/>
-          <w:sz w:val="20"/>
-          <w:szCs w:val="20"/>
-          <w:lang w:eastAsia="en-GB"/>
-        </w:rPr>
-        <w:tab/>
-      </w:r>
-      <w:r>
-        <w:rPr>
-          <w:rFonts w:ascii="Montserrat" w:eastAsia="Times New Roman" w:hAnsi="Montserrat" w:cs="Calibri"/>
-          <w:b/>
-          <w:bCs/>
-          <w:color w:val="000000" w:themeColor="text1"/>
-          <w:sz w:val="20"/>
-          <w:szCs w:val="20"/>
-          <w:lang w:eastAsia="en-GB"/>
-        </w:rPr>
-        <w:tab/>
-      </w:r>
-      <w:r>
-        <w:rPr>
-          <w:rFonts w:ascii="Montserrat" w:eastAsia="Times New Roman" w:hAnsi="Montserrat" w:cs="Calibri"/>
-          <w:b/>
-          <w:bCs/>
-          <w:color w:val="000000" w:themeColor="text1"/>
-          <w:sz w:val="20"/>
-          <w:szCs w:val="20"/>
-          <w:lang w:eastAsia="en-GB"/>
-        </w:rPr>
-        <w:tab/>
-      </w:r>
-      <w:r>
-        <w:rPr>
           <w:rFonts w:ascii="Montserrat Medium" w:eastAsia="Times New Roman" w:hAnsi="Montserrat Medium" w:cs="Calibri"/>
           <w:i/>
           <w:iCs/>
@@ -2314,138 +2678,9 @@
           <w:szCs w:val="22"/>
           <w:lang w:eastAsia="en-GB"/>
         </w:rPr>
-        <w:t>Foam Co. (Minto, Australia)</w:t>
-      </w:r>
-    </w:p>
-    <w:p>
-      <w:pPr>
-        <w:rPr>
-          <w:rFonts w:ascii="Montserrat Medium" w:eastAsia="Times New Roman" w:hAnsi="Montserrat Medium" w:cs="Calibri"/>
-          <w:color w:val="7F7F7F" w:themeColor="text1" w:themeTint="80"/>
-          <w:sz w:val="22"/>
-          <w:szCs w:val="22"/>
-          <w:lang w:eastAsia="en-GB"/>
-        </w:rPr>
-      </w:pPr>
-    </w:p>
-    <w:p>
-      <w:pPr>
-        <w:pStyle w:val="ListParagraph"/>
-        <w:numPr>
-          <w:ilvl w:val="0"/>
-          <w:numId w:val="1"/>
-        </w:numPr>
-        <w:rPr>
-          <w:rFonts w:ascii="Montserrat SemiBold" w:eastAsia="Times New Roman" w:hAnsi="Montserrat SemiBold" w:cs="Calibri"/>
-          <w:b/>
-          <w:bCs/>
-          <w:color w:val="000000" w:themeColor="text1"/>
-          <w:lang w:eastAsia="en-GB"/>
-        </w:rPr>
-      </w:pPr>
-      <w:r>
-        <w:rPr>
-          <w:rFonts w:eastAsia="Times New Roman" w:cstheme="minorHAnsi"/>
-          <w:color w:val="000000" w:themeColor="text1"/>
-          <w:sz w:val="26"/>
-          <w:szCs w:val="26"/>
-          <w:lang w:eastAsia="en-GB"/>
-        </w:rPr>
-        <w:t>Helped with lifting, moving, packing and sealing foam materials</w:t>
-      </w:r>
-    </w:p>
-    <w:p>
-      <w:pPr>
-        <w:spacing w:line="276" w:lineRule="auto"/>
-        <w:ind w:left="-709"/>
-        <w:rPr>
-          <w:rFonts w:ascii="Montserrat SemiBold" w:eastAsia="Times New Roman" w:hAnsi="Montserrat SemiBold" w:cs="Calibri"/>
-          <w:b/>
-          <w:bCs/>
-          <w:color w:val="000000" w:themeColor="text1"/>
-          <w:lang w:eastAsia="en-GB"/>
-        </w:rPr>
-      </w:pPr>
-    </w:p>
-    <w:p>
-      <w:pPr>
-        <w:spacing w:line="276" w:lineRule="auto"/>
-        <w:rPr>
-          <w:rFonts w:ascii="Montserrat SemiBold" w:eastAsia="Times New Roman" w:hAnsi="Montserrat SemiBold" w:cs="Calibri"/>
-          <w:b/>
-          <w:bCs/>
-          <w:color w:val="000000" w:themeColor="text1"/>
-          <w:lang w:eastAsia="en-GB"/>
-        </w:rPr>
-      </w:pPr>
-    </w:p>
-    <w:p>
-      <w:pPr>
-        <w:spacing w:line="276" w:lineRule="auto"/>
-        <w:ind w:left="-709"/>
-        <w:rPr>
-          <w:rFonts w:ascii="Montserrat SemiBold" w:eastAsia="Times New Roman" w:hAnsi="Montserrat SemiBold" w:cs="Calibri"/>
-          <w:b/>
-          <w:bCs/>
-          <w:color w:val="000000" w:themeColor="text1"/>
-          <w:lang w:eastAsia="en-GB"/>
-        </w:rPr>
-      </w:pPr>
-      <w:r>
-        <w:rPr>
-          <w:rFonts w:ascii="Montserrat SemiBold" w:eastAsia="Times New Roman" w:hAnsi="Montserrat SemiBold" w:cs="Calibri"/>
-          <w:b/>
-          <w:bCs/>
-          <w:color w:val="000000" w:themeColor="text1"/>
-          <w:lang w:eastAsia="en-GB"/>
-        </w:rPr>
-        <w:t>Nov, 2015 – Sep, 2016</w:t>
-      </w:r>
-      <w:r>
-        <w:rPr>
-          <w:rFonts w:ascii="Montserrat" w:eastAsia="Times New Roman" w:hAnsi="Montserrat" w:cs="Calibri"/>
-          <w:b/>
-          <w:bCs/>
-          <w:color w:val="000000" w:themeColor="text1"/>
-          <w:lang w:eastAsia="en-GB"/>
-        </w:rPr>
-        <w:tab/>
-      </w:r>
-      <w:r>
-        <w:rPr>
-          <w:rFonts w:ascii="Montserrat" w:eastAsia="Times New Roman" w:hAnsi="Montserrat" w:cs="Calibri"/>
-          <w:b/>
-          <w:bCs/>
-          <w:color w:val="000000" w:themeColor="text1"/>
-          <w:lang w:eastAsia="en-GB"/>
-        </w:rPr>
-        <w:tab/>
-      </w:r>
-      <w:r>
-        <w:rPr>
-          <w:rFonts w:ascii="Montserrat SemiBold" w:eastAsia="Times New Roman" w:hAnsi="Montserrat SemiBold" w:cs="Calibri"/>
-          <w:b/>
-          <w:bCs/>
-          <w:color w:val="000000" w:themeColor="text1"/>
-          <w:lang w:eastAsia="en-GB"/>
-        </w:rPr>
-        <w:t>Fitness/Bootcamp Instructor</w:t>
-      </w:r>
-      <w:r>
-        <w:rPr>
-          <w:rFonts w:ascii="Montserrat SemiBold" w:eastAsia="Times New Roman" w:hAnsi="Montserrat SemiBold" w:cs="Calibri"/>
-          <w:b/>
-          <w:bCs/>
-          <w:color w:val="000000" w:themeColor="text1"/>
-          <w:lang w:eastAsia="en-GB"/>
-        </w:rPr>
-        <w:t xml:space="preserve"> (Part-Time)</w:t>
-      </w:r>
-    </w:p>
-    <w:p>
-      <w:pPr>
-        <w:spacing w:line="276" w:lineRule="auto"/>
-        <w:ind w:left="2880"/>
+        <w:t>Eurotech Football Academ</w:t>
+      </w:r>
+      <w:r>
         <w:rPr>
           <w:rFonts w:ascii="Montserrat Medium" w:eastAsia="Times New Roman" w:hAnsi="Montserrat Medium" w:cs="Calibri"/>
           <w:i/>
@@ -2455,8 +2690,13 @@
           <w:szCs w:val="22"/>
           <w:lang w:eastAsia="en-GB"/>
         </w:rPr>
-      </w:pPr>
-      <w:r>
+        <w:t xml:space="preserve">y </w:t>
+      </w:r>
+    </w:p>
+    <w:p>
+      <w:pPr>
+        <w:spacing w:line="276" w:lineRule="auto"/>
+        <w:ind w:left="2880"/>
         <w:rPr>
           <w:rFonts w:ascii="Montserrat Medium" w:eastAsia="Times New Roman" w:hAnsi="Montserrat Medium" w:cs="Calibri"/>
           <w:i/>
@@ -2466,8 +2706,7 @@
           <w:szCs w:val="22"/>
           <w:lang w:eastAsia="en-GB"/>
         </w:rPr>
-        <w:t>Eurotech Football Academ</w:t>
-      </w:r>
+      </w:pPr>
       <w:r>
         <w:rPr>
           <w:rFonts w:ascii="Montserrat Medium" w:eastAsia="Times New Roman" w:hAnsi="Montserrat Medium" w:cs="Calibri"/>
@@ -2478,13 +2717,9 @@
           <w:szCs w:val="22"/>
           <w:lang w:eastAsia="en-GB"/>
         </w:rPr>
-        <w:t xml:space="preserve">y </w:t>
-      </w:r>
-    </w:p>
-    <w:p>
-      <w:pPr>
-        <w:spacing w:line="276" w:lineRule="auto"/>
-        <w:ind w:left="2880"/>
+        <w:t>(</w:t>
+      </w:r>
+      <w:r>
         <w:rPr>
           <w:rFonts w:ascii="Montserrat Medium" w:eastAsia="Times New Roman" w:hAnsi="Montserrat Medium" w:cs="Calibri"/>
           <w:i/>
@@ -2494,7 +2729,8 @@
           <w:szCs w:val="22"/>
           <w:lang w:eastAsia="en-GB"/>
         </w:rPr>
-      </w:pPr>
+        <w:t xml:space="preserve">Blackpool, </w:t>
+      </w:r>
       <w:r>
         <w:rPr>
           <w:rFonts w:ascii="Montserrat Medium" w:eastAsia="Times New Roman" w:hAnsi="Montserrat Medium" w:cs="Calibri"/>
@@ -2505,7 +2741,7 @@
           <w:szCs w:val="22"/>
           <w:lang w:eastAsia="en-GB"/>
         </w:rPr>
-        <w:t>(</w:t>
+        <w:t>England</w:t>
       </w:r>
       <w:r>
         <w:rPr>
@@ -2517,7 +2753,7 @@
           <w:szCs w:val="22"/>
           <w:lang w:eastAsia="en-GB"/>
         </w:rPr>
-        <w:t xml:space="preserve">Blackpool, </w:t>
+        <w:t xml:space="preserve"> &amp; Benidorm, Spain</w:t>
       </w:r>
       <w:r>
         <w:rPr>
@@ -2529,35 +2765,12 @@
           <w:szCs w:val="22"/>
           <w:lang w:eastAsia="en-GB"/>
         </w:rPr>
-        <w:t>England</w:t>
-      </w:r>
-      <w:r>
-        <w:rPr>
-          <w:rFonts w:ascii="Montserrat Medium" w:eastAsia="Times New Roman" w:hAnsi="Montserrat Medium" w:cs="Calibri"/>
-          <w:i/>
-          <w:iCs/>
-          <w:color w:val="7F7F7F" w:themeColor="text1" w:themeTint="80"/>
-          <w:sz w:val="22"/>
-          <w:szCs w:val="22"/>
-          <w:lang w:eastAsia="en-GB"/>
-        </w:rPr>
-        <w:t xml:space="preserve"> &amp; Benidorm, Spain</w:t>
-      </w:r>
-      <w:r>
-        <w:rPr>
-          <w:rFonts w:ascii="Montserrat Medium" w:eastAsia="Times New Roman" w:hAnsi="Montserrat Medium" w:cs="Calibri"/>
-          <w:i/>
-          <w:iCs/>
-          <w:color w:val="7F7F7F" w:themeColor="text1" w:themeTint="80"/>
-          <w:sz w:val="22"/>
-          <w:szCs w:val="22"/>
-          <w:lang w:eastAsia="en-GB"/>
-        </w:rPr>
         <w:t>)</w:t>
       </w:r>
     </w:p>
     <w:p>
       <w:pPr>
+        <w:ind w:left="-709"/>
         <w:rPr>
           <w:rFonts w:ascii="Montserrat Medium" w:eastAsia="Times New Roman" w:hAnsi="Montserrat Medium" w:cs="Calibri"/>
           <w:color w:val="7F7F7F" w:themeColor="text1" w:themeTint="80"/>
@@ -2807,39 +3020,734 @@
     </w:p>
     <w:p>
       <w:pPr>
+        <w:spacing w:line="276" w:lineRule="auto"/>
         <w:ind w:left="-709"/>
         <w:rPr>
-          <w:rFonts w:ascii="Calibri" w:eastAsia="Times New Roman" w:hAnsi="Calibri" w:cs="Calibri"/>
-          <w:color w:val="000000" w:themeColor="text1"/>
-          <w:lang w:eastAsia="en-GB"/>
-        </w:rPr>
-      </w:pPr>
-      <w:r>
-        <w:rPr>
-          <w:rFonts w:ascii="Calibri" w:eastAsia="Times New Roman" w:hAnsi="Calibri" w:cs="Calibri"/>
-          <w:color w:val="000000" w:themeColor="text1"/>
-          <w:lang w:eastAsia="en-GB"/>
-        </w:rPr>
-        <w:t>This is education.</w:t>
+          <w:rFonts w:ascii="Montserrat SemiBold" w:eastAsia="Times New Roman" w:hAnsi="Montserrat SemiBold" w:cs="Calibri"/>
+          <w:b/>
+          <w:bCs/>
+          <w:color w:val="000000" w:themeColor="text1"/>
+          <w:lang w:eastAsia="en-GB"/>
+        </w:rPr>
+      </w:pPr>
+      <w:r>
+        <w:rPr>
+          <w:rFonts w:ascii="Montserrat SemiBold" w:eastAsia="Times New Roman" w:hAnsi="Montserrat SemiBold" w:cs="Calibri"/>
+          <w:b/>
+          <w:bCs/>
+          <w:color w:val="000000" w:themeColor="text1"/>
+          <w:lang w:eastAsia="en-GB"/>
+        </w:rPr>
+        <w:t>Jan</w:t>
+      </w:r>
+      <w:r>
+        <w:rPr>
+          <w:rFonts w:ascii="Montserrat SemiBold" w:eastAsia="Times New Roman" w:hAnsi="Montserrat SemiBold" w:cs="Calibri"/>
+          <w:b/>
+          <w:bCs/>
+          <w:color w:val="000000" w:themeColor="text1"/>
+          <w:lang w:eastAsia="en-GB"/>
+        </w:rPr>
+        <w:t>, 201</w:t>
+      </w:r>
+      <w:r>
+        <w:rPr>
+          <w:rFonts w:ascii="Montserrat SemiBold" w:eastAsia="Times New Roman" w:hAnsi="Montserrat SemiBold" w:cs="Calibri"/>
+          <w:b/>
+          <w:bCs/>
+          <w:color w:val="000000" w:themeColor="text1"/>
+          <w:lang w:eastAsia="en-GB"/>
+        </w:rPr>
+        <w:t>9</w:t>
+      </w:r>
+      <w:r>
+        <w:rPr>
+          <w:rFonts w:ascii="Montserrat SemiBold" w:eastAsia="Times New Roman" w:hAnsi="Montserrat SemiBold" w:cs="Calibri"/>
+          <w:b/>
+          <w:bCs/>
+          <w:color w:val="000000" w:themeColor="text1"/>
+          <w:lang w:eastAsia="en-GB"/>
+        </w:rPr>
+        <w:t xml:space="preserve"> – </w:t>
+      </w:r>
+      <w:r>
+        <w:rPr>
+          <w:rFonts w:ascii="Montserrat SemiBold" w:eastAsia="Times New Roman" w:hAnsi="Montserrat SemiBold" w:cs="Calibri"/>
+          <w:b/>
+          <w:bCs/>
+          <w:color w:val="000000" w:themeColor="text1"/>
+          <w:lang w:eastAsia="en-GB"/>
+        </w:rPr>
+        <w:t>Present</w:t>
+      </w:r>
+      <w:r>
+        <w:rPr>
+          <w:rFonts w:ascii="Montserrat" w:eastAsia="Times New Roman" w:hAnsi="Montserrat" w:cs="Calibri"/>
+          <w:b/>
+          <w:bCs/>
+          <w:color w:val="000000" w:themeColor="text1"/>
+          <w:lang w:eastAsia="en-GB"/>
+        </w:rPr>
+        <w:tab/>
+      </w:r>
+      <w:r>
+        <w:rPr>
+          <w:rFonts w:ascii="Montserrat" w:eastAsia="Times New Roman" w:hAnsi="Montserrat" w:cs="Calibri"/>
+          <w:b/>
+          <w:bCs/>
+          <w:color w:val="000000" w:themeColor="text1"/>
+          <w:lang w:eastAsia="en-GB"/>
+        </w:rPr>
+        <w:tab/>
+      </w:r>
+      <w:r>
+        <w:rPr>
+          <w:rFonts w:ascii="Montserrat SemiBold" w:eastAsia="Times New Roman" w:hAnsi="Montserrat SemiBold" w:cs="Calibri"/>
+          <w:b/>
+          <w:bCs/>
+          <w:color w:val="000000" w:themeColor="text1"/>
+          <w:lang w:eastAsia="en-GB"/>
+        </w:rPr>
+        <w:t>Programming</w:t>
+      </w:r>
+    </w:p>
+    <w:p>
+      <w:pPr>
+        <w:spacing w:line="276" w:lineRule="auto"/>
+        <w:ind w:left="2871"/>
+        <w:rPr>
+          <w:rFonts w:ascii="Montserrat Medium" w:eastAsia="Times New Roman" w:hAnsi="Montserrat Medium" w:cs="Calibri"/>
+          <w:i/>
+          <w:iCs/>
+          <w:color w:val="7F7F7F" w:themeColor="text1" w:themeTint="80"/>
+          <w:sz w:val="22"/>
+          <w:szCs w:val="22"/>
+          <w:lang w:eastAsia="en-GB"/>
+        </w:rPr>
+      </w:pPr>
+      <w:r>
+        <w:rPr>
+          <w:rFonts w:ascii="Montserrat Medium" w:eastAsia="Times New Roman" w:hAnsi="Montserrat Medium" w:cs="Calibri"/>
+          <w:i/>
+          <w:iCs/>
+          <w:color w:val="7F7F7F" w:themeColor="text1" w:themeTint="80"/>
+          <w:sz w:val="22"/>
+          <w:szCs w:val="22"/>
+          <w:lang w:eastAsia="en-GB"/>
+        </w:rPr>
+        <w:t>FreeCodeCamp, W3Schools</w:t>
+      </w:r>
+      <w:r>
+        <w:rPr>
+          <w:rFonts w:ascii="Montserrat Medium" w:eastAsia="Times New Roman" w:hAnsi="Montserrat Medium" w:cs="Calibri"/>
+          <w:i/>
+          <w:iCs/>
+          <w:color w:val="7F7F7F" w:themeColor="text1" w:themeTint="80"/>
+          <w:sz w:val="22"/>
+          <w:szCs w:val="22"/>
+          <w:lang w:eastAsia="en-GB"/>
+        </w:rPr>
+        <w:t xml:space="preserve"> (Online)</w:t>
+      </w:r>
+    </w:p>
+    <w:p>
+      <w:pPr>
+        <w:pStyle w:val="ListParagraph"/>
+        <w:numPr>
+          <w:ilvl w:val="0"/>
+          <w:numId w:val="1"/>
+        </w:numPr>
+        <w:rPr>
+          <w:rFonts w:ascii="Montserrat SemiBold" w:eastAsia="Times New Roman" w:hAnsi="Montserrat SemiBold" w:cs="Calibri"/>
+          <w:b/>
+          <w:bCs/>
+          <w:color w:val="000000" w:themeColor="text1"/>
+          <w:lang w:eastAsia="en-GB"/>
+        </w:rPr>
+      </w:pPr>
+      <w:r>
+        <w:rPr>
+          <w:rFonts w:eastAsia="Times New Roman" w:cstheme="minorHAnsi"/>
+          <w:color w:val="000000" w:themeColor="text1"/>
+          <w:sz w:val="26"/>
+          <w:szCs w:val="26"/>
+          <w:lang w:eastAsia="en-GB"/>
+        </w:rPr>
+        <w:t>A few certificates from FreeCodeCamp</w:t>
       </w:r>
     </w:p>
     <w:p>
       <w:pPr>
         <w:ind w:left="-709"/>
         <w:rPr>
-          <w:rFonts w:ascii="Times New Roman" w:eastAsia="Times New Roman" w:hAnsi="Times New Roman" w:cs="Times New Roman"/>
-          <w:lang w:eastAsia="en-GB"/>
-        </w:rPr>
-      </w:pPr>
-    </w:p>
-    <w:p>
-      <w:pPr>
+          <w:rFonts w:ascii="Montserrat SemiBold" w:eastAsia="Times New Roman" w:hAnsi="Montserrat SemiBold" w:cs="Calibri"/>
+          <w:b/>
+          <w:bCs/>
+          <w:color w:val="000000" w:themeColor="text1"/>
+          <w:lang w:eastAsia="en-GB"/>
+        </w:rPr>
+      </w:pPr>
+    </w:p>
+    <w:p>
+      <w:pPr>
+        <w:spacing w:line="276" w:lineRule="auto"/>
         <w:ind w:left="-709"/>
         <w:rPr>
-          <w:rFonts w:ascii="Times New Roman" w:eastAsia="Times New Roman" w:hAnsi="Times New Roman" w:cs="Times New Roman"/>
-          <w:lang w:eastAsia="en-GB"/>
-        </w:rPr>
-      </w:pPr>
+          <w:rFonts w:ascii="Montserrat SemiBold" w:eastAsia="Times New Roman" w:hAnsi="Montserrat SemiBold" w:cs="Calibri"/>
+          <w:b/>
+          <w:bCs/>
+          <w:color w:val="000000" w:themeColor="text1"/>
+          <w:lang w:eastAsia="en-GB"/>
+        </w:rPr>
+      </w:pPr>
+      <w:r>
+        <w:rPr>
+          <w:rFonts w:ascii="Montserrat SemiBold" w:eastAsia="Times New Roman" w:hAnsi="Montserrat SemiBold" w:cs="Calibri"/>
+          <w:b/>
+          <w:bCs/>
+          <w:color w:val="000000" w:themeColor="text1"/>
+          <w:lang w:eastAsia="en-GB"/>
+        </w:rPr>
+        <w:t>Apr</w:t>
+      </w:r>
+      <w:r>
+        <w:rPr>
+          <w:rFonts w:ascii="Montserrat SemiBold" w:eastAsia="Times New Roman" w:hAnsi="Montserrat SemiBold" w:cs="Calibri"/>
+          <w:b/>
+          <w:bCs/>
+          <w:color w:val="000000" w:themeColor="text1"/>
+          <w:lang w:eastAsia="en-GB"/>
+        </w:rPr>
+        <w:t>, 201</w:t>
+      </w:r>
+      <w:r>
+        <w:rPr>
+          <w:rFonts w:ascii="Montserrat SemiBold" w:eastAsia="Times New Roman" w:hAnsi="Montserrat SemiBold" w:cs="Calibri"/>
+          <w:b/>
+          <w:bCs/>
+          <w:color w:val="000000" w:themeColor="text1"/>
+          <w:lang w:eastAsia="en-GB"/>
+        </w:rPr>
+        <w:t xml:space="preserve">9 </w:t>
+      </w:r>
+      <w:r>
+        <w:rPr>
+          <w:rFonts w:ascii="Montserrat SemiBold" w:eastAsia="Times New Roman" w:hAnsi="Montserrat SemiBold" w:cs="Calibri"/>
+          <w:b/>
+          <w:bCs/>
+          <w:color w:val="000000" w:themeColor="text1"/>
+          <w:lang w:eastAsia="en-GB"/>
+        </w:rPr>
+        <w:t xml:space="preserve">– </w:t>
+      </w:r>
+      <w:r>
+        <w:rPr>
+          <w:rFonts w:ascii="Montserrat SemiBold" w:eastAsia="Times New Roman" w:hAnsi="Montserrat SemiBold" w:cs="Calibri"/>
+          <w:b/>
+          <w:bCs/>
+          <w:color w:val="000000" w:themeColor="text1"/>
+          <w:lang w:eastAsia="en-GB"/>
+        </w:rPr>
+        <w:t>Sep</w:t>
+      </w:r>
+      <w:r>
+        <w:rPr>
+          <w:rFonts w:ascii="Montserrat SemiBold" w:eastAsia="Times New Roman" w:hAnsi="Montserrat SemiBold" w:cs="Calibri"/>
+          <w:b/>
+          <w:bCs/>
+          <w:color w:val="000000" w:themeColor="text1"/>
+          <w:lang w:eastAsia="en-GB"/>
+        </w:rPr>
+        <w:t>, 201</w:t>
+      </w:r>
+      <w:r>
+        <w:rPr>
+          <w:rFonts w:ascii="Montserrat SemiBold" w:eastAsia="Times New Roman" w:hAnsi="Montserrat SemiBold" w:cs="Calibri"/>
+          <w:b/>
+          <w:bCs/>
+          <w:color w:val="000000" w:themeColor="text1"/>
+          <w:lang w:eastAsia="en-GB"/>
+        </w:rPr>
+        <w:t>9</w:t>
+      </w:r>
+      <w:r>
+        <w:rPr>
+          <w:rFonts w:ascii="Montserrat" w:eastAsia="Times New Roman" w:hAnsi="Montserrat" w:cs="Calibri"/>
+          <w:b/>
+          <w:bCs/>
+          <w:color w:val="000000" w:themeColor="text1"/>
+          <w:lang w:eastAsia="en-GB"/>
+        </w:rPr>
+        <w:tab/>
+      </w:r>
+      <w:r>
+        <w:rPr>
+          <w:rFonts w:ascii="Montserrat" w:eastAsia="Times New Roman" w:hAnsi="Montserrat" w:cs="Calibri"/>
+          <w:b/>
+          <w:bCs/>
+          <w:color w:val="000000" w:themeColor="text1"/>
+          <w:lang w:eastAsia="en-GB"/>
+        </w:rPr>
+        <w:tab/>
+      </w:r>
+      <w:r>
+        <w:rPr>
+          <w:rFonts w:ascii="Montserrat SemiBold" w:eastAsia="Times New Roman" w:hAnsi="Montserrat SemiBold" w:cs="Calibri"/>
+          <w:b/>
+          <w:bCs/>
+          <w:color w:val="000000" w:themeColor="text1"/>
+          <w:lang w:eastAsia="en-GB"/>
+        </w:rPr>
+        <w:t>Certificate II</w:t>
+      </w:r>
+      <w:r>
+        <w:rPr>
+          <w:rFonts w:ascii="Montserrat SemiBold" w:eastAsia="Times New Roman" w:hAnsi="Montserrat SemiBold" w:cs="Calibri"/>
+          <w:b/>
+          <w:bCs/>
+          <w:color w:val="000000" w:themeColor="text1"/>
+          <w:lang w:eastAsia="en-GB"/>
+        </w:rPr>
+        <w:t>I</w:t>
+      </w:r>
+      <w:r>
+        <w:rPr>
+          <w:rFonts w:ascii="Montserrat SemiBold" w:eastAsia="Times New Roman" w:hAnsi="Montserrat SemiBold" w:cs="Calibri"/>
+          <w:b/>
+          <w:bCs/>
+          <w:color w:val="000000" w:themeColor="text1"/>
+          <w:lang w:eastAsia="en-GB"/>
+        </w:rPr>
+        <w:t xml:space="preserve"> in Business</w:t>
+      </w:r>
+    </w:p>
+    <w:p>
+      <w:pPr>
+        <w:spacing w:line="276" w:lineRule="auto"/>
+        <w:ind w:left="-709"/>
+        <w:rPr>
+          <w:rFonts w:ascii="Montserrat Medium" w:eastAsia="Times New Roman" w:hAnsi="Montserrat Medium" w:cs="Calibri"/>
+          <w:i/>
+          <w:iCs/>
+          <w:color w:val="7F7F7F" w:themeColor="text1" w:themeTint="80"/>
+          <w:sz w:val="22"/>
+          <w:szCs w:val="22"/>
+          <w:lang w:eastAsia="en-GB"/>
+        </w:rPr>
+      </w:pPr>
+      <w:r>
+        <w:rPr>
+          <w:rFonts w:ascii="Montserrat" w:eastAsia="Times New Roman" w:hAnsi="Montserrat" w:cs="Calibri"/>
+          <w:b/>
+          <w:bCs/>
+          <w:color w:val="000000" w:themeColor="text1"/>
+          <w:sz w:val="20"/>
+          <w:szCs w:val="20"/>
+          <w:lang w:eastAsia="en-GB"/>
+        </w:rPr>
+        <w:tab/>
+      </w:r>
+      <w:r>
+        <w:rPr>
+          <w:rFonts w:ascii="Montserrat" w:eastAsia="Times New Roman" w:hAnsi="Montserrat" w:cs="Calibri"/>
+          <w:b/>
+          <w:bCs/>
+          <w:color w:val="000000" w:themeColor="text1"/>
+          <w:sz w:val="20"/>
+          <w:szCs w:val="20"/>
+          <w:lang w:eastAsia="en-GB"/>
+        </w:rPr>
+        <w:tab/>
+      </w:r>
+      <w:r>
+        <w:rPr>
+          <w:rFonts w:ascii="Montserrat" w:eastAsia="Times New Roman" w:hAnsi="Montserrat" w:cs="Calibri"/>
+          <w:b/>
+          <w:bCs/>
+          <w:color w:val="000000" w:themeColor="text1"/>
+          <w:sz w:val="20"/>
+          <w:szCs w:val="20"/>
+          <w:lang w:eastAsia="en-GB"/>
+        </w:rPr>
+        <w:tab/>
+      </w:r>
+      <w:r>
+        <w:rPr>
+          <w:rFonts w:ascii="Montserrat" w:eastAsia="Times New Roman" w:hAnsi="Montserrat" w:cs="Calibri"/>
+          <w:b/>
+          <w:bCs/>
+          <w:color w:val="000000" w:themeColor="text1"/>
+          <w:sz w:val="20"/>
+          <w:szCs w:val="20"/>
+          <w:lang w:eastAsia="en-GB"/>
+        </w:rPr>
+        <w:tab/>
+      </w:r>
+      <w:r>
+        <w:rPr>
+          <w:rFonts w:ascii="Montserrat" w:eastAsia="Times New Roman" w:hAnsi="Montserrat" w:cs="Calibri"/>
+          <w:b/>
+          <w:bCs/>
+          <w:color w:val="000000" w:themeColor="text1"/>
+          <w:sz w:val="20"/>
+          <w:szCs w:val="20"/>
+          <w:lang w:eastAsia="en-GB"/>
+        </w:rPr>
+        <w:tab/>
+      </w:r>
+      <w:r>
+        <w:rPr>
+          <w:rFonts w:ascii="Montserrat Medium" w:eastAsia="Times New Roman" w:hAnsi="Montserrat Medium" w:cs="Calibri"/>
+          <w:i/>
+          <w:iCs/>
+          <w:color w:val="7F7F7F" w:themeColor="text1" w:themeTint="80"/>
+          <w:sz w:val="22"/>
+          <w:szCs w:val="22"/>
+          <w:lang w:eastAsia="en-GB"/>
+        </w:rPr>
+        <w:t>TAFE NSW (Online)</w:t>
+      </w:r>
+    </w:p>
+    <w:p>
+      <w:pPr>
+        <w:pStyle w:val="ListParagraph"/>
+        <w:numPr>
+          <w:ilvl w:val="0"/>
+          <w:numId w:val="1"/>
+        </w:numPr>
+        <w:rPr>
+          <w:rFonts w:ascii="Montserrat SemiBold" w:eastAsia="Times New Roman" w:hAnsi="Montserrat SemiBold" w:cs="Calibri"/>
+          <w:b/>
+          <w:bCs/>
+          <w:color w:val="000000" w:themeColor="text1"/>
+          <w:lang w:eastAsia="en-GB"/>
+        </w:rPr>
+      </w:pPr>
+      <w:r>
+        <w:rPr>
+          <w:rFonts w:eastAsia="Times New Roman" w:cstheme="minorHAnsi"/>
+          <w:color w:val="000000" w:themeColor="text1"/>
+          <w:sz w:val="26"/>
+          <w:szCs w:val="26"/>
+          <w:lang w:eastAsia="en-GB"/>
+        </w:rPr>
+        <w:t>Abandoned</w:t>
+      </w:r>
+      <w:r>
+        <w:rPr>
+          <w:rFonts w:eastAsia="Times New Roman" w:cstheme="minorHAnsi"/>
+          <w:color w:val="000000" w:themeColor="text1"/>
+          <w:sz w:val="26"/>
+          <w:szCs w:val="26"/>
+          <w:lang w:eastAsia="en-GB"/>
+        </w:rPr>
+        <w:t xml:space="preserve"> </w:t>
+      </w:r>
+      <w:r>
+        <w:rPr>
+          <w:rFonts w:eastAsia="Times New Roman" w:cstheme="minorHAnsi"/>
+          <w:color w:val="000000" w:themeColor="text1"/>
+          <w:sz w:val="26"/>
+          <w:szCs w:val="26"/>
+          <w:lang w:eastAsia="en-GB"/>
+        </w:rPr>
+        <w:t>due to starting my own business</w:t>
+      </w:r>
+    </w:p>
+    <w:p>
+      <w:pPr>
+        <w:spacing w:line="276" w:lineRule="auto"/>
+        <w:ind w:left="-709"/>
+        <w:rPr>
+          <w:rFonts w:ascii="Montserrat SemiBold" w:eastAsia="Times New Roman" w:hAnsi="Montserrat SemiBold" w:cs="Calibri"/>
+          <w:b/>
+          <w:bCs/>
+          <w:color w:val="000000" w:themeColor="text1"/>
+          <w:lang w:eastAsia="en-GB"/>
+        </w:rPr>
+      </w:pPr>
+    </w:p>
+    <w:p>
+      <w:pPr>
+        <w:spacing w:line="276" w:lineRule="auto"/>
+        <w:ind w:left="-709"/>
+        <w:rPr>
+          <w:rFonts w:ascii="Montserrat SemiBold" w:eastAsia="Times New Roman" w:hAnsi="Montserrat SemiBold" w:cs="Calibri"/>
+          <w:b/>
+          <w:bCs/>
+          <w:color w:val="000000" w:themeColor="text1"/>
+          <w:lang w:eastAsia="en-GB"/>
+        </w:rPr>
+      </w:pPr>
+      <w:r>
+        <w:rPr>
+          <w:rFonts w:ascii="Montserrat SemiBold" w:eastAsia="Times New Roman" w:hAnsi="Montserrat SemiBold" w:cs="Calibri"/>
+          <w:b/>
+          <w:bCs/>
+          <w:color w:val="000000" w:themeColor="text1"/>
+          <w:lang w:eastAsia="en-GB"/>
+        </w:rPr>
+        <w:t>Feb</w:t>
+      </w:r>
+      <w:r>
+        <w:rPr>
+          <w:rFonts w:ascii="Montserrat SemiBold" w:eastAsia="Times New Roman" w:hAnsi="Montserrat SemiBold" w:cs="Calibri"/>
+          <w:b/>
+          <w:bCs/>
+          <w:color w:val="000000" w:themeColor="text1"/>
+          <w:lang w:eastAsia="en-GB"/>
+        </w:rPr>
+        <w:t>, 201</w:t>
+      </w:r>
+      <w:r>
+        <w:rPr>
+          <w:rFonts w:ascii="Montserrat SemiBold" w:eastAsia="Times New Roman" w:hAnsi="Montserrat SemiBold" w:cs="Calibri"/>
+          <w:b/>
+          <w:bCs/>
+          <w:color w:val="000000" w:themeColor="text1"/>
+          <w:lang w:eastAsia="en-GB"/>
+        </w:rPr>
+        <w:t xml:space="preserve">9 </w:t>
+      </w:r>
+      <w:r>
+        <w:rPr>
+          <w:rFonts w:ascii="Montserrat SemiBold" w:eastAsia="Times New Roman" w:hAnsi="Montserrat SemiBold" w:cs="Calibri"/>
+          <w:b/>
+          <w:bCs/>
+          <w:color w:val="000000" w:themeColor="text1"/>
+          <w:lang w:eastAsia="en-GB"/>
+        </w:rPr>
+        <w:t xml:space="preserve">– </w:t>
+      </w:r>
+      <w:r>
+        <w:rPr>
+          <w:rFonts w:ascii="Montserrat SemiBold" w:eastAsia="Times New Roman" w:hAnsi="Montserrat SemiBold" w:cs="Calibri"/>
+          <w:b/>
+          <w:bCs/>
+          <w:color w:val="000000" w:themeColor="text1"/>
+          <w:lang w:eastAsia="en-GB"/>
+        </w:rPr>
+        <w:t>Mar</w:t>
+      </w:r>
+      <w:r>
+        <w:rPr>
+          <w:rFonts w:ascii="Montserrat SemiBold" w:eastAsia="Times New Roman" w:hAnsi="Montserrat SemiBold" w:cs="Calibri"/>
+          <w:b/>
+          <w:bCs/>
+          <w:color w:val="000000" w:themeColor="text1"/>
+          <w:lang w:eastAsia="en-GB"/>
+        </w:rPr>
+        <w:t>, 201</w:t>
+      </w:r>
+      <w:r>
+        <w:rPr>
+          <w:rFonts w:ascii="Montserrat SemiBold" w:eastAsia="Times New Roman" w:hAnsi="Montserrat SemiBold" w:cs="Calibri"/>
+          <w:b/>
+          <w:bCs/>
+          <w:color w:val="000000" w:themeColor="text1"/>
+          <w:lang w:eastAsia="en-GB"/>
+        </w:rPr>
+        <w:t>9</w:t>
+      </w:r>
+      <w:r>
+        <w:rPr>
+          <w:rFonts w:ascii="Montserrat" w:eastAsia="Times New Roman" w:hAnsi="Montserrat" w:cs="Calibri"/>
+          <w:b/>
+          <w:bCs/>
+          <w:color w:val="000000" w:themeColor="text1"/>
+          <w:lang w:eastAsia="en-GB"/>
+        </w:rPr>
+        <w:tab/>
+      </w:r>
+      <w:r>
+        <w:rPr>
+          <w:rFonts w:ascii="Montserrat" w:eastAsia="Times New Roman" w:hAnsi="Montserrat" w:cs="Calibri"/>
+          <w:b/>
+          <w:bCs/>
+          <w:color w:val="000000" w:themeColor="text1"/>
+          <w:lang w:eastAsia="en-GB"/>
+        </w:rPr>
+        <w:tab/>
+      </w:r>
+      <w:r>
+        <w:rPr>
+          <w:rFonts w:ascii="Montserrat SemiBold" w:eastAsia="Times New Roman" w:hAnsi="Montserrat SemiBold" w:cs="Calibri"/>
+          <w:b/>
+          <w:bCs/>
+          <w:color w:val="000000" w:themeColor="text1"/>
+          <w:lang w:eastAsia="en-GB"/>
+        </w:rPr>
+        <w:t>Certificate II in Business</w:t>
+      </w:r>
+    </w:p>
+    <w:p>
+      <w:pPr>
+        <w:spacing w:line="276" w:lineRule="auto"/>
+        <w:ind w:left="-709"/>
+        <w:rPr>
+          <w:rFonts w:ascii="Montserrat Medium" w:eastAsia="Times New Roman" w:hAnsi="Montserrat Medium" w:cs="Calibri"/>
+          <w:i/>
+          <w:iCs/>
+          <w:color w:val="7F7F7F" w:themeColor="text1" w:themeTint="80"/>
+          <w:sz w:val="22"/>
+          <w:szCs w:val="22"/>
+          <w:lang w:eastAsia="en-GB"/>
+        </w:rPr>
+      </w:pPr>
+      <w:r>
+        <w:rPr>
+          <w:rFonts w:ascii="Montserrat" w:eastAsia="Times New Roman" w:hAnsi="Montserrat" w:cs="Calibri"/>
+          <w:b/>
+          <w:bCs/>
+          <w:color w:val="000000" w:themeColor="text1"/>
+          <w:sz w:val="20"/>
+          <w:szCs w:val="20"/>
+          <w:lang w:eastAsia="en-GB"/>
+        </w:rPr>
+        <w:tab/>
+      </w:r>
+      <w:r>
+        <w:rPr>
+          <w:rFonts w:ascii="Montserrat" w:eastAsia="Times New Roman" w:hAnsi="Montserrat" w:cs="Calibri"/>
+          <w:b/>
+          <w:bCs/>
+          <w:color w:val="000000" w:themeColor="text1"/>
+          <w:sz w:val="20"/>
+          <w:szCs w:val="20"/>
+          <w:lang w:eastAsia="en-GB"/>
+        </w:rPr>
+        <w:tab/>
+      </w:r>
+      <w:r>
+        <w:rPr>
+          <w:rFonts w:ascii="Montserrat" w:eastAsia="Times New Roman" w:hAnsi="Montserrat" w:cs="Calibri"/>
+          <w:b/>
+          <w:bCs/>
+          <w:color w:val="000000" w:themeColor="text1"/>
+          <w:sz w:val="20"/>
+          <w:szCs w:val="20"/>
+          <w:lang w:eastAsia="en-GB"/>
+        </w:rPr>
+        <w:tab/>
+      </w:r>
+      <w:r>
+        <w:rPr>
+          <w:rFonts w:ascii="Montserrat" w:eastAsia="Times New Roman" w:hAnsi="Montserrat" w:cs="Calibri"/>
+          <w:b/>
+          <w:bCs/>
+          <w:color w:val="000000" w:themeColor="text1"/>
+          <w:sz w:val="20"/>
+          <w:szCs w:val="20"/>
+          <w:lang w:eastAsia="en-GB"/>
+        </w:rPr>
+        <w:tab/>
+      </w:r>
+      <w:r>
+        <w:rPr>
+          <w:rFonts w:ascii="Montserrat" w:eastAsia="Times New Roman" w:hAnsi="Montserrat" w:cs="Calibri"/>
+          <w:b/>
+          <w:bCs/>
+          <w:color w:val="000000" w:themeColor="text1"/>
+          <w:sz w:val="20"/>
+          <w:szCs w:val="20"/>
+          <w:lang w:eastAsia="en-GB"/>
+        </w:rPr>
+        <w:tab/>
+      </w:r>
+      <w:r>
+        <w:rPr>
+          <w:rFonts w:ascii="Montserrat Medium" w:eastAsia="Times New Roman" w:hAnsi="Montserrat Medium" w:cs="Calibri"/>
+          <w:i/>
+          <w:iCs/>
+          <w:color w:val="7F7F7F" w:themeColor="text1" w:themeTint="80"/>
+          <w:sz w:val="22"/>
+          <w:szCs w:val="22"/>
+          <w:lang w:eastAsia="en-GB"/>
+        </w:rPr>
+        <w:t xml:space="preserve">TAFE NSW </w:t>
+      </w:r>
+      <w:r>
+        <w:rPr>
+          <w:rFonts w:ascii="Montserrat Medium" w:eastAsia="Times New Roman" w:hAnsi="Montserrat Medium" w:cs="Calibri"/>
+          <w:i/>
+          <w:iCs/>
+          <w:color w:val="7F7F7F" w:themeColor="text1" w:themeTint="80"/>
+          <w:sz w:val="22"/>
+          <w:szCs w:val="22"/>
+          <w:lang w:eastAsia="en-GB"/>
+        </w:rPr>
+        <w:t>(</w:t>
+      </w:r>
+      <w:r>
+        <w:rPr>
+          <w:rFonts w:ascii="Montserrat Medium" w:eastAsia="Times New Roman" w:hAnsi="Montserrat Medium" w:cs="Calibri"/>
+          <w:i/>
+          <w:iCs/>
+          <w:color w:val="7F7F7F" w:themeColor="text1" w:themeTint="80"/>
+          <w:sz w:val="22"/>
+          <w:szCs w:val="22"/>
+          <w:lang w:eastAsia="en-GB"/>
+        </w:rPr>
+        <w:t>Online</w:t>
+      </w:r>
+      <w:r>
+        <w:rPr>
+          <w:rFonts w:ascii="Montserrat Medium" w:eastAsia="Times New Roman" w:hAnsi="Montserrat Medium" w:cs="Calibri"/>
+          <w:i/>
+          <w:iCs/>
+          <w:color w:val="7F7F7F" w:themeColor="text1" w:themeTint="80"/>
+          <w:sz w:val="22"/>
+          <w:szCs w:val="22"/>
+          <w:lang w:eastAsia="en-GB"/>
+        </w:rPr>
+        <w:t>)</w:t>
+      </w:r>
+    </w:p>
+    <w:p>
+      <w:pPr>
+        <w:pStyle w:val="ListParagraph"/>
+        <w:numPr>
+          <w:ilvl w:val="0"/>
+          <w:numId w:val="1"/>
+        </w:numPr>
+        <w:rPr>
+          <w:rFonts w:ascii="Montserrat SemiBold" w:eastAsia="Times New Roman" w:hAnsi="Montserrat SemiBold" w:cs="Calibri"/>
+          <w:b/>
+          <w:bCs/>
+          <w:color w:val="000000" w:themeColor="text1"/>
+          <w:lang w:eastAsia="en-GB"/>
+        </w:rPr>
+      </w:pPr>
+      <w:r>
+        <w:rPr>
+          <w:rFonts w:eastAsia="Times New Roman" w:cstheme="minorHAnsi"/>
+          <w:color w:val="000000" w:themeColor="text1"/>
+          <w:sz w:val="26"/>
+          <w:szCs w:val="26"/>
+          <w:lang w:eastAsia="en-GB"/>
+        </w:rPr>
+        <w:t>Completed Certificate on</w:t>
+      </w:r>
+      <w:r>
+        <w:rPr>
+          <w:rFonts w:eastAsia="Times New Roman" w:cstheme="minorHAnsi"/>
+          <w:color w:val="000000" w:themeColor="text1"/>
+          <w:sz w:val="26"/>
+          <w:szCs w:val="26"/>
+          <w:lang w:eastAsia="en-GB"/>
+        </w:rPr>
+        <w:t xml:space="preserve"> 7</w:t>
+      </w:r>
+      <w:r>
+        <w:rPr>
+          <w:rFonts w:eastAsia="Times New Roman" w:cstheme="minorHAnsi"/>
+          <w:color w:val="000000" w:themeColor="text1"/>
+          <w:sz w:val="26"/>
+          <w:szCs w:val="26"/>
+          <w:lang w:eastAsia="en-GB"/>
+        </w:rPr>
+        <w:t xml:space="preserve"> March, 2019</w:t>
+      </w:r>
     </w:p>
     <w:p>
       <w:pPr>
@@ -2856,6 +3764,7 @@
           <w:sz w:val="40"/>
           <w:szCs w:val="40"/>
         </w:rPr>
+        <w:lastRenderedPageBreak/>
         <w:t>Skills</w:t>
       </w:r>
     </w:p>
@@ -2949,6 +3858,8 @@
         <w:rPr>
           <w:rFonts w:ascii="Calibri" w:eastAsia="Times New Roman" w:hAnsi="Calibri" w:cs="Calibri"/>
           <w:color w:val="000000" w:themeColor="text1"/>
+          <w:sz w:val="26"/>
+          <w:szCs w:val="26"/>
           <w:lang w:eastAsia="en-GB"/>
         </w:rPr>
       </w:pPr>
@@ -2956,16 +3867,385 @@
         <w:rPr>
           <w:rFonts w:ascii="Calibri" w:eastAsia="Times New Roman" w:hAnsi="Calibri" w:cs="Calibri"/>
           <w:color w:val="000000" w:themeColor="text1"/>
-          <w:lang w:eastAsia="en-GB"/>
-        </w:rPr>
-        <w:t>This is skills.</w:t>
+          <w:sz w:val="26"/>
+          <w:szCs w:val="26"/>
+          <w:lang w:eastAsia="en-GB"/>
+        </w:rPr>
+        <w:t>Proficient skills in programming languages including Python and Swift</w:t>
+      </w:r>
+      <w:r>
+        <w:rPr>
+          <w:rFonts w:ascii="Calibri" w:eastAsia="Times New Roman" w:hAnsi="Calibri" w:cs="Calibri"/>
+          <w:color w:val="000000" w:themeColor="text1"/>
+          <w:sz w:val="26"/>
+          <w:szCs w:val="26"/>
+          <w:lang w:eastAsia="en-GB"/>
+        </w:rPr>
+        <w:t xml:space="preserve"> with a</w:t>
+      </w:r>
+      <w:r>
+        <w:rPr>
+          <w:rFonts w:ascii="Calibri" w:eastAsia="Times New Roman" w:hAnsi="Calibri" w:cs="Calibri"/>
+          <w:color w:val="000000" w:themeColor="text1"/>
+          <w:sz w:val="26"/>
+          <w:szCs w:val="26"/>
+          <w:lang w:eastAsia="en-GB"/>
+        </w:rPr>
+        <w:t xml:space="preserve"> </w:t>
+      </w:r>
+      <w:r>
+        <w:rPr>
+          <w:rFonts w:ascii="Calibri" w:eastAsia="Times New Roman" w:hAnsi="Calibri" w:cs="Calibri"/>
+          <w:color w:val="000000" w:themeColor="text1"/>
+          <w:sz w:val="26"/>
+          <w:szCs w:val="26"/>
+          <w:lang w:eastAsia="en-GB"/>
+        </w:rPr>
+        <w:t>deep understanding of HTML5, CSS3 and JavaScript; Including SASS, jQuery, D3 and React.</w:t>
       </w:r>
     </w:p>
     <w:p>
       <w:pPr>
         <w:ind w:left="-709"/>
         <w:rPr>
-          <w:rFonts w:ascii="Times New Roman" w:eastAsia="Times New Roman" w:hAnsi="Times New Roman" w:cs="Times New Roman"/>
+          <w:rFonts w:ascii="Calibri" w:eastAsia="Times New Roman" w:hAnsi="Calibri" w:cs="Calibri"/>
+          <w:color w:val="000000" w:themeColor="text1"/>
+          <w:sz w:val="26"/>
+          <w:szCs w:val="26"/>
+          <w:lang w:eastAsia="en-GB"/>
+        </w:rPr>
+      </w:pPr>
+    </w:p>
+    <w:p>
+      <w:pPr>
+        <w:ind w:left="-709"/>
+        <w:rPr>
+          <w:rFonts w:ascii="Calibri" w:eastAsia="Times New Roman" w:hAnsi="Calibri" w:cs="Calibri"/>
+          <w:color w:val="000000" w:themeColor="text1"/>
+          <w:sz w:val="26"/>
+          <w:szCs w:val="26"/>
+          <w:lang w:eastAsia="en-GB"/>
+        </w:rPr>
+      </w:pPr>
+      <w:r>
+        <w:rPr>
+          <w:rFonts w:ascii="Calibri" w:eastAsia="Times New Roman" w:hAnsi="Calibri" w:cs="Calibri"/>
+          <w:color w:val="000000" w:themeColor="text1"/>
+          <w:sz w:val="26"/>
+          <w:szCs w:val="26"/>
+          <w:lang w:eastAsia="en-GB"/>
+        </w:rPr>
+        <w:t>Decent k</w:t>
+      </w:r>
+      <w:r>
+        <w:rPr>
+          <w:rFonts w:ascii="Calibri" w:eastAsia="Times New Roman" w:hAnsi="Calibri" w:cs="Calibri"/>
+          <w:color w:val="000000" w:themeColor="text1"/>
+          <w:sz w:val="26"/>
+          <w:szCs w:val="26"/>
+          <w:lang w:eastAsia="en-GB"/>
+        </w:rPr>
+        <w:t>nowledge of</w:t>
+      </w:r>
+      <w:r>
+        <w:rPr>
+          <w:rFonts w:ascii="Calibri" w:eastAsia="Times New Roman" w:hAnsi="Calibri" w:cs="Calibri"/>
+          <w:color w:val="000000" w:themeColor="text1"/>
+          <w:sz w:val="26"/>
+          <w:szCs w:val="26"/>
+          <w:lang w:eastAsia="en-GB"/>
+        </w:rPr>
+        <w:t xml:space="preserve"> UI/UX Design principles such as Atomic Design, </w:t>
+      </w:r>
+      <w:r>
+        <w:rPr>
+          <w:rFonts w:ascii="Calibri" w:eastAsia="Times New Roman" w:hAnsi="Calibri" w:cs="Calibri"/>
+          <w:color w:val="000000" w:themeColor="text1"/>
+          <w:sz w:val="26"/>
+          <w:szCs w:val="26"/>
+          <w:lang w:eastAsia="en-GB"/>
+        </w:rPr>
+        <w:t xml:space="preserve">the Double Diamond Model, </w:t>
+      </w:r>
+      <w:r>
+        <w:rPr>
+          <w:rFonts w:ascii="Calibri" w:eastAsia="Times New Roman" w:hAnsi="Calibri" w:cs="Calibri"/>
+          <w:color w:val="000000" w:themeColor="text1"/>
+          <w:sz w:val="26"/>
+          <w:szCs w:val="26"/>
+          <w:lang w:eastAsia="en-GB"/>
+        </w:rPr>
+        <w:t xml:space="preserve">the Gestalt Principles, </w:t>
+      </w:r>
+      <w:r>
+        <w:rPr>
+          <w:rFonts w:ascii="Calibri" w:eastAsia="Times New Roman" w:hAnsi="Calibri" w:cs="Calibri"/>
+          <w:color w:val="000000" w:themeColor="text1"/>
+          <w:sz w:val="26"/>
+          <w:szCs w:val="26"/>
+          <w:lang w:eastAsia="en-GB"/>
+        </w:rPr>
+        <w:t>Colour Psychology</w:t>
+      </w:r>
+      <w:r>
+        <w:rPr>
+          <w:rFonts w:ascii="Calibri" w:eastAsia="Times New Roman" w:hAnsi="Calibri" w:cs="Calibri"/>
+          <w:color w:val="000000" w:themeColor="text1"/>
+          <w:sz w:val="26"/>
+          <w:szCs w:val="26"/>
+          <w:lang w:eastAsia="en-GB"/>
+        </w:rPr>
+        <w:t xml:space="preserve">, Typography, </w:t>
+      </w:r>
+      <w:r>
+        <w:rPr>
+          <w:rFonts w:ascii="Calibri" w:eastAsia="Times New Roman" w:hAnsi="Calibri" w:cs="Calibri"/>
+          <w:color w:val="000000" w:themeColor="text1"/>
+          <w:sz w:val="26"/>
+          <w:szCs w:val="26"/>
+          <w:lang w:eastAsia="en-GB"/>
+        </w:rPr>
+        <w:t>Alignment</w:t>
+      </w:r>
+      <w:r>
+        <w:rPr>
+          <w:rFonts w:ascii="Calibri" w:eastAsia="Times New Roman" w:hAnsi="Calibri" w:cs="Calibri"/>
+          <w:color w:val="000000" w:themeColor="text1"/>
+          <w:sz w:val="26"/>
+          <w:szCs w:val="26"/>
+          <w:lang w:eastAsia="en-GB"/>
+        </w:rPr>
+        <w:t xml:space="preserve"> &amp; </w:t>
+      </w:r>
+      <w:r>
+        <w:rPr>
+          <w:rFonts w:ascii="Calibri" w:eastAsia="Times New Roman" w:hAnsi="Calibri" w:cs="Calibri"/>
+          <w:color w:val="000000" w:themeColor="text1"/>
+          <w:sz w:val="26"/>
+          <w:szCs w:val="26"/>
+          <w:lang w:eastAsia="en-GB"/>
+        </w:rPr>
+        <w:t>White Space</w:t>
+      </w:r>
+      <w:r>
+        <w:rPr>
+          <w:rFonts w:ascii="Calibri" w:eastAsia="Times New Roman" w:hAnsi="Calibri" w:cs="Calibri"/>
+          <w:color w:val="000000" w:themeColor="text1"/>
+          <w:sz w:val="26"/>
+          <w:szCs w:val="26"/>
+          <w:lang w:eastAsia="en-GB"/>
+        </w:rPr>
+        <w:t>.</w:t>
+      </w:r>
+    </w:p>
+    <w:p>
+      <w:pPr>
+        <w:ind w:left="-709"/>
+        <w:rPr>
+          <w:rFonts w:ascii="Calibri" w:eastAsia="Times New Roman" w:hAnsi="Calibri" w:cs="Calibri"/>
+          <w:color w:val="000000" w:themeColor="text1"/>
+          <w:sz w:val="26"/>
+          <w:szCs w:val="26"/>
+          <w:lang w:eastAsia="en-GB"/>
+        </w:rPr>
+      </w:pPr>
+    </w:p>
+    <w:p>
+      <w:pPr>
+        <w:ind w:left="-709"/>
+        <w:rPr>
+          <w:rFonts w:ascii="Calibri" w:eastAsia="Times New Roman" w:hAnsi="Calibri" w:cs="Calibri"/>
+          <w:color w:val="000000" w:themeColor="text1"/>
+          <w:sz w:val="26"/>
+          <w:szCs w:val="26"/>
+          <w:lang w:eastAsia="en-GB"/>
+        </w:rPr>
+      </w:pPr>
+      <w:r>
+        <w:rPr>
+          <w:rFonts w:ascii="Calibri" w:eastAsia="Times New Roman" w:hAnsi="Calibri" w:cs="Calibri"/>
+          <w:color w:val="000000" w:themeColor="text1"/>
+          <w:sz w:val="26"/>
+          <w:szCs w:val="26"/>
+          <w:lang w:eastAsia="en-GB"/>
+        </w:rPr>
+        <w:t xml:space="preserve">A beginner to intermediate understanding of Web Accessibility </w:t>
+      </w:r>
+      <w:r>
+        <w:rPr>
+          <w:rFonts w:ascii="Calibri" w:eastAsia="Times New Roman" w:hAnsi="Calibri" w:cs="Calibri"/>
+          <w:color w:val="000000" w:themeColor="text1"/>
+          <w:sz w:val="26"/>
+          <w:szCs w:val="26"/>
+          <w:lang w:eastAsia="en-GB"/>
+        </w:rPr>
+        <w:t xml:space="preserve">&amp; </w:t>
+      </w:r>
+      <w:r>
+        <w:rPr>
+          <w:rFonts w:ascii="Calibri" w:eastAsia="Times New Roman" w:hAnsi="Calibri" w:cs="Calibri"/>
+          <w:color w:val="000000" w:themeColor="text1"/>
+          <w:sz w:val="26"/>
+          <w:szCs w:val="26"/>
+          <w:lang w:eastAsia="en-GB"/>
+        </w:rPr>
+        <w:t>Usability Testing</w:t>
+      </w:r>
+      <w:r>
+        <w:rPr>
+          <w:rFonts w:ascii="Calibri" w:eastAsia="Times New Roman" w:hAnsi="Calibri" w:cs="Calibri"/>
+          <w:color w:val="000000" w:themeColor="text1"/>
+          <w:sz w:val="26"/>
+          <w:szCs w:val="26"/>
+          <w:lang w:eastAsia="en-GB"/>
+        </w:rPr>
+        <w:t>.</w:t>
+      </w:r>
+    </w:p>
+    <w:p>
+      <w:pPr>
+        <w:ind w:left="-709"/>
+        <w:rPr>
+          <w:rFonts w:ascii="Calibri" w:eastAsia="Times New Roman" w:hAnsi="Calibri" w:cs="Calibri"/>
+          <w:color w:val="000000" w:themeColor="text1"/>
+          <w:sz w:val="26"/>
+          <w:szCs w:val="26"/>
+          <w:lang w:eastAsia="en-GB"/>
+        </w:rPr>
+      </w:pPr>
+    </w:p>
+    <w:p>
+      <w:pPr>
+        <w:ind w:left="-709"/>
+        <w:rPr>
+          <w:rFonts w:ascii="Calibri" w:eastAsia="Times New Roman" w:hAnsi="Calibri" w:cs="Calibri"/>
+          <w:color w:val="000000" w:themeColor="text1"/>
+          <w:sz w:val="26"/>
+          <w:szCs w:val="26"/>
+          <w:lang w:eastAsia="en-GB"/>
+        </w:rPr>
+      </w:pPr>
+      <w:r>
+        <w:rPr>
+          <w:rFonts w:ascii="Calibri" w:eastAsia="Times New Roman" w:hAnsi="Calibri" w:cs="Calibri"/>
+          <w:color w:val="000000" w:themeColor="text1"/>
+          <w:sz w:val="26"/>
+          <w:szCs w:val="26"/>
+          <w:lang w:eastAsia="en-GB"/>
+        </w:rPr>
+        <w:t>Intermediate experience in various Adobe Software such as Adobe X</w:t>
+      </w:r>
+      <w:r>
+        <w:rPr>
+          <w:rFonts w:ascii="Calibri" w:eastAsia="Times New Roman" w:hAnsi="Calibri" w:cs="Calibri"/>
+          <w:color w:val="000000" w:themeColor="text1"/>
+          <w:sz w:val="26"/>
+          <w:szCs w:val="26"/>
+          <w:lang w:eastAsia="en-GB"/>
+        </w:rPr>
+        <w:t>D</w:t>
+      </w:r>
+      <w:r>
+        <w:rPr>
+          <w:rFonts w:ascii="Calibri" w:eastAsia="Times New Roman" w:hAnsi="Calibri" w:cs="Calibri"/>
+          <w:color w:val="000000" w:themeColor="text1"/>
+          <w:sz w:val="26"/>
+          <w:szCs w:val="26"/>
+          <w:lang w:eastAsia="en-GB"/>
+        </w:rPr>
+        <w:t>, Adobe Illustrator, Adobe Photoshop, Adobe After Effects, Adobe Premiere Pro.</w:t>
+      </w:r>
+    </w:p>
+    <w:p>
+      <w:pPr>
+        <w:ind w:left="-709"/>
+        <w:rPr>
+          <w:rFonts w:ascii="Calibri" w:eastAsia="Times New Roman" w:hAnsi="Calibri" w:cs="Calibri"/>
+          <w:color w:val="000000" w:themeColor="text1"/>
+          <w:sz w:val="26"/>
+          <w:szCs w:val="26"/>
+          <w:lang w:eastAsia="en-GB"/>
+        </w:rPr>
+      </w:pPr>
+    </w:p>
+    <w:p>
+      <w:pPr>
+        <w:ind w:left="-709"/>
+        <w:rPr>
+          <w:rFonts w:ascii="Calibri" w:eastAsia="Times New Roman" w:hAnsi="Calibri" w:cs="Calibri"/>
+          <w:color w:val="000000" w:themeColor="text1"/>
+          <w:sz w:val="26"/>
+          <w:szCs w:val="26"/>
+          <w:lang w:eastAsia="en-GB"/>
+        </w:rPr>
+      </w:pPr>
+      <w:r>
+        <w:rPr>
+          <w:rFonts w:ascii="Calibri" w:eastAsia="Times New Roman" w:hAnsi="Calibri" w:cs="Calibri"/>
+          <w:color w:val="000000" w:themeColor="text1"/>
+          <w:sz w:val="26"/>
+          <w:szCs w:val="26"/>
+          <w:lang w:eastAsia="en-GB"/>
+        </w:rPr>
+        <w:t>Excellent</w:t>
+      </w:r>
+      <w:r>
+        <w:rPr>
+          <w:rFonts w:ascii="Calibri" w:eastAsia="Times New Roman" w:hAnsi="Calibri" w:cs="Calibri"/>
+          <w:color w:val="000000" w:themeColor="text1"/>
+          <w:sz w:val="26"/>
+          <w:szCs w:val="26"/>
+          <w:lang w:eastAsia="en-GB"/>
+        </w:rPr>
+        <w:t xml:space="preserve"> at </w:t>
+      </w:r>
+      <w:r>
+        <w:rPr>
+          <w:rFonts w:ascii="Calibri" w:eastAsia="Times New Roman" w:hAnsi="Calibri" w:cs="Calibri"/>
+          <w:color w:val="000000" w:themeColor="text1"/>
+          <w:sz w:val="26"/>
+          <w:szCs w:val="26"/>
+          <w:lang w:eastAsia="en-GB"/>
+        </w:rPr>
+        <w:t xml:space="preserve">graphic design and video editing with experience in both 2D and 3D </w:t>
+      </w:r>
+      <w:r>
+        <w:rPr>
+          <w:rFonts w:ascii="Calibri" w:eastAsia="Times New Roman" w:hAnsi="Calibri" w:cs="Calibri"/>
+          <w:color w:val="000000" w:themeColor="text1"/>
+          <w:sz w:val="26"/>
+          <w:szCs w:val="26"/>
+          <w:lang w:eastAsia="en-GB"/>
+        </w:rPr>
+        <w:t xml:space="preserve">creations using software such as Blender, </w:t>
+      </w:r>
+      <w:r>
+        <w:rPr>
+          <w:rFonts w:ascii="Calibri" w:eastAsia="Times New Roman" w:hAnsi="Calibri" w:cs="Calibri"/>
+          <w:color w:val="000000" w:themeColor="text1"/>
+          <w:sz w:val="26"/>
+          <w:szCs w:val="26"/>
+          <w:lang w:eastAsia="en-GB"/>
+        </w:rPr>
+        <w:t xml:space="preserve">Canva, </w:t>
+      </w:r>
+      <w:r>
+        <w:rPr>
+          <w:rFonts w:ascii="Calibri" w:eastAsia="Times New Roman" w:hAnsi="Calibri" w:cs="Calibri"/>
+          <w:color w:val="000000" w:themeColor="text1"/>
+          <w:sz w:val="26"/>
+          <w:szCs w:val="26"/>
+          <w:lang w:eastAsia="en-GB"/>
+        </w:rPr>
+        <w:t>Cinema 4D and Final Cut Pro.</w:t>
+      </w:r>
+    </w:p>
+    <w:p>
+      <w:pPr>
+        <w:ind w:left="-709"/>
+        <w:rPr>
+          <w:rFonts w:ascii="Calibri" w:eastAsia="Times New Roman" w:hAnsi="Calibri" w:cs="Calibri"/>
+          <w:color w:val="000000" w:themeColor="text1"/>
           <w:lang w:eastAsia="en-GB"/>
         </w:rPr>
       </w:pPr>
@@ -3105,7 +4385,6 @@
           <w:color w:val="000000" w:themeColor="text1"/>
           <w:lang w:eastAsia="en-GB"/>
         </w:rPr>
-        <w:lastRenderedPageBreak/>
         <w:t>Jan</w:t>
       </w:r>
       <w:r>
@@ -3146,17 +4425,17 @@
           <w:color w:val="000000" w:themeColor="text1"/>
           <w:lang w:eastAsia="en-GB"/>
         </w:rPr>
-        <w:t>Dec</w:t>
-      </w:r>
-      <w:r>
-        <w:rPr>
-          <w:rFonts w:ascii="Montserrat SemiBold" w:eastAsia="Times New Roman" w:hAnsi="Montserrat SemiBold" w:cs="Calibri"/>
-          <w:b/>
-          <w:bCs/>
-          <w:color w:val="000000" w:themeColor="text1"/>
-          <w:lang w:eastAsia="en-GB"/>
-        </w:rPr>
-        <w:t>, 201</w:t>
+        <w:t>Nov,</w:t>
+      </w:r>
+      <w:r>
+        <w:rPr>
+          <w:rFonts w:ascii="Montserrat SemiBold" w:eastAsia="Times New Roman" w:hAnsi="Montserrat SemiBold" w:cs="Calibri"/>
+          <w:b/>
+          <w:bCs/>
+          <w:color w:val="000000" w:themeColor="text1"/>
+          <w:lang w:eastAsia="en-GB"/>
+        </w:rPr>
+        <w:t xml:space="preserve"> 201</w:t>
       </w:r>
       <w:r>
         <w:rPr>
@@ -3382,17 +4661,19 @@
     </w:p>
     <w:p>
       <w:pPr>
-        <w:rPr>
-          <w:rFonts w:ascii="Montserrat SemiBold" w:eastAsia="Times New Roman" w:hAnsi="Montserrat SemiBold" w:cs="Calibri"/>
-          <w:b/>
-          <w:bCs/>
-          <w:color w:val="000000" w:themeColor="text1"/>
-          <w:lang w:eastAsia="en-GB"/>
-        </w:rPr>
-      </w:pPr>
-    </w:p>
-    <w:p>
-      <w:pPr>
+        <w:ind w:left="-709"/>
+        <w:rPr>
+          <w:rFonts w:ascii="Montserrat SemiBold" w:eastAsia="Times New Roman" w:hAnsi="Montserrat SemiBold" w:cs="Calibri"/>
+          <w:b/>
+          <w:bCs/>
+          <w:color w:val="000000" w:themeColor="text1"/>
+          <w:lang w:eastAsia="en-GB"/>
+        </w:rPr>
+      </w:pPr>
+    </w:p>
+    <w:p>
+      <w:pPr>
+        <w:ind w:left="-709"/>
         <w:rPr>
           <w:rFonts w:ascii="Montserrat SemiBold" w:eastAsia="Times New Roman" w:hAnsi="Montserrat SemiBold" w:cs="Calibri"/>
           <w:b/>
@@ -3739,24 +5020,6 @@
         </w:rPr>
         <w:t>B</w:t>
       </w:r>
-    </w:p>
-    <w:p>
-      <w:pPr>
-        <w:ind w:left="-709"/>
-        <w:rPr>
-          <w:rFonts w:ascii="Times New Roman" w:eastAsia="Times New Roman" w:hAnsi="Times New Roman" w:cs="Times New Roman"/>
-          <w:lang w:eastAsia="en-GB"/>
-        </w:rPr>
-      </w:pPr>
-    </w:p>
-    <w:p>
-      <w:pPr>
-        <w:ind w:left="-709"/>
-        <w:rPr>
-          <w:rFonts w:ascii="Times New Roman" w:eastAsia="Times New Roman" w:hAnsi="Times New Roman" w:cs="Times New Roman"/>
-          <w:lang w:eastAsia="en-GB"/>
-        </w:rPr>
-      </w:pPr>
     </w:p>
     <w:p>
       <w:pPr>
@@ -4109,11 +5372,6 @@
         </w:rPr>
         <w:fldChar w:fldCharType="end"/>
       </w:r>
-    </w:p>
-    <w:p>
-      <w:pPr>
-        <w:ind w:left="-709"/>
-      </w:pPr>
     </w:p>
     <w:sectPr>
       <w:headerReference w:type="default" r:id="rId12"/>

--- a/public/rajatkumar-cv.docx
+++ b/public/rajatkumar-cv.docx
@@ -904,7 +904,17 @@
           <w:szCs w:val="26"/>
           <w:lang w:eastAsia="en-GB"/>
         </w:rPr>
-        <w:t xml:space="preserve"> of the industry. I consider myself a jack of all trades due to my work in different areas of web technologies &amp; software.</w:t>
+        <w:t xml:space="preserve"> of the industry. </w:t>
+      </w:r>
+      <w:r>
+        <w:rPr>
+          <w:rFonts w:ascii="Calibri" w:eastAsia="Times New Roman" w:hAnsi="Calibri" w:cs="Calibri"/>
+          <w:color w:val="000000" w:themeColor="text1"/>
+          <w:sz w:val="26"/>
+          <w:szCs w:val="26"/>
+          <w:lang w:eastAsia="en-GB"/>
+        </w:rPr>
+        <w:t>I consider myself a jack of all trades due to my work in different areas of web technologies &amp; software.</w:t>
       </w:r>
     </w:p>
     <w:p>
@@ -3901,7 +3911,67 @@
           <w:szCs w:val="26"/>
           <w:lang w:eastAsia="en-GB"/>
         </w:rPr>
-        <w:t>deep understanding of HTML5, CSS3 and JavaScript; Including SASS, jQuery, D3 and React.</w:t>
+        <w:t xml:space="preserve">deep understanding of HTML5, CSS3 </w:t>
+      </w:r>
+      <w:r>
+        <w:rPr>
+          <w:rFonts w:ascii="Calibri" w:eastAsia="Times New Roman" w:hAnsi="Calibri" w:cs="Calibri"/>
+          <w:color w:val="000000" w:themeColor="text1"/>
+          <w:sz w:val="26"/>
+          <w:szCs w:val="26"/>
+          <w:lang w:eastAsia="en-GB"/>
+        </w:rPr>
+        <w:t>&amp;</w:t>
+      </w:r>
+      <w:r>
+        <w:rPr>
+          <w:rFonts w:ascii="Calibri" w:eastAsia="Times New Roman" w:hAnsi="Calibri" w:cs="Calibri"/>
+          <w:color w:val="000000" w:themeColor="text1"/>
+          <w:sz w:val="26"/>
+          <w:szCs w:val="26"/>
+          <w:lang w:eastAsia="en-GB"/>
+        </w:rPr>
+        <w:t xml:space="preserve"> JavaScript; Including SASS,</w:t>
+      </w:r>
+      <w:r>
+        <w:rPr>
+          <w:rFonts w:ascii="Calibri" w:eastAsia="Times New Roman" w:hAnsi="Calibri" w:cs="Calibri"/>
+          <w:color w:val="000000" w:themeColor="text1"/>
+          <w:sz w:val="26"/>
+          <w:szCs w:val="26"/>
+          <w:lang w:eastAsia="en-GB"/>
+        </w:rPr>
+        <w:t xml:space="preserve"> Bootstrap,</w:t>
+      </w:r>
+      <w:r>
+        <w:rPr>
+          <w:rFonts w:ascii="Calibri" w:eastAsia="Times New Roman" w:hAnsi="Calibri" w:cs="Calibri"/>
+          <w:color w:val="000000" w:themeColor="text1"/>
+          <w:sz w:val="26"/>
+          <w:szCs w:val="26"/>
+          <w:lang w:eastAsia="en-GB"/>
+        </w:rPr>
+        <w:t xml:space="preserve"> jQuery, D3 </w:t>
+      </w:r>
+      <w:r>
+        <w:rPr>
+          <w:rFonts w:ascii="Calibri" w:eastAsia="Times New Roman" w:hAnsi="Calibri" w:cs="Calibri"/>
+          <w:color w:val="000000" w:themeColor="text1"/>
+          <w:sz w:val="26"/>
+          <w:szCs w:val="26"/>
+          <w:lang w:eastAsia="en-GB"/>
+        </w:rPr>
+        <w:t>&amp;</w:t>
+      </w:r>
+      <w:r>
+        <w:rPr>
+          <w:rFonts w:ascii="Calibri" w:eastAsia="Times New Roman" w:hAnsi="Calibri" w:cs="Calibri"/>
+          <w:color w:val="000000" w:themeColor="text1"/>
+          <w:sz w:val="26"/>
+          <w:szCs w:val="26"/>
+          <w:lang w:eastAsia="en-GB"/>
+        </w:rPr>
+        <w:t xml:space="preserve"> React.</w:t>
       </w:r>
     </w:p>
     <w:p>
@@ -4237,7 +4307,17 @@
           <w:szCs w:val="26"/>
           <w:lang w:eastAsia="en-GB"/>
         </w:rPr>
-        <w:t>Cinema 4D and Final Cut Pro.</w:t>
+        <w:t>Dribbble</w:t>
+      </w:r>
+      <w:r>
+        <w:rPr>
+          <w:rFonts w:ascii="Calibri" w:eastAsia="Times New Roman" w:hAnsi="Calibri" w:cs="Calibri"/>
+          <w:color w:val="000000" w:themeColor="text1"/>
+          <w:sz w:val="26"/>
+          <w:szCs w:val="26"/>
+          <w:lang w:eastAsia="en-GB"/>
+        </w:rPr>
+        <w:t xml:space="preserve"> and Final Cut Pro.</w:t>
       </w:r>
     </w:p>
     <w:p>
@@ -5075,7 +5155,7 @@
                 <wp:effectExtent l="0" t="0" r="18415" b="12700"/>
                 <wp:wrapNone/>
                 <wp:docPr id="2" name="Rounded Rectangle 2">
-                  <a:hlinkClick xmlns:a="http://schemas.openxmlformats.org/drawingml/2006/main" r:id="rId7"/>
+                  <a:hlinkClick xmlns:a="http://schemas.openxmlformats.org/drawingml/2006/main" r:id="rId8"/>
                 </wp:docPr>
                 <wp:cNvGraphicFramePr/>
                 <a:graphic xmlns:a="http://schemas.openxmlformats.org/drawingml/2006/main">
@@ -5230,7 +5310,7 @@
             <wp:extent cx="971550" cy="971550"/>
             <wp:effectExtent l="0" t="0" r="0" b="0"/>
             <wp:docPr id="22" name="Picture 22">
-              <a:hlinkClick xmlns:a="http://schemas.openxmlformats.org/drawingml/2006/main" r:id="rId8"/>
+              <a:hlinkClick xmlns:a="http://schemas.openxmlformats.org/drawingml/2006/main" r:id="rId9"/>
             </wp:docPr>
             <wp:cNvGraphicFramePr>
               <a:graphicFrameLocks xmlns:a="http://schemas.openxmlformats.org/drawingml/2006/main" noChangeAspect="1"/>
@@ -5240,14 +5320,14 @@
                 <pic:pic xmlns:pic="http://schemas.openxmlformats.org/drawingml/2006/picture">
                   <pic:nvPicPr>
                     <pic:cNvPr id="22" name="Picture 22">
-                      <a:hlinkClick r:id="rId8"/>
+                      <a:hlinkClick r:id="rId9"/>
                     </pic:cNvPr>
                     <pic:cNvPicPr>
                       <a:picLocks noChangeAspect="1" noChangeArrowheads="1"/>
                     </pic:cNvPicPr>
                   </pic:nvPicPr>
                   <pic:blipFill>
-                    <a:blip r:embed="rId9" cstate="print">
+                    <a:blip r:embed="rId10" cstate="print">
                       <a:extLst>
                         <a:ext uri="{28A0092B-C50C-407E-A947-70E740481C1C}">
                           <a14:useLocalDpi xmlns:a14="http://schemas.microsoft.com/office/drawing/2010/main" val="0"/>
@@ -5317,7 +5397,7 @@
             <wp:extent cx="971550" cy="971550"/>
             <wp:effectExtent l="0" t="0" r="6350" b="6350"/>
             <wp:docPr id="23" name="Picture 23" descr="GitHub Logos and Usage · GitHub">
-              <a:hlinkClick xmlns:a="http://schemas.openxmlformats.org/drawingml/2006/main" r:id="rId10"/>
+              <a:hlinkClick xmlns:a="http://schemas.openxmlformats.org/drawingml/2006/main" r:id="rId11"/>
             </wp:docPr>
             <wp:cNvGraphicFramePr>
               <a:graphicFrameLocks xmlns:a="http://schemas.openxmlformats.org/drawingml/2006/main" noChangeAspect="1"/>
@@ -5327,14 +5407,14 @@
                 <pic:pic xmlns:pic="http://schemas.openxmlformats.org/drawingml/2006/picture">
                   <pic:nvPicPr>
                     <pic:cNvPr id="23" name="Picture 23" descr="GitHub Logos and Usage · GitHub">
-                      <a:hlinkClick r:id="rId10"/>
+                      <a:hlinkClick r:id="rId11"/>
                     </pic:cNvPr>
                     <pic:cNvPicPr>
                       <a:picLocks noChangeAspect="1" noChangeArrowheads="1"/>
                     </pic:cNvPicPr>
                   </pic:nvPicPr>
                   <pic:blipFill>
-                    <a:blip r:embed="rId11" cstate="print">
+                    <a:blip r:embed="rId12" cstate="print">
                       <a:extLst>
                         <a:ext uri="{28A0092B-C50C-407E-A947-70E740481C1C}">
                           <a14:useLocalDpi xmlns:a14="http://schemas.microsoft.com/office/drawing/2010/main" val="0"/>
@@ -5374,7 +5454,7 @@
       </w:r>
     </w:p>
     <w:sectPr>
-      <w:headerReference w:type="default" r:id="rId12"/>
+      <w:headerReference w:type="default" r:id="rId13"/>
       <w:pgSz w:w="11900" w:h="16840"/>
       <w:pgMar w:top="1440" w:right="1440" w:bottom="1440" w:left="1440" w:header="708" w:footer="708" w:gutter="0"/>
       <w:cols w:space="708"/>
@@ -6390,4 +6470,16 @@
     </a:ext>
   </a:extLst>
 </a:theme>
+</file>
+
+<file path=customXml/item1.xml><?xml version="1.0" encoding="utf-8"?>
+<b:Sources xmlns:b="http://schemas.openxmlformats.org/officeDocument/2006/bibliography" xmlns="http://schemas.openxmlformats.org/officeDocument/2006/bibliography" SelectedStyle="/APASixthEditionOfficeOnline.xsl" StyleName="APA" Version="6"/>
+</file>
+
+<file path=customXml/itemProps1.xml><?xml version="1.0" encoding="utf-8"?>
+<ds:datastoreItem xmlns:ds="http://schemas.openxmlformats.org/officeDocument/2006/customXml" ds:itemID="{56B9441A-FB58-5A48-A5F2-3CD06AFA0ED4}">
+  <ds:schemaRefs>
+    <ds:schemaRef ds:uri="http://schemas.openxmlformats.org/officeDocument/2006/bibliography"/>
+  </ds:schemaRefs>
+</ds:datastoreItem>
 </file>